--- a/Documents/Eat&Reorder - CategoryPartition documents/TC_GestioneUtente/TC_RFU2-Login.docx
+++ b/Documents/Eat&Reorder - CategoryPartition documents/TC_GestioneUtente/TC_RFU2-Login.docx
@@ -251,6 +251,7 @@
           <w:tcPr>
             <w:tcW w:w="4962" w:type="dxa"/>
             <w:shd w:val="clear" w:color="auto" w:fill="auto"/>
+            <w:vAlign w:val="center"/>
           </w:tcPr>
           <w:p>
             <w:pPr>
@@ -360,6 +361,7 @@
           <w:tcPr>
             <w:tcW w:w="4962" w:type="dxa"/>
             <w:shd w:val="clear" w:color="auto" w:fill="auto"/>
+            <w:vAlign w:val="center"/>
           </w:tcPr>
           <w:p>
             <w:pPr>
@@ -479,6 +481,7 @@
           <w:tcPr>
             <w:tcW w:w="4962" w:type="dxa"/>
             <w:shd w:val="clear" w:color="auto" w:fill="auto"/>
+            <w:vAlign w:val="center"/>
           </w:tcPr>
           <w:p>
             <w:pPr>
@@ -632,6 +635,7 @@
           <w:tcPr>
             <w:tcW w:w="4962" w:type="dxa"/>
             <w:shd w:val="clear" w:color="auto" w:fill="auto"/>
+            <w:vAlign w:val="center"/>
           </w:tcPr>
           <w:p>
             <w:pPr>
@@ -937,6 +941,7 @@
           <w:tcPr>
             <w:tcW w:w="4962" w:type="dxa"/>
             <w:shd w:val="clear" w:color="auto" w:fill="auto"/>
+            <w:vAlign w:val="center"/>
           </w:tcPr>
           <w:p>
             <w:pPr>
@@ -1110,6 +1115,7 @@
           <w:tcPr>
             <w:tcW w:w="4962" w:type="dxa"/>
             <w:shd w:val="clear" w:color="auto" w:fill="auto"/>
+            <w:vAlign w:val="center"/>
           </w:tcPr>
           <w:p>
             <w:pPr>
@@ -1275,6 +1281,7 @@
           <w:tcPr>
             <w:tcW w:w="4962" w:type="dxa"/>
             <w:shd w:val="clear" w:color="auto" w:fill="auto"/>
+            <w:vAlign w:val="center"/>
           </w:tcPr>
           <w:p>
             <w:pPr>
@@ -2044,10 +2051,7 @@
               <w:jc w:val="center"/>
             </w:pPr>
             <w:r>
-              <w:t>le2.fe2.ee2.be</w:t>
-            </w:r>
-            <w:r>
-              <w:t>2.lp1</w:t>
+              <w:t>le2.fe2.ee2.be2.lp1</w:t>
             </w:r>
           </w:p>
         </w:tc>
@@ -2139,10 +2143,7 @@
               <w:jc w:val="center"/>
             </w:pPr>
             <w:r>
-              <w:t>le2.fe2.ee2.be2.lp</w:t>
-            </w:r>
-            <w:r>
-              <w:t>2</w:t>
+              <w:t>le2.fe2.ee2.be2.lp2</w:t>
             </w:r>
           </w:p>
         </w:tc>
@@ -2235,10 +2236,7 @@
               <w:jc w:val="center"/>
             </w:pPr>
             <w:r>
-              <w:t>le2.fe2.ee2.be2</w:t>
-            </w:r>
-            <w:r>
-              <w:t>.lp3.fp1</w:t>
+              <w:t>le2.fe2.ee2.be2.lp3.fp1</w:t>
             </w:r>
           </w:p>
         </w:tc>
@@ -2331,10 +2329,7 @@
               <w:jc w:val="center"/>
             </w:pPr>
             <w:r>
-              <w:t>le2.fe2.ee2.be2</w:t>
-            </w:r>
-            <w:r>
-              <w:t>.lp3.fp2.</w:t>
+              <w:t>le2.fe2.ee2.be2.lp3.fp2.</w:t>
             </w:r>
             <w:r>
               <w:t>cp1</w:t>
@@ -2430,10 +2425,7 @@
               <w:jc w:val="center"/>
             </w:pPr>
             <w:r>
-              <w:t>le2.fe2.ee2.be2</w:t>
-            </w:r>
-            <w:r>
-              <w:t>.lp3.fp2.cp</w:t>
+              <w:t>le2.fe2.ee2.be2.lp3.fp2.cp</w:t>
             </w:r>
             <w:r>
               <w:t>2</w:t>
@@ -3330,8 +3322,10 @@
                 <w:sz w:val="24"/>
                 <w:szCs w:val="24"/>
               </w:rPr>
-              <w:t>”.</w:t>
-            </w:r>
+              <w:t>”</w:t>
+            </w:r>
+            <w:bookmarkStart w:id="1" w:name="_GoBack"/>
+            <w:bookmarkEnd w:id="1"/>
           </w:p>
           <w:p>
             <w:pPr>
@@ -3348,7 +3342,25 @@
                 <w:sz w:val="24"/>
                 <w:szCs w:val="24"/>
               </w:rPr>
-              <w:t xml:space="preserve">Il login </w:t>
+              <w:t xml:space="preserve">Il </w:t>
+            </w:r>
+            <w:r>
+              <w:rPr>
+                <w:rFonts w:ascii="Century Gothic" w:hAnsi="Century Gothic"/>
+                <w:b/>
+                <w:bCs/>
+                <w:sz w:val="24"/>
+                <w:szCs w:val="24"/>
+              </w:rPr>
+              <w:t>login</w:t>
+            </w:r>
+            <w:r>
+              <w:rPr>
+                <w:rFonts w:ascii="Century Gothic" w:hAnsi="Century Gothic"/>
+                <w:sz w:val="24"/>
+                <w:szCs w:val="24"/>
+              </w:rPr>
+              <w:t xml:space="preserve"> </w:t>
             </w:r>
             <w:r>
               <w:rPr>
@@ -3365,14 +3377,6 @@
                 <w:szCs w:val="24"/>
               </w:rPr>
               <w:t>o</w:t>
-            </w:r>
-            <w:r>
-              <w:rPr>
-                <w:rFonts w:ascii="Century Gothic" w:hAnsi="Century Gothic"/>
-                <w:sz w:val="24"/>
-                <w:szCs w:val="24"/>
-              </w:rPr>
-              <w:t>.</w:t>
             </w:r>
           </w:p>
         </w:tc>
@@ -4174,7 +4178,7 @@
                 <w:sz w:val="24"/>
                 <w:szCs w:val="24"/>
               </w:rPr>
-              <w:t>”.</w:t>
+              <w:t>”</w:t>
             </w:r>
           </w:p>
           <w:p>
@@ -4192,7 +4196,25 @@
                 <w:sz w:val="24"/>
                 <w:szCs w:val="24"/>
               </w:rPr>
-              <w:t xml:space="preserve">Il login </w:t>
+              <w:t xml:space="preserve">Il </w:t>
+            </w:r>
+            <w:r>
+              <w:rPr>
+                <w:rFonts w:ascii="Century Gothic" w:hAnsi="Century Gothic"/>
+                <w:b/>
+                <w:bCs/>
+                <w:sz w:val="24"/>
+                <w:szCs w:val="24"/>
+              </w:rPr>
+              <w:t>login</w:t>
+            </w:r>
+            <w:r>
+              <w:rPr>
+                <w:rFonts w:ascii="Century Gothic" w:hAnsi="Century Gothic"/>
+                <w:sz w:val="24"/>
+                <w:szCs w:val="24"/>
+              </w:rPr>
+              <w:t xml:space="preserve"> </w:t>
             </w:r>
             <w:r>
               <w:rPr>
@@ -4209,14 +4231,6 @@
                 <w:szCs w:val="24"/>
               </w:rPr>
               <w:t>o</w:t>
-            </w:r>
-            <w:r>
-              <w:rPr>
-                <w:rFonts w:ascii="Century Gothic" w:hAnsi="Century Gothic"/>
-                <w:sz w:val="24"/>
-                <w:szCs w:val="24"/>
-              </w:rPr>
-              <w:t>.</w:t>
             </w:r>
           </w:p>
         </w:tc>
@@ -5036,7 +5050,7 @@
                 <w:sz w:val="24"/>
                 <w:szCs w:val="24"/>
               </w:rPr>
-              <w:t>”.</w:t>
+              <w:t>”</w:t>
             </w:r>
           </w:p>
           <w:p>
@@ -5054,7 +5068,25 @@
                 <w:sz w:val="24"/>
                 <w:szCs w:val="24"/>
               </w:rPr>
-              <w:t xml:space="preserve">Il login </w:t>
+              <w:t xml:space="preserve">Il </w:t>
+            </w:r>
+            <w:r>
+              <w:rPr>
+                <w:rFonts w:ascii="Century Gothic" w:hAnsi="Century Gothic"/>
+                <w:b/>
+                <w:bCs/>
+                <w:sz w:val="24"/>
+                <w:szCs w:val="24"/>
+              </w:rPr>
+              <w:t>login</w:t>
+            </w:r>
+            <w:r>
+              <w:rPr>
+                <w:rFonts w:ascii="Century Gothic" w:hAnsi="Century Gothic"/>
+                <w:sz w:val="24"/>
+                <w:szCs w:val="24"/>
+              </w:rPr>
+              <w:t xml:space="preserve"> </w:t>
             </w:r>
             <w:r>
               <w:rPr>
@@ -5071,14 +5103,6 @@
                 <w:szCs w:val="24"/>
               </w:rPr>
               <w:t>o</w:t>
-            </w:r>
-            <w:r>
-              <w:rPr>
-                <w:rFonts w:ascii="Century Gothic" w:hAnsi="Century Gothic"/>
-                <w:sz w:val="24"/>
-                <w:szCs w:val="24"/>
-              </w:rPr>
-              <w:t>.</w:t>
             </w:r>
           </w:p>
         </w:tc>
@@ -5898,7 +5922,7 @@
                 <w:sz w:val="24"/>
                 <w:szCs w:val="24"/>
               </w:rPr>
-              <w:t>”.</w:t>
+              <w:t>”</w:t>
             </w:r>
           </w:p>
           <w:p>
@@ -5916,7 +5940,25 @@
                 <w:sz w:val="24"/>
                 <w:szCs w:val="24"/>
               </w:rPr>
-              <w:t xml:space="preserve">Il login </w:t>
+              <w:t xml:space="preserve">Il </w:t>
+            </w:r>
+            <w:r>
+              <w:rPr>
+                <w:rFonts w:ascii="Century Gothic" w:hAnsi="Century Gothic"/>
+                <w:b/>
+                <w:bCs/>
+                <w:sz w:val="24"/>
+                <w:szCs w:val="24"/>
+              </w:rPr>
+              <w:t>login</w:t>
+            </w:r>
+            <w:r>
+              <w:rPr>
+                <w:rFonts w:ascii="Century Gothic" w:hAnsi="Century Gothic"/>
+                <w:sz w:val="24"/>
+                <w:szCs w:val="24"/>
+              </w:rPr>
+              <w:t xml:space="preserve"> </w:t>
             </w:r>
             <w:r>
               <w:rPr>
@@ -5933,14 +5975,6 @@
                 <w:szCs w:val="24"/>
               </w:rPr>
               <w:t>o</w:t>
-            </w:r>
-            <w:r>
-              <w:rPr>
-                <w:rFonts w:ascii="Century Gothic" w:hAnsi="Century Gothic"/>
-                <w:sz w:val="24"/>
-                <w:szCs w:val="24"/>
-              </w:rPr>
-              <w:t>.</w:t>
             </w:r>
           </w:p>
         </w:tc>
@@ -6760,7 +6794,7 @@
                 <w:sz w:val="24"/>
                 <w:szCs w:val="24"/>
               </w:rPr>
-              <w:t>”.</w:t>
+              <w:t>”</w:t>
             </w:r>
           </w:p>
           <w:p>
@@ -6778,7 +6812,25 @@
                 <w:sz w:val="24"/>
                 <w:szCs w:val="24"/>
               </w:rPr>
-              <w:t xml:space="preserve">Il login </w:t>
+              <w:t xml:space="preserve">Il </w:t>
+            </w:r>
+            <w:r>
+              <w:rPr>
+                <w:rFonts w:ascii="Century Gothic" w:hAnsi="Century Gothic"/>
+                <w:b/>
+                <w:bCs/>
+                <w:sz w:val="24"/>
+                <w:szCs w:val="24"/>
+              </w:rPr>
+              <w:t>login</w:t>
+            </w:r>
+            <w:r>
+              <w:rPr>
+                <w:rFonts w:ascii="Century Gothic" w:hAnsi="Century Gothic"/>
+                <w:sz w:val="24"/>
+                <w:szCs w:val="24"/>
+              </w:rPr>
+              <w:t xml:space="preserve"> </w:t>
             </w:r>
             <w:r>
               <w:rPr>
@@ -6795,14 +6847,6 @@
                 <w:szCs w:val="24"/>
               </w:rPr>
               <w:t>o</w:t>
-            </w:r>
-            <w:r>
-              <w:rPr>
-                <w:rFonts w:ascii="Century Gothic" w:hAnsi="Century Gothic"/>
-                <w:sz w:val="24"/>
-                <w:szCs w:val="24"/>
-              </w:rPr>
-              <w:t>.</w:t>
             </w:r>
           </w:p>
         </w:tc>
@@ -7622,7 +7666,7 @@
                 <w:sz w:val="24"/>
                 <w:szCs w:val="24"/>
               </w:rPr>
-              <w:t>”.</w:t>
+              <w:t>”</w:t>
             </w:r>
           </w:p>
           <w:p>
@@ -7640,7 +7684,25 @@
                 <w:sz w:val="24"/>
                 <w:szCs w:val="24"/>
               </w:rPr>
-              <w:t xml:space="preserve">Il login </w:t>
+              <w:t xml:space="preserve">Il </w:t>
+            </w:r>
+            <w:r>
+              <w:rPr>
+                <w:rFonts w:ascii="Century Gothic" w:hAnsi="Century Gothic"/>
+                <w:b/>
+                <w:bCs/>
+                <w:sz w:val="24"/>
+                <w:szCs w:val="24"/>
+              </w:rPr>
+              <w:t>login</w:t>
+            </w:r>
+            <w:r>
+              <w:rPr>
+                <w:rFonts w:ascii="Century Gothic" w:hAnsi="Century Gothic"/>
+                <w:sz w:val="24"/>
+                <w:szCs w:val="24"/>
+              </w:rPr>
+              <w:t xml:space="preserve"> </w:t>
             </w:r>
             <w:r>
               <w:rPr>
@@ -7657,14 +7719,6 @@
                 <w:szCs w:val="24"/>
               </w:rPr>
               <w:t>o</w:t>
-            </w:r>
-            <w:r>
-              <w:rPr>
-                <w:rFonts w:ascii="Century Gothic" w:hAnsi="Century Gothic"/>
-                <w:sz w:val="24"/>
-                <w:szCs w:val="24"/>
-              </w:rPr>
-              <w:t>.</w:t>
             </w:r>
           </w:p>
         </w:tc>
@@ -8484,7 +8538,7 @@
                 <w:sz w:val="24"/>
                 <w:szCs w:val="24"/>
               </w:rPr>
-              <w:t>”.</w:t>
+              <w:t>”</w:t>
             </w:r>
           </w:p>
           <w:p>
@@ -8502,7 +8556,25 @@
                 <w:sz w:val="24"/>
                 <w:szCs w:val="24"/>
               </w:rPr>
-              <w:t xml:space="preserve">Il login </w:t>
+              <w:t xml:space="preserve">Il </w:t>
+            </w:r>
+            <w:r>
+              <w:rPr>
+                <w:rFonts w:ascii="Century Gothic" w:hAnsi="Century Gothic"/>
+                <w:b/>
+                <w:bCs/>
+                <w:sz w:val="24"/>
+                <w:szCs w:val="24"/>
+              </w:rPr>
+              <w:t>login</w:t>
+            </w:r>
+            <w:r>
+              <w:rPr>
+                <w:rFonts w:ascii="Century Gothic" w:hAnsi="Century Gothic"/>
+                <w:sz w:val="24"/>
+                <w:szCs w:val="24"/>
+              </w:rPr>
+              <w:t xml:space="preserve"> </w:t>
             </w:r>
             <w:r>
               <w:rPr>
@@ -8519,14 +8591,6 @@
                 <w:szCs w:val="24"/>
               </w:rPr>
               <w:t>o</w:t>
-            </w:r>
-            <w:r>
-              <w:rPr>
-                <w:rFonts w:ascii="Century Gothic" w:hAnsi="Century Gothic"/>
-                <w:sz w:val="24"/>
-                <w:szCs w:val="24"/>
-              </w:rPr>
-              <w:t>.</w:t>
             </w:r>
           </w:p>
         </w:tc>
@@ -9346,7 +9410,7 @@
                 <w:sz w:val="24"/>
                 <w:szCs w:val="24"/>
               </w:rPr>
-              <w:t>”.</w:t>
+              <w:t>”</w:t>
             </w:r>
           </w:p>
           <w:p>
@@ -9364,7 +9428,25 @@
                 <w:sz w:val="24"/>
                 <w:szCs w:val="24"/>
               </w:rPr>
-              <w:t xml:space="preserve">Il login </w:t>
+              <w:t xml:space="preserve">Il </w:t>
+            </w:r>
+            <w:r>
+              <w:rPr>
+                <w:rFonts w:ascii="Century Gothic" w:hAnsi="Century Gothic"/>
+                <w:b/>
+                <w:bCs/>
+                <w:sz w:val="24"/>
+                <w:szCs w:val="24"/>
+              </w:rPr>
+              <w:t>login</w:t>
+            </w:r>
+            <w:r>
+              <w:rPr>
+                <w:rFonts w:ascii="Century Gothic" w:hAnsi="Century Gothic"/>
+                <w:sz w:val="24"/>
+                <w:szCs w:val="24"/>
+              </w:rPr>
+              <w:t xml:space="preserve"> </w:t>
             </w:r>
             <w:r>
               <w:rPr>
@@ -9381,14 +9463,6 @@
                 <w:szCs w:val="24"/>
               </w:rPr>
               <w:t>o</w:t>
-            </w:r>
-            <w:r>
-              <w:rPr>
-                <w:rFonts w:ascii="Century Gothic" w:hAnsi="Century Gothic"/>
-                <w:sz w:val="24"/>
-                <w:szCs w:val="24"/>
-              </w:rPr>
-              <w:t>.</w:t>
             </w:r>
           </w:p>
         </w:tc>
@@ -10190,10 +10264,8 @@
                 <w:sz w:val="24"/>
                 <w:szCs w:val="24"/>
               </w:rPr>
-              <w:t>la homepage dell’Utente.</w:t>
-            </w:r>
-            <w:bookmarkStart w:id="1" w:name="_GoBack"/>
-            <w:bookmarkEnd w:id="1"/>
+              <w:t>la homepage dell’Utente</w:t>
+            </w:r>
           </w:p>
           <w:p>
             <w:pPr>
@@ -10210,15 +10282,33 @@
                 <w:sz w:val="24"/>
                 <w:szCs w:val="24"/>
               </w:rPr>
-              <w:t xml:space="preserve">Il login </w:t>
-            </w:r>
-            <w:r>
-              <w:rPr>
-                <w:rFonts w:ascii="Century Gothic" w:hAnsi="Century Gothic"/>
-                <w:sz w:val="24"/>
-                <w:szCs w:val="24"/>
-              </w:rPr>
-              <w:t>non viene effettuat</w:t>
+              <w:t xml:space="preserve">Il </w:t>
+            </w:r>
+            <w:r>
+              <w:rPr>
+                <w:rFonts w:ascii="Century Gothic" w:hAnsi="Century Gothic"/>
+                <w:b/>
+                <w:bCs/>
+                <w:sz w:val="24"/>
+                <w:szCs w:val="24"/>
+              </w:rPr>
+              <w:t>login</w:t>
+            </w:r>
+            <w:r>
+              <w:rPr>
+                <w:rFonts w:ascii="Century Gothic" w:hAnsi="Century Gothic"/>
+                <w:sz w:val="24"/>
+                <w:szCs w:val="24"/>
+              </w:rPr>
+              <w:t xml:space="preserve"> </w:t>
+            </w:r>
+            <w:r>
+              <w:rPr>
+                <w:rFonts w:ascii="Century Gothic" w:hAnsi="Century Gothic"/>
+                <w:sz w:val="24"/>
+                <w:szCs w:val="24"/>
+              </w:rPr>
+              <w:t>viene effettuat</w:t>
             </w:r>
             <w:r>
               <w:rPr>
@@ -10227,14 +10317,6 @@
                 <w:szCs w:val="24"/>
               </w:rPr>
               <w:t>o</w:t>
-            </w:r>
-            <w:r>
-              <w:rPr>
-                <w:rFonts w:ascii="Century Gothic" w:hAnsi="Century Gothic"/>
-                <w:sz w:val="24"/>
-                <w:szCs w:val="24"/>
-              </w:rPr>
-              <w:t>.</w:t>
             </w:r>
           </w:p>
         </w:tc>

--- a/Documents/Eat&Reorder - CategoryPartition documents/TC_GestioneUtente/TC_RFU2-Login.docx
+++ b/Documents/Eat&Reorder - CategoryPartition documents/TC_GestioneUtente/TC_RFU2-Login.docx
@@ -245,236 +245,6 @@
       </w:tr>
       <w:tr>
         <w:trPr>
-          <w:trHeight w:val="1039"/>
-        </w:trPr>
-        <w:tc>
-          <w:tcPr>
-            <w:tcW w:w="4962" w:type="dxa"/>
-            <w:shd w:val="clear" w:color="auto" w:fill="auto"/>
-            <w:vAlign w:val="center"/>
-          </w:tcPr>
-          <w:p>
-            <w:pPr>
-              <w:jc w:val="center"/>
-              <w:rPr>
-                <w:rFonts w:ascii="Century Gothic" w:hAnsi="Century Gothic"/>
-              </w:rPr>
-            </w:pPr>
-            <w:r>
-              <w:rPr>
-                <w:rFonts w:ascii="Century Gothic" w:hAnsi="Century Gothic"/>
-              </w:rPr>
-              <w:t>Lunghezza le</w:t>
-            </w:r>
-          </w:p>
-        </w:tc>
-        <w:tc>
-          <w:tcPr>
-            <w:tcW w:w="4819" w:type="dxa"/>
-            <w:shd w:val="clear" w:color="auto" w:fill="auto"/>
-          </w:tcPr>
-          <w:p>
-            <w:pPr>
-              <w:pStyle w:val="Paragrafoelenco"/>
-              <w:numPr>
-                <w:ilvl w:val="0"/>
-                <w:numId w:val="5"/>
-              </w:numPr>
-              <w:spacing w:before="120" w:line="240" w:lineRule="auto"/>
-              <w:ind w:left="714" w:hanging="357"/>
-              <w:rPr>
-                <w:rFonts w:ascii="Century Gothic" w:hAnsi="Century Gothic"/>
-              </w:rPr>
-            </w:pPr>
-            <w:r>
-              <w:rPr>
-                <w:rFonts w:ascii="Century Gothic" w:hAnsi="Century Gothic"/>
-              </w:rPr>
-              <w:t>Lunghezza &lt;</w:t>
-            </w:r>
-            <w:r>
-              <w:rPr>
-                <w:rFonts w:ascii="Century Gothic" w:hAnsi="Century Gothic"/>
-              </w:rPr>
-              <w:t xml:space="preserve">1 </w:t>
-            </w:r>
-            <w:r>
-              <w:rPr>
-                <w:rFonts w:ascii="Century Gothic" w:hAnsi="Century Gothic"/>
-              </w:rPr>
-              <w:t>[errore]</w:t>
-            </w:r>
-          </w:p>
-          <w:p>
-            <w:pPr>
-              <w:pStyle w:val="Paragrafoelenco"/>
-              <w:numPr>
-                <w:ilvl w:val="0"/>
-                <w:numId w:val="5"/>
-              </w:numPr>
-              <w:spacing w:before="120" w:line="240" w:lineRule="auto"/>
-              <w:ind w:left="714" w:hanging="357"/>
-              <w:rPr>
-                <w:rFonts w:ascii="Century Gothic" w:hAnsi="Century Gothic"/>
-              </w:rPr>
-            </w:pPr>
-            <w:r>
-              <w:rPr>
-                <w:rFonts w:ascii="Century Gothic" w:hAnsi="Century Gothic"/>
-              </w:rPr>
-              <w:t xml:space="preserve">Lunghezza &gt;= </w:t>
-            </w:r>
-            <w:r>
-              <w:rPr>
-                <w:rFonts w:ascii="Century Gothic" w:hAnsi="Century Gothic"/>
-              </w:rPr>
-              <w:t>1</w:t>
-            </w:r>
-            <w:r>
-              <w:rPr>
-                <w:rFonts w:ascii="Century Gothic" w:hAnsi="Century Gothic"/>
-              </w:rPr>
-              <w:t xml:space="preserve"> [property</w:t>
-            </w:r>
-            <w:r>
-              <w:rPr>
-                <w:rFonts w:ascii="Century Gothic" w:hAnsi="Century Gothic"/>
-                <w:b/>
-                <w:bCs/>
-              </w:rPr>
-              <w:t xml:space="preserve"> lunghezzaLEok</w:t>
-            </w:r>
-            <w:r>
-              <w:rPr>
-                <w:rFonts w:ascii="Century Gothic" w:hAnsi="Century Gothic"/>
-              </w:rPr>
-              <w:t>]</w:t>
-            </w:r>
-          </w:p>
-        </w:tc>
-      </w:tr>
-      <w:tr>
-        <w:trPr>
-          <w:trHeight w:val="1266"/>
-        </w:trPr>
-        <w:tc>
-          <w:tcPr>
-            <w:tcW w:w="4962" w:type="dxa"/>
-            <w:shd w:val="clear" w:color="auto" w:fill="auto"/>
-            <w:vAlign w:val="center"/>
-          </w:tcPr>
-          <w:p>
-            <w:pPr>
-              <w:jc w:val="center"/>
-              <w:rPr>
-                <w:rFonts w:ascii="Century Gothic" w:hAnsi="Century Gothic"/>
-              </w:rPr>
-            </w:pPr>
-            <w:r>
-              <w:rPr>
-                <w:rFonts w:ascii="Century Gothic" w:hAnsi="Century Gothic"/>
-              </w:rPr>
-              <w:t>Formato fe</w:t>
-            </w:r>
-          </w:p>
-        </w:tc>
-        <w:tc>
-          <w:tcPr>
-            <w:tcW w:w="4819" w:type="dxa"/>
-            <w:shd w:val="clear" w:color="auto" w:fill="auto"/>
-          </w:tcPr>
-          <w:p>
-            <w:pPr>
-              <w:pStyle w:val="Paragrafoelenco"/>
-              <w:numPr>
-                <w:ilvl w:val="0"/>
-                <w:numId w:val="6"/>
-              </w:numPr>
-              <w:spacing w:before="120"/>
-              <w:ind w:left="714" w:hanging="357"/>
-              <w:rPr>
-                <w:rFonts w:ascii="Century Gothic" w:hAnsi="Century Gothic"/>
-              </w:rPr>
-            </w:pPr>
-            <w:r>
-              <w:rPr>
-                <w:rFonts w:ascii="Century Gothic" w:hAnsi="Century Gothic"/>
-              </w:rPr>
-              <w:t xml:space="preserve">Non rispetta il formato [if </w:t>
-            </w:r>
-            <w:r>
-              <w:rPr>
-                <w:rFonts w:ascii="Century Gothic" w:hAnsi="Century Gothic"/>
-                <w:b/>
-                <w:bCs/>
-              </w:rPr>
-              <w:t>lunghezzaLEok</w:t>
-            </w:r>
-            <w:r>
-              <w:rPr>
-                <w:rFonts w:ascii="Century Gothic" w:hAnsi="Century Gothic"/>
-              </w:rPr>
-              <w:t>] [errore]</w:t>
-            </w:r>
-          </w:p>
-          <w:p>
-            <w:pPr>
-              <w:pStyle w:val="Paragrafoelenco"/>
-              <w:numPr>
-                <w:ilvl w:val="0"/>
-                <w:numId w:val="6"/>
-              </w:numPr>
-              <w:spacing w:before="120"/>
-              <w:ind w:left="714" w:hanging="357"/>
-              <w:rPr>
-                <w:rFonts w:ascii="Century Gothic" w:hAnsi="Century Gothic"/>
-              </w:rPr>
-            </w:pPr>
-            <w:r>
-              <w:rPr>
-                <w:rFonts w:ascii="Century Gothic" w:hAnsi="Century Gothic"/>
-              </w:rPr>
-              <w:t xml:space="preserve">Rispetta il fomato [if </w:t>
-            </w:r>
-            <w:r>
-              <w:rPr>
-                <w:rFonts w:ascii="Century Gothic" w:hAnsi="Century Gothic"/>
-                <w:b/>
-                <w:bCs/>
-              </w:rPr>
-              <w:t>lunghezzaLEok</w:t>
-            </w:r>
-            <w:r>
-              <w:rPr>
-                <w:rFonts w:ascii="Century Gothic" w:hAnsi="Century Gothic"/>
-              </w:rPr>
-              <w:t>]</w:t>
-            </w:r>
-            <w:r>
-              <w:rPr>
-                <w:rFonts w:ascii="Century Gothic" w:hAnsi="Century Gothic"/>
-              </w:rPr>
-              <w:t xml:space="preserve"> [property </w:t>
-            </w:r>
-            <w:r>
-              <w:rPr>
-                <w:rFonts w:ascii="Century Gothic" w:hAnsi="Century Gothic"/>
-                <w:b/>
-                <w:bCs/>
-              </w:rPr>
-              <w:t>formatoFEok</w:t>
-            </w:r>
-            <w:r>
-              <w:rPr>
-                <w:rFonts w:ascii="Century Gothic" w:hAnsi="Century Gothic"/>
-              </w:rPr>
-              <w:t>]</w:t>
-            </w:r>
-          </w:p>
-        </w:tc>
-      </w:tr>
-      <w:tr>
-        <w:trPr>
           <w:trHeight w:val="981"/>
         </w:trPr>
         <w:tc>
@@ -526,35 +296,7 @@
               <w:rPr>
                 <w:rFonts w:ascii="Century Gothic" w:hAnsi="Century Gothic"/>
               </w:rPr>
-              <w:t xml:space="preserve">siste nel DB [if </w:t>
-            </w:r>
-            <w:r>
-              <w:rPr>
-                <w:rFonts w:ascii="Century Gothic" w:hAnsi="Century Gothic"/>
-                <w:b/>
-                <w:bCs/>
-              </w:rPr>
-              <w:t>lunghezzaLEok</w:t>
-            </w:r>
-            <w:r>
-              <w:rPr>
-                <w:rFonts w:ascii="Century Gothic" w:hAnsi="Century Gothic"/>
-              </w:rPr>
-              <w:t xml:space="preserve"> and </w:t>
-            </w:r>
-            <w:r>
-              <w:rPr>
-                <w:rFonts w:ascii="Century Gothic" w:hAnsi="Century Gothic"/>
-                <w:b/>
-                <w:bCs/>
-              </w:rPr>
-              <w:t>formatoFEok</w:t>
-            </w:r>
-            <w:r>
-              <w:rPr>
-                <w:rFonts w:ascii="Century Gothic" w:hAnsi="Century Gothic"/>
-              </w:rPr>
-              <w:t>] [errore]</w:t>
+              <w:t>siste nel DB [errore]</w:t>
             </w:r>
           </w:p>
           <w:p>
@@ -580,35 +322,7 @@
               <w:rPr>
                 <w:rFonts w:ascii="Century Gothic" w:hAnsi="Century Gothic"/>
               </w:rPr>
-              <w:t xml:space="preserve"> nel DB [if </w:t>
-            </w:r>
-            <w:r>
-              <w:rPr>
-                <w:rFonts w:ascii="Century Gothic" w:hAnsi="Century Gothic"/>
-                <w:b/>
-                <w:bCs/>
-              </w:rPr>
-              <w:t>lunghezzaLEok</w:t>
-            </w:r>
-            <w:r>
-              <w:rPr>
-                <w:rFonts w:ascii="Century Gothic" w:hAnsi="Century Gothic"/>
-              </w:rPr>
-              <w:t xml:space="preserve"> and </w:t>
-            </w:r>
-            <w:r>
-              <w:rPr>
-                <w:rFonts w:ascii="Century Gothic" w:hAnsi="Century Gothic"/>
-                <w:b/>
-                <w:bCs/>
-              </w:rPr>
-              <w:t>formatoFEok</w:t>
-            </w:r>
-            <w:r>
-              <w:rPr>
-                <w:rFonts w:ascii="Century Gothic" w:hAnsi="Century Gothic"/>
-              </w:rPr>
-              <w:t xml:space="preserve">] [property </w:t>
+              <w:t xml:space="preserve"> nel DB [property </w:t>
             </w:r>
             <w:r>
               <w:rPr>
@@ -935,180 +649,6 @@
       </w:tr>
       <w:tr>
         <w:trPr>
-          <w:trHeight w:val="1039"/>
-        </w:trPr>
-        <w:tc>
-          <w:tcPr>
-            <w:tcW w:w="4962" w:type="dxa"/>
-            <w:shd w:val="clear" w:color="auto" w:fill="auto"/>
-            <w:vAlign w:val="center"/>
-          </w:tcPr>
-          <w:p>
-            <w:pPr>
-              <w:jc w:val="center"/>
-              <w:rPr>
-                <w:rFonts w:ascii="Century Gothic" w:hAnsi="Century Gothic"/>
-              </w:rPr>
-            </w:pPr>
-            <w:r>
-              <w:rPr>
-                <w:rFonts w:ascii="Century Gothic" w:hAnsi="Century Gothic"/>
-              </w:rPr>
-              <w:t>Lunghezza l</w:t>
-            </w:r>
-            <w:r>
-              <w:rPr>
-                <w:rFonts w:ascii="Century Gothic" w:hAnsi="Century Gothic"/>
-              </w:rPr>
-              <w:t>p</w:t>
-            </w:r>
-          </w:p>
-        </w:tc>
-        <w:tc>
-          <w:tcPr>
-            <w:tcW w:w="4819" w:type="dxa"/>
-            <w:shd w:val="clear" w:color="auto" w:fill="auto"/>
-          </w:tcPr>
-          <w:p>
-            <w:pPr>
-              <w:pStyle w:val="Paragrafoelenco"/>
-              <w:numPr>
-                <w:ilvl w:val="0"/>
-                <w:numId w:val="9"/>
-              </w:numPr>
-              <w:spacing w:before="120" w:line="240" w:lineRule="auto"/>
-              <w:rPr>
-                <w:rFonts w:ascii="Century Gothic" w:hAnsi="Century Gothic"/>
-              </w:rPr>
-            </w:pPr>
-            <w:r>
-              <w:rPr>
-                <w:rFonts w:ascii="Century Gothic" w:hAnsi="Century Gothic"/>
-              </w:rPr>
-              <w:t>Lunghezza &lt;</w:t>
-            </w:r>
-            <w:r>
-              <w:rPr>
-                <w:rFonts w:ascii="Century Gothic" w:hAnsi="Century Gothic"/>
-              </w:rPr>
-              <w:t>7</w:t>
-            </w:r>
-            <w:r>
-              <w:rPr>
-                <w:rFonts w:ascii="Century Gothic" w:hAnsi="Century Gothic"/>
-              </w:rPr>
-              <w:t xml:space="preserve"> [errore]</w:t>
-            </w:r>
-          </w:p>
-          <w:p>
-            <w:pPr>
-              <w:pStyle w:val="Paragrafoelenco"/>
-              <w:numPr>
-                <w:ilvl w:val="0"/>
-                <w:numId w:val="9"/>
-              </w:numPr>
-              <w:spacing w:before="120" w:line="240" w:lineRule="auto"/>
-              <w:rPr>
-                <w:rFonts w:ascii="Century Gothic" w:hAnsi="Century Gothic"/>
-              </w:rPr>
-            </w:pPr>
-            <w:r>
-              <w:rPr>
-                <w:rFonts w:ascii="Century Gothic" w:hAnsi="Century Gothic"/>
-              </w:rPr>
-              <w:t xml:space="preserve">Lunghezza &gt; </w:t>
-            </w:r>
-            <w:r>
-              <w:rPr>
-                <w:rFonts w:ascii="Century Gothic" w:hAnsi="Century Gothic"/>
-              </w:rPr>
-              <w:t>20</w:t>
-            </w:r>
-            <w:r>
-              <w:rPr>
-                <w:rFonts w:ascii="Century Gothic" w:hAnsi="Century Gothic"/>
-              </w:rPr>
-              <w:t xml:space="preserve"> </w:t>
-            </w:r>
-            <w:r>
-              <w:rPr>
-                <w:rFonts w:ascii="Century Gothic" w:hAnsi="Century Gothic"/>
-              </w:rPr>
-              <w:t xml:space="preserve">[errore] </w:t>
-            </w:r>
-          </w:p>
-          <w:p>
-            <w:pPr>
-              <w:pStyle w:val="Paragrafoelenco"/>
-              <w:numPr>
-                <w:ilvl w:val="0"/>
-                <w:numId w:val="9"/>
-              </w:numPr>
-              <w:spacing w:before="120" w:line="240" w:lineRule="auto"/>
-              <w:ind w:right="-105"/>
-              <w:rPr>
-                <w:rFonts w:ascii="Century Gothic" w:hAnsi="Century Gothic"/>
-              </w:rPr>
-            </w:pPr>
-            <w:r>
-              <w:rPr>
-                <w:rFonts w:ascii="Century Gothic" w:hAnsi="Century Gothic"/>
-              </w:rPr>
-              <w:t xml:space="preserve">Lunghezza &gt;=7 </w:t>
-            </w:r>
-            <w:r>
-              <w:rPr>
-                <w:rFonts w:ascii="Century Gothic" w:hAnsi="Century Gothic"/>
-              </w:rPr>
-              <w:t>and Lunghezza &lt;=20</w:t>
-            </w:r>
-            <w:r>
-              <w:rPr>
-                <w:rFonts w:ascii="Century Gothic" w:hAnsi="Century Gothic"/>
-              </w:rPr>
-              <w:t xml:space="preserve"> </w:t>
-            </w:r>
-            <w:r>
-              <w:rPr>
-                <w:rFonts w:ascii="Century Gothic" w:hAnsi="Century Gothic"/>
-              </w:rPr>
-              <w:t>[property</w:t>
-            </w:r>
-            <w:r>
-              <w:rPr>
-                <w:rFonts w:ascii="Century Gothic" w:hAnsi="Century Gothic"/>
-                <w:b/>
-                <w:bCs/>
-              </w:rPr>
-              <w:t xml:space="preserve"> lunghezzaL</w:t>
-            </w:r>
-            <w:r>
-              <w:rPr>
-                <w:rFonts w:ascii="Century Gothic" w:hAnsi="Century Gothic"/>
-                <w:b/>
-                <w:bCs/>
-              </w:rPr>
-              <w:t>P</w:t>
-            </w:r>
-            <w:r>
-              <w:rPr>
-                <w:rFonts w:ascii="Century Gothic" w:hAnsi="Century Gothic"/>
-                <w:b/>
-                <w:bCs/>
-              </w:rPr>
-              <w:t>ok</w:t>
-            </w:r>
-            <w:r>
-              <w:rPr>
-                <w:rFonts w:ascii="Century Gothic" w:hAnsi="Century Gothic"/>
-              </w:rPr>
-              <w:t>]</w:t>
-            </w:r>
-          </w:p>
-        </w:tc>
-      </w:tr>
-      <w:tr>
-        <w:trPr>
           <w:trHeight w:val="1266"/>
         </w:trPr>
         <w:tc>
@@ -1128,13 +668,7 @@
               <w:rPr>
                 <w:rFonts w:ascii="Century Gothic" w:hAnsi="Century Gothic"/>
               </w:rPr>
-              <w:t>Formato f</w:t>
-            </w:r>
-            <w:r>
-              <w:rPr>
-                <w:rFonts w:ascii="Century Gothic" w:hAnsi="Century Gothic"/>
-              </w:rPr>
-              <w:t>p</w:t>
+              <w:t>Corrisponde cp</w:t>
             </w:r>
           </w:p>
         </w:tc>
@@ -1148,7 +682,7 @@
               <w:pStyle w:val="Paragrafoelenco"/>
               <w:numPr>
                 <w:ilvl w:val="0"/>
-                <w:numId w:val="10"/>
+                <w:numId w:val="19"/>
               </w:numPr>
               <w:spacing w:before="120"/>
               <w:rPr>
@@ -1159,150 +693,9 @@
               <w:rPr>
                 <w:rFonts w:ascii="Century Gothic" w:hAnsi="Century Gothic"/>
               </w:rPr>
-              <w:t xml:space="preserve">Non rispetta il formato [if </w:t>
-            </w:r>
-            <w:r>
-              <w:rPr>
-                <w:rFonts w:ascii="Century Gothic" w:hAnsi="Century Gothic"/>
-                <w:b/>
-                <w:bCs/>
-              </w:rPr>
-              <w:t>lunghezzaL</w:t>
-            </w:r>
-            <w:r>
-              <w:rPr>
-                <w:rFonts w:ascii="Century Gothic" w:hAnsi="Century Gothic"/>
-                <w:b/>
-                <w:bCs/>
-              </w:rPr>
-              <w:t>P</w:t>
-            </w:r>
-            <w:r>
-              <w:rPr>
-                <w:rFonts w:ascii="Century Gothic" w:hAnsi="Century Gothic"/>
-                <w:b/>
-                <w:bCs/>
-              </w:rPr>
-              <w:t>ok</w:t>
-            </w:r>
-            <w:r>
-              <w:rPr>
-                <w:rFonts w:ascii="Century Gothic" w:hAnsi="Century Gothic"/>
-              </w:rPr>
-              <w:t>] [errore]</w:t>
-            </w:r>
-          </w:p>
-          <w:p>
-            <w:pPr>
-              <w:pStyle w:val="Paragrafoelenco"/>
-              <w:numPr>
-                <w:ilvl w:val="0"/>
-                <w:numId w:val="10"/>
-              </w:numPr>
-              <w:spacing w:before="120"/>
-              <w:rPr>
-                <w:rFonts w:ascii="Century Gothic" w:hAnsi="Century Gothic"/>
-              </w:rPr>
-            </w:pPr>
-            <w:r>
-              <w:rPr>
-                <w:rFonts w:ascii="Century Gothic" w:hAnsi="Century Gothic"/>
-              </w:rPr>
-              <w:t xml:space="preserve">Rispetta il fomato [if </w:t>
-            </w:r>
-            <w:r>
-              <w:rPr>
-                <w:rFonts w:ascii="Century Gothic" w:hAnsi="Century Gothic"/>
-                <w:b/>
-                <w:bCs/>
-              </w:rPr>
-              <w:t>lunghezzaL</w:t>
-            </w:r>
-            <w:r>
-              <w:rPr>
-                <w:rFonts w:ascii="Century Gothic" w:hAnsi="Century Gothic"/>
-                <w:b/>
-                <w:bCs/>
-              </w:rPr>
-              <w:t>P</w:t>
-            </w:r>
-            <w:r>
-              <w:rPr>
-                <w:rFonts w:ascii="Century Gothic" w:hAnsi="Century Gothic"/>
-                <w:b/>
-                <w:bCs/>
-              </w:rPr>
-              <w:t>ok</w:t>
-            </w:r>
-            <w:r>
-              <w:rPr>
-                <w:rFonts w:ascii="Century Gothic" w:hAnsi="Century Gothic"/>
-              </w:rPr>
-              <w:t xml:space="preserve">] [property </w:t>
-            </w:r>
-            <w:r>
-              <w:rPr>
-                <w:rFonts w:ascii="Century Gothic" w:hAnsi="Century Gothic"/>
-                <w:b/>
-                <w:bCs/>
-              </w:rPr>
-              <w:t>formatoF</w:t>
-            </w:r>
-            <w:r>
-              <w:rPr>
-                <w:rFonts w:ascii="Century Gothic" w:hAnsi="Century Gothic"/>
-                <w:b/>
-                <w:bCs/>
-              </w:rPr>
-              <w:t>P</w:t>
-            </w:r>
-            <w:r>
-              <w:rPr>
-                <w:rFonts w:ascii="Century Gothic" w:hAnsi="Century Gothic"/>
-                <w:b/>
-                <w:bCs/>
-              </w:rPr>
-              <w:t>ok</w:t>
-            </w:r>
-            <w:r>
-              <w:rPr>
-                <w:rFonts w:ascii="Century Gothic" w:hAnsi="Century Gothic"/>
-              </w:rPr>
-              <w:t>]</w:t>
-            </w:r>
-          </w:p>
-        </w:tc>
-      </w:tr>
-      <w:tr>
-        <w:trPr>
-          <w:trHeight w:val="1266"/>
-        </w:trPr>
-        <w:tc>
-          <w:tcPr>
-            <w:tcW w:w="4962" w:type="dxa"/>
-            <w:shd w:val="clear" w:color="auto" w:fill="auto"/>
-            <w:vAlign w:val="center"/>
-          </w:tcPr>
-          <w:p>
-            <w:pPr>
-              <w:jc w:val="center"/>
-              <w:rPr>
-                <w:rFonts w:ascii="Century Gothic" w:hAnsi="Century Gothic"/>
-              </w:rPr>
-            </w:pPr>
-            <w:r>
-              <w:rPr>
-                <w:rFonts w:ascii="Century Gothic" w:hAnsi="Century Gothic"/>
-              </w:rPr>
-              <w:t>Corrisponde cp</w:t>
-            </w:r>
-          </w:p>
-        </w:tc>
-        <w:tc>
-          <w:tcPr>
-            <w:tcW w:w="4819" w:type="dxa"/>
-            <w:shd w:val="clear" w:color="auto" w:fill="auto"/>
-          </w:tcPr>
+              <w:t>Non corrisponde alla password dell’email indicata [errore]</w:t>
+            </w:r>
+          </w:p>
           <w:p>
             <w:pPr>
               <w:pStyle w:val="Paragrafoelenco"/>
@@ -1319,94 +712,7 @@
               <w:rPr>
                 <w:rFonts w:ascii="Century Gothic" w:hAnsi="Century Gothic"/>
               </w:rPr>
-              <w:t xml:space="preserve">Non corrisponde alla password dell’email indicata [if </w:t>
-            </w:r>
-            <w:r>
-              <w:rPr>
-                <w:rFonts w:ascii="Century Gothic" w:hAnsi="Century Gothic"/>
-                <w:b/>
-                <w:bCs/>
-              </w:rPr>
-              <w:t>lunghezzaLPok</w:t>
-            </w:r>
-            <w:r>
-              <w:rPr>
-                <w:rFonts w:ascii="Century Gothic" w:hAnsi="Century Gothic"/>
-              </w:rPr>
-              <w:t xml:space="preserve"> and </w:t>
-            </w:r>
-            <w:r>
-              <w:rPr>
-                <w:rFonts w:ascii="Century Gothic" w:hAnsi="Century Gothic"/>
-                <w:b/>
-                <w:bCs/>
-              </w:rPr>
-              <w:t>formatoFPok</w:t>
-            </w:r>
-            <w:r>
-              <w:rPr>
-                <w:rFonts w:ascii="Century Gothic" w:hAnsi="Century Gothic"/>
-              </w:rPr>
-              <w:t>] [errore]</w:t>
-            </w:r>
-          </w:p>
-          <w:p>
-            <w:pPr>
-              <w:pStyle w:val="Paragrafoelenco"/>
-              <w:numPr>
-                <w:ilvl w:val="0"/>
-                <w:numId w:val="19"/>
-              </w:numPr>
-              <w:spacing w:before="120"/>
-              <w:rPr>
-                <w:rFonts w:ascii="Century Gothic" w:hAnsi="Century Gothic"/>
-              </w:rPr>
-            </w:pPr>
-            <w:r>
-              <w:rPr>
-                <w:rFonts w:ascii="Century Gothic" w:hAnsi="Century Gothic"/>
-              </w:rPr>
-              <w:t xml:space="preserve">Corrisponde alla password dell’email indicata </w:t>
-            </w:r>
-            <w:r>
-              <w:rPr>
-                <w:rFonts w:ascii="Century Gothic" w:hAnsi="Century Gothic"/>
-              </w:rPr>
-              <w:t xml:space="preserve">[if </w:t>
-            </w:r>
-            <w:r>
-              <w:rPr>
-                <w:rFonts w:ascii="Century Gothic" w:hAnsi="Century Gothic"/>
-                <w:b/>
-                <w:bCs/>
-              </w:rPr>
-              <w:t>lunghezzaLPok</w:t>
-            </w:r>
-            <w:r>
-              <w:rPr>
-                <w:rFonts w:ascii="Century Gothic" w:hAnsi="Century Gothic"/>
-              </w:rPr>
-              <w:t xml:space="preserve"> and </w:t>
-            </w:r>
-            <w:r>
-              <w:rPr>
-                <w:rFonts w:ascii="Century Gothic" w:hAnsi="Century Gothic"/>
-                <w:b/>
-                <w:bCs/>
-              </w:rPr>
-              <w:t>formatoFPok</w:t>
-            </w:r>
-            <w:r>
-              <w:rPr>
-                <w:rFonts w:ascii="Century Gothic" w:hAnsi="Century Gothic"/>
-              </w:rPr>
-              <w:t xml:space="preserve">] </w:t>
-            </w:r>
-            <w:r>
-              <w:rPr>
-                <w:rFonts w:ascii="Century Gothic" w:hAnsi="Century Gothic"/>
-              </w:rPr>
-              <w:t>[property</w:t>
+              <w:t>Corrisponde alla password dell’email indicata [property</w:t>
             </w:r>
             <w:r>
               <w:rPr>
@@ -1635,7 +941,7 @@
               <w:jc w:val="center"/>
             </w:pPr>
             <w:r>
-              <w:t>le1</w:t>
+              <w:t>ee1</w:t>
             </w:r>
           </w:p>
         </w:tc>
@@ -1736,7 +1042,7 @@
               <w:jc w:val="center"/>
             </w:pPr>
             <w:r>
-              <w:t>le2.fe1</w:t>
+              <w:t>ee2.be1</w:t>
             </w:r>
           </w:p>
         </w:tc>
@@ -1838,16 +1144,13 @@
                 <w:tab w:val="left" w:pos="3105"/>
               </w:tabs>
               <w:spacing w:before="120" w:after="120"/>
-            </w:pPr>
-            <w:r>
-              <w:tab/>
-              <w:t>le2.fe2.e</w:t>
-            </w:r>
-            <w:r>
-              <w:t>e</w:t>
-            </w:r>
-            <w:r>
-              <w:t>1</w:t>
+              <w:jc w:val="center"/>
+            </w:pPr>
+            <w:r>
+              <w:t>ee2.be</w:t>
+            </w:r>
+            <w:r>
+              <w:t>2.cp1</w:t>
             </w:r>
           </w:p>
         </w:tc>
@@ -1948,16 +1251,7 @@
               <w:jc w:val="center"/>
             </w:pPr>
             <w:r>
-              <w:t>le2.fe2.e</w:t>
-            </w:r>
-            <w:r>
-              <w:t>e</w:t>
-            </w:r>
-            <w:r>
-              <w:t>2.</w:t>
-            </w:r>
-            <w:r>
-              <w:t>be1</w:t>
+              <w:t>ee2.be2.cp2</w:t>
             </w:r>
           </w:p>
         </w:tc>
@@ -1979,591 +1273,12 @@
               <w:jc w:val="center"/>
             </w:pPr>
             <w:r>
-              <w:t>Errore</w:t>
-            </w:r>
-          </w:p>
-        </w:tc>
-      </w:tr>
-      <w:tr>
-        <w:trPr>
-          <w:trHeight w:val="318"/>
-        </w:trPr>
-        <w:tc>
-          <w:tcPr>
-            <w:tcW w:w="4400" w:type="dxa"/>
-            <w:tcBorders>
-              <w:top w:val="single" w:sz="4" w:space="0" w:color="auto"/>
-              <w:left w:val="single" w:sz="4" w:space="0" w:color="auto"/>
-              <w:bottom w:val="single" w:sz="4" w:space="0" w:color="auto"/>
-              <w:right w:val="single" w:sz="4" w:space="0" w:color="auto"/>
-            </w:tcBorders>
-            <w:shd w:val="pct25" w:color="auto" w:fill="auto"/>
-          </w:tcPr>
-          <w:p>
-            <w:pPr>
-              <w:spacing w:before="120" w:after="120"/>
-              <w:jc w:val="center"/>
-              <w:rPr>
-                <w:rFonts w:ascii="Century Gothic" w:hAnsi="Century Gothic"/>
-                <w:b/>
-                <w:bCs/>
-              </w:rPr>
-            </w:pPr>
-            <w:r>
-              <w:rPr>
-                <w:rFonts w:ascii="Century Gothic" w:hAnsi="Century Gothic"/>
-                <w:b/>
-                <w:bCs/>
-              </w:rPr>
-              <w:t>TC_RFU</w:t>
-            </w:r>
-            <w:r>
-              <w:rPr>
-                <w:rFonts w:ascii="Century Gothic" w:hAnsi="Century Gothic"/>
-                <w:b/>
-                <w:bCs/>
-              </w:rPr>
-              <w:t>2-Login</w:t>
-            </w:r>
-            <w:r>
-              <w:rPr>
-                <w:b/>
-                <w:bCs/>
-              </w:rPr>
-              <w:t>_5</w:t>
-            </w:r>
-          </w:p>
-        </w:tc>
-        <w:tc>
-          <w:tcPr>
-            <w:tcW w:w="4485" w:type="dxa"/>
-            <w:tcBorders>
-              <w:top w:val="single" w:sz="4" w:space="0" w:color="auto"/>
-              <w:left w:val="single" w:sz="4" w:space="0" w:color="auto"/>
-              <w:bottom w:val="single" w:sz="4" w:space="0" w:color="auto"/>
-              <w:right w:val="single" w:sz="4" w:space="0" w:color="auto"/>
-            </w:tcBorders>
-            <w:shd w:val="clear" w:color="auto" w:fill="auto"/>
-          </w:tcPr>
-          <w:p>
-            <w:pPr>
-              <w:spacing w:before="120" w:after="120"/>
-              <w:jc w:val="center"/>
-            </w:pPr>
-            <w:r>
-              <w:t>le2.fe2.ee2.be2.lp1</w:t>
-            </w:r>
-          </w:p>
-        </w:tc>
-        <w:tc>
-          <w:tcPr>
-            <w:tcW w:w="1888" w:type="dxa"/>
-            <w:tcBorders>
-              <w:top w:val="single" w:sz="4" w:space="0" w:color="auto"/>
-              <w:left w:val="single" w:sz="4" w:space="0" w:color="auto"/>
-              <w:bottom w:val="single" w:sz="4" w:space="0" w:color="auto"/>
-              <w:right w:val="single" w:sz="4" w:space="0" w:color="auto"/>
-            </w:tcBorders>
-            <w:shd w:val="clear" w:color="auto" w:fill="auto"/>
-          </w:tcPr>
-          <w:p>
-            <w:pPr>
-              <w:spacing w:before="120" w:after="120"/>
-              <w:jc w:val="center"/>
-            </w:pPr>
-            <w:r>
-              <w:t>Errore</w:t>
-            </w:r>
-          </w:p>
-        </w:tc>
-      </w:tr>
-      <w:tr>
-        <w:trPr>
-          <w:trHeight w:val="305"/>
-        </w:trPr>
-        <w:tc>
-          <w:tcPr>
-            <w:tcW w:w="4400" w:type="dxa"/>
-            <w:tcBorders>
-              <w:top w:val="single" w:sz="4" w:space="0" w:color="auto"/>
-              <w:left w:val="single" w:sz="4" w:space="0" w:color="auto"/>
-              <w:bottom w:val="single" w:sz="4" w:space="0" w:color="auto"/>
-              <w:right w:val="single" w:sz="4" w:space="0" w:color="auto"/>
-            </w:tcBorders>
-            <w:shd w:val="pct25" w:color="auto" w:fill="auto"/>
-          </w:tcPr>
-          <w:p>
-            <w:pPr>
-              <w:spacing w:before="120" w:after="120"/>
-              <w:jc w:val="center"/>
-              <w:rPr>
-                <w:b/>
-                <w:bCs/>
-              </w:rPr>
-            </w:pPr>
-            <w:r>
-              <w:rPr>
-                <w:rFonts w:ascii="Century Gothic" w:hAnsi="Century Gothic"/>
-                <w:b/>
-                <w:bCs/>
-              </w:rPr>
-              <w:t>TC_RFU</w:t>
-            </w:r>
-            <w:r>
-              <w:rPr>
-                <w:rFonts w:ascii="Century Gothic" w:hAnsi="Century Gothic"/>
-                <w:b/>
-                <w:bCs/>
-              </w:rPr>
-              <w:t>2-Login</w:t>
-            </w:r>
-            <w:r>
-              <w:rPr>
-                <w:b/>
-                <w:bCs/>
-              </w:rPr>
-              <w:t>_6</w:t>
-            </w:r>
-          </w:p>
-        </w:tc>
-        <w:tc>
-          <w:tcPr>
-            <w:tcW w:w="4485" w:type="dxa"/>
-            <w:tcBorders>
-              <w:top w:val="single" w:sz="4" w:space="0" w:color="auto"/>
-              <w:left w:val="single" w:sz="4" w:space="0" w:color="auto"/>
-              <w:bottom w:val="single" w:sz="4" w:space="0" w:color="auto"/>
-              <w:right w:val="single" w:sz="4" w:space="0" w:color="auto"/>
-            </w:tcBorders>
-            <w:shd w:val="clear" w:color="auto" w:fill="auto"/>
-          </w:tcPr>
-          <w:p>
-            <w:pPr>
-              <w:spacing w:before="120" w:after="120"/>
-              <w:jc w:val="center"/>
-            </w:pPr>
-            <w:r>
-              <w:t>le2.fe2.ee2.be2.lp2</w:t>
-            </w:r>
-          </w:p>
-        </w:tc>
-        <w:tc>
-          <w:tcPr>
-            <w:tcW w:w="1888" w:type="dxa"/>
-            <w:tcBorders>
-              <w:top w:val="single" w:sz="4" w:space="0" w:color="auto"/>
-              <w:left w:val="single" w:sz="4" w:space="0" w:color="auto"/>
-              <w:bottom w:val="single" w:sz="4" w:space="0" w:color="auto"/>
-              <w:right w:val="single" w:sz="4" w:space="0" w:color="auto"/>
-            </w:tcBorders>
-            <w:shd w:val="clear" w:color="auto" w:fill="auto"/>
-            <w:hideMark/>
-          </w:tcPr>
-          <w:p>
-            <w:pPr>
-              <w:spacing w:before="120" w:after="120"/>
-              <w:jc w:val="center"/>
-            </w:pPr>
-            <w:r>
-              <w:t>Errore</w:t>
-            </w:r>
-          </w:p>
-        </w:tc>
-      </w:tr>
-      <w:tr>
-        <w:trPr>
-          <w:trHeight w:val="305"/>
-        </w:trPr>
-        <w:tc>
-          <w:tcPr>
-            <w:tcW w:w="4400" w:type="dxa"/>
-            <w:tcBorders>
-              <w:top w:val="single" w:sz="4" w:space="0" w:color="auto"/>
-              <w:left w:val="single" w:sz="4" w:space="0" w:color="auto"/>
-              <w:bottom w:val="single" w:sz="4" w:space="0" w:color="auto"/>
-              <w:right w:val="single" w:sz="4" w:space="0" w:color="auto"/>
-            </w:tcBorders>
-            <w:shd w:val="pct25" w:color="auto" w:fill="auto"/>
-          </w:tcPr>
-          <w:p>
-            <w:pPr>
-              <w:spacing w:before="120" w:after="120"/>
-              <w:jc w:val="center"/>
-              <w:rPr>
-                <w:b/>
-                <w:bCs/>
-              </w:rPr>
-            </w:pPr>
-            <w:r>
-              <w:rPr>
-                <w:rFonts w:ascii="Century Gothic" w:hAnsi="Century Gothic"/>
-                <w:b/>
-                <w:bCs/>
-              </w:rPr>
-              <w:t>TC_RFU</w:t>
-            </w:r>
-            <w:r>
-              <w:rPr>
-                <w:rFonts w:ascii="Century Gothic" w:hAnsi="Century Gothic"/>
-                <w:b/>
-                <w:bCs/>
-              </w:rPr>
-              <w:t>2-Login</w:t>
-            </w:r>
-            <w:r>
-              <w:rPr>
-                <w:b/>
-                <w:bCs/>
-              </w:rPr>
-              <w:t>_7</w:t>
-            </w:r>
-          </w:p>
-        </w:tc>
-        <w:tc>
-          <w:tcPr>
-            <w:tcW w:w="4485" w:type="dxa"/>
-            <w:tcBorders>
-              <w:top w:val="single" w:sz="4" w:space="0" w:color="auto"/>
-              <w:left w:val="single" w:sz="4" w:space="0" w:color="auto"/>
-              <w:bottom w:val="single" w:sz="4" w:space="0" w:color="auto"/>
-              <w:right w:val="single" w:sz="4" w:space="0" w:color="auto"/>
-            </w:tcBorders>
-            <w:shd w:val="clear" w:color="auto" w:fill="auto"/>
-          </w:tcPr>
-          <w:p>
-            <w:pPr>
-              <w:spacing w:before="120" w:after="120"/>
-              <w:jc w:val="center"/>
-            </w:pPr>
-            <w:r>
-              <w:t>le2.fe2.ee2.be2.lp3.fp1</w:t>
-            </w:r>
-          </w:p>
-        </w:tc>
-        <w:tc>
-          <w:tcPr>
-            <w:tcW w:w="1888" w:type="dxa"/>
-            <w:tcBorders>
-              <w:top w:val="single" w:sz="4" w:space="0" w:color="auto"/>
-              <w:left w:val="single" w:sz="4" w:space="0" w:color="auto"/>
-              <w:bottom w:val="single" w:sz="4" w:space="0" w:color="auto"/>
-              <w:right w:val="single" w:sz="4" w:space="0" w:color="auto"/>
-            </w:tcBorders>
-            <w:shd w:val="clear" w:color="auto" w:fill="auto"/>
-            <w:hideMark/>
-          </w:tcPr>
-          <w:p>
-            <w:pPr>
-              <w:spacing w:before="120" w:after="120"/>
-              <w:jc w:val="center"/>
-            </w:pPr>
-            <w:r>
-              <w:t>Errore</w:t>
-            </w:r>
-          </w:p>
-        </w:tc>
-      </w:tr>
-      <w:tr>
-        <w:trPr>
-          <w:trHeight w:val="305"/>
-        </w:trPr>
-        <w:tc>
-          <w:tcPr>
-            <w:tcW w:w="4400" w:type="dxa"/>
-            <w:tcBorders>
-              <w:top w:val="single" w:sz="4" w:space="0" w:color="auto"/>
-              <w:left w:val="single" w:sz="4" w:space="0" w:color="auto"/>
-              <w:bottom w:val="single" w:sz="4" w:space="0" w:color="auto"/>
-              <w:right w:val="single" w:sz="4" w:space="0" w:color="auto"/>
-            </w:tcBorders>
-            <w:shd w:val="pct25" w:color="auto" w:fill="auto"/>
-          </w:tcPr>
-          <w:p>
-            <w:pPr>
-              <w:spacing w:before="120" w:after="120"/>
-              <w:jc w:val="center"/>
-              <w:rPr>
-                <w:b/>
-                <w:bCs/>
-              </w:rPr>
-            </w:pPr>
-            <w:r>
-              <w:rPr>
-                <w:rFonts w:ascii="Century Gothic" w:hAnsi="Century Gothic"/>
-                <w:b/>
-                <w:bCs/>
-              </w:rPr>
-              <w:t>TC_RFU</w:t>
-            </w:r>
-            <w:r>
-              <w:rPr>
-                <w:rFonts w:ascii="Century Gothic" w:hAnsi="Century Gothic"/>
-                <w:b/>
-                <w:bCs/>
-              </w:rPr>
-              <w:t>2-Login</w:t>
-            </w:r>
-            <w:r>
-              <w:rPr>
-                <w:b/>
-                <w:bCs/>
-              </w:rPr>
-              <w:t>_8</w:t>
-            </w:r>
-          </w:p>
-        </w:tc>
-        <w:tc>
-          <w:tcPr>
-            <w:tcW w:w="4485" w:type="dxa"/>
-            <w:tcBorders>
-              <w:top w:val="single" w:sz="4" w:space="0" w:color="auto"/>
-              <w:left w:val="single" w:sz="4" w:space="0" w:color="auto"/>
-              <w:bottom w:val="single" w:sz="4" w:space="0" w:color="auto"/>
-              <w:right w:val="single" w:sz="4" w:space="0" w:color="auto"/>
-            </w:tcBorders>
-            <w:shd w:val="clear" w:color="auto" w:fill="auto"/>
-          </w:tcPr>
-          <w:p>
-            <w:pPr>
-              <w:spacing w:before="120" w:after="120"/>
-              <w:jc w:val="center"/>
-            </w:pPr>
-            <w:r>
-              <w:t>le2.fe2.ee2.be2.lp3.fp2.</w:t>
-            </w:r>
-            <w:r>
-              <w:t>cp1</w:t>
-            </w:r>
-          </w:p>
-        </w:tc>
-        <w:tc>
-          <w:tcPr>
-            <w:tcW w:w="1888" w:type="dxa"/>
-            <w:tcBorders>
-              <w:top w:val="single" w:sz="4" w:space="0" w:color="auto"/>
-              <w:left w:val="single" w:sz="4" w:space="0" w:color="auto"/>
-              <w:bottom w:val="single" w:sz="4" w:space="0" w:color="auto"/>
-              <w:right w:val="single" w:sz="4" w:space="0" w:color="auto"/>
-            </w:tcBorders>
-            <w:shd w:val="clear" w:color="auto" w:fill="auto"/>
-            <w:hideMark/>
-          </w:tcPr>
-          <w:p>
-            <w:pPr>
-              <w:spacing w:before="120" w:after="120"/>
-              <w:jc w:val="center"/>
-            </w:pPr>
-            <w:r>
-              <w:t>Errore</w:t>
-            </w:r>
-          </w:p>
-        </w:tc>
-      </w:tr>
-      <w:tr>
-        <w:trPr>
-          <w:trHeight w:val="305"/>
-        </w:trPr>
-        <w:tc>
-          <w:tcPr>
-            <w:tcW w:w="4400" w:type="dxa"/>
-            <w:tcBorders>
-              <w:top w:val="single" w:sz="4" w:space="0" w:color="auto"/>
-              <w:left w:val="single" w:sz="4" w:space="0" w:color="auto"/>
-              <w:bottom w:val="single" w:sz="4" w:space="0" w:color="auto"/>
-              <w:right w:val="single" w:sz="4" w:space="0" w:color="auto"/>
-            </w:tcBorders>
-            <w:shd w:val="pct25" w:color="auto" w:fill="auto"/>
-          </w:tcPr>
-          <w:p>
-            <w:pPr>
-              <w:spacing w:before="120" w:after="120"/>
-              <w:jc w:val="center"/>
-              <w:rPr>
-                <w:b/>
-                <w:bCs/>
-              </w:rPr>
-            </w:pPr>
-            <w:r>
-              <w:rPr>
-                <w:rFonts w:ascii="Century Gothic" w:hAnsi="Century Gothic"/>
-                <w:b/>
-                <w:bCs/>
-              </w:rPr>
-              <w:t>TC_RFU</w:t>
-            </w:r>
-            <w:r>
-              <w:rPr>
-                <w:rFonts w:ascii="Century Gothic" w:hAnsi="Century Gothic"/>
-                <w:b/>
-                <w:bCs/>
-              </w:rPr>
-              <w:t>2-Login</w:t>
-            </w:r>
-            <w:r>
-              <w:rPr>
-                <w:b/>
-                <w:bCs/>
-              </w:rPr>
-              <w:t>_9</w:t>
-            </w:r>
-          </w:p>
-        </w:tc>
-        <w:tc>
-          <w:tcPr>
-            <w:tcW w:w="4485" w:type="dxa"/>
-            <w:tcBorders>
-              <w:top w:val="single" w:sz="4" w:space="0" w:color="auto"/>
-              <w:left w:val="single" w:sz="4" w:space="0" w:color="auto"/>
-              <w:bottom w:val="single" w:sz="4" w:space="0" w:color="auto"/>
-              <w:right w:val="single" w:sz="4" w:space="0" w:color="auto"/>
-            </w:tcBorders>
-            <w:shd w:val="clear" w:color="auto" w:fill="auto"/>
-          </w:tcPr>
-          <w:p>
-            <w:pPr>
-              <w:spacing w:before="120" w:after="120"/>
-              <w:jc w:val="center"/>
-            </w:pPr>
-            <w:r>
-              <w:t>le2.fe2.ee2.be2.lp3.fp2.cp</w:t>
-            </w:r>
-            <w:r>
-              <w:t>2</w:t>
-            </w:r>
-          </w:p>
-        </w:tc>
-        <w:tc>
-          <w:tcPr>
-            <w:tcW w:w="1888" w:type="dxa"/>
-            <w:tcBorders>
-              <w:top w:val="single" w:sz="4" w:space="0" w:color="auto"/>
-              <w:left w:val="single" w:sz="4" w:space="0" w:color="auto"/>
-              <w:bottom w:val="single" w:sz="4" w:space="0" w:color="auto"/>
-              <w:right w:val="single" w:sz="4" w:space="0" w:color="auto"/>
-            </w:tcBorders>
-            <w:shd w:val="clear" w:color="auto" w:fill="auto"/>
-            <w:hideMark/>
-          </w:tcPr>
-          <w:p>
-            <w:pPr>
-              <w:spacing w:before="120" w:after="120"/>
-              <w:jc w:val="center"/>
-            </w:pPr>
-            <w:r>
               <w:t>Ok</w:t>
             </w:r>
           </w:p>
         </w:tc>
       </w:tr>
     </w:tbl>
-    <w:p>
-      <w:pPr>
-        <w:rPr>
-          <w:rFonts w:ascii="Century Gothic" w:hAnsi="Century Gothic"/>
-          <w:sz w:val="24"/>
-          <w:szCs w:val="24"/>
-        </w:rPr>
-      </w:pPr>
-    </w:p>
-    <w:p>
-      <w:pPr>
-        <w:rPr>
-          <w:rFonts w:ascii="Century Gothic" w:hAnsi="Century Gothic"/>
-          <w:sz w:val="24"/>
-          <w:szCs w:val="24"/>
-        </w:rPr>
-      </w:pPr>
-    </w:p>
-    <w:p>
-      <w:pPr>
-        <w:rPr>
-          <w:rFonts w:ascii="Century Gothic" w:hAnsi="Century Gothic"/>
-          <w:sz w:val="24"/>
-          <w:szCs w:val="24"/>
-        </w:rPr>
-      </w:pPr>
-    </w:p>
-    <w:p>
-      <w:pPr>
-        <w:rPr>
-          <w:rFonts w:ascii="Century Gothic" w:hAnsi="Century Gothic"/>
-          <w:sz w:val="24"/>
-          <w:szCs w:val="24"/>
-        </w:rPr>
-      </w:pPr>
-    </w:p>
-    <w:p>
-      <w:pPr>
-        <w:rPr>
-          <w:rFonts w:ascii="Century Gothic" w:hAnsi="Century Gothic"/>
-          <w:sz w:val="24"/>
-          <w:szCs w:val="24"/>
-        </w:rPr>
-      </w:pPr>
-    </w:p>
-    <w:p>
-      <w:pPr>
-        <w:rPr>
-          <w:rFonts w:ascii="Century Gothic" w:hAnsi="Century Gothic"/>
-          <w:sz w:val="24"/>
-          <w:szCs w:val="24"/>
-        </w:rPr>
-      </w:pPr>
-    </w:p>
-    <w:p>
-      <w:pPr>
-        <w:rPr>
-          <w:rFonts w:ascii="Century Gothic" w:hAnsi="Century Gothic"/>
-          <w:sz w:val="24"/>
-          <w:szCs w:val="24"/>
-        </w:rPr>
-      </w:pPr>
-    </w:p>
-    <w:p>
-      <w:pPr>
-        <w:rPr>
-          <w:rFonts w:ascii="Century Gothic" w:hAnsi="Century Gothic"/>
-          <w:sz w:val="24"/>
-          <w:szCs w:val="24"/>
-        </w:rPr>
-      </w:pPr>
-    </w:p>
-    <w:p>
-      <w:pPr>
-        <w:rPr>
-          <w:rFonts w:ascii="Century Gothic" w:hAnsi="Century Gothic"/>
-          <w:sz w:val="24"/>
-          <w:szCs w:val="24"/>
-        </w:rPr>
-      </w:pPr>
-    </w:p>
-    <w:p>
-      <w:pPr>
-        <w:rPr>
-          <w:rFonts w:ascii="Century Gothic" w:hAnsi="Century Gothic"/>
-          <w:sz w:val="24"/>
-          <w:szCs w:val="24"/>
-        </w:rPr>
-      </w:pPr>
-    </w:p>
-    <w:p>
-      <w:pPr>
-        <w:rPr>
-          <w:rFonts w:ascii="Century Gothic" w:hAnsi="Century Gothic"/>
-          <w:sz w:val="24"/>
-          <w:szCs w:val="24"/>
-        </w:rPr>
-      </w:pPr>
-    </w:p>
-    <w:p>
-      <w:pPr>
-        <w:rPr>
-          <w:rFonts w:ascii="Century Gothic" w:hAnsi="Century Gothic"/>
-          <w:sz w:val="24"/>
-          <w:szCs w:val="24"/>
-        </w:rPr>
-      </w:pPr>
-    </w:p>
     <w:p>
       <w:pPr>
         <w:rPr>
@@ -2679,8 +1394,8 @@
         <w:tblLook w:val="04A0" w:firstRow="1" w:lastRow="0" w:firstColumn="1" w:lastColumn="0" w:noHBand="0" w:noVBand="1"/>
       </w:tblPr>
       <w:tblGrid>
-        <w:gridCol w:w="3086"/>
-        <w:gridCol w:w="6542"/>
+        <w:gridCol w:w="3092"/>
+        <w:gridCol w:w="6536"/>
       </w:tblGrid>
       <w:tr>
         <w:tc>
@@ -2939,854 +1654,6 @@
               </w:numPr>
               <w:spacing w:after="120" w:line="240" w:lineRule="auto"/>
               <w:ind w:left="714" w:hanging="357"/>
-              <w:rPr>
-                <w:rFonts w:ascii="Century Gothic" w:hAnsi="Century Gothic"/>
-                <w:sz w:val="24"/>
-                <w:szCs w:val="24"/>
-              </w:rPr>
-            </w:pPr>
-            <w:r>
-              <w:rPr>
-                <w:rFonts w:ascii="Century Gothic" w:hAnsi="Century Gothic"/>
-                <w:sz w:val="24"/>
-                <w:szCs w:val="24"/>
-              </w:rPr>
-              <w:t>L’Utente</w:t>
-            </w:r>
-            <w:r>
-              <w:rPr>
-                <w:rFonts w:ascii="Century Gothic" w:hAnsi="Century Gothic"/>
-                <w:sz w:val="24"/>
-                <w:szCs w:val="24"/>
-              </w:rPr>
-              <w:t xml:space="preserve"> compila i campi del form di </w:t>
-            </w:r>
-            <w:r>
-              <w:rPr>
-                <w:rFonts w:ascii="Century Gothic" w:hAnsi="Century Gothic"/>
-                <w:sz w:val="24"/>
-                <w:szCs w:val="24"/>
-              </w:rPr>
-              <w:t>login</w:t>
-            </w:r>
-            <w:r>
-              <w:rPr>
-                <w:rFonts w:ascii="Century Gothic" w:hAnsi="Century Gothic"/>
-                <w:sz w:val="24"/>
-                <w:szCs w:val="24"/>
-              </w:rPr>
-              <w:t>:</w:t>
-            </w:r>
-          </w:p>
-          <w:p>
-            <w:pPr>
-              <w:pStyle w:val="Paragrafoelenco"/>
-              <w:spacing w:after="120" w:line="240" w:lineRule="auto"/>
-              <w:ind w:left="714"/>
-              <w:rPr>
-                <w:rFonts w:ascii="Century Gothic" w:hAnsi="Century Gothic"/>
-                <w:sz w:val="16"/>
-                <w:szCs w:val="16"/>
-              </w:rPr>
-            </w:pPr>
-          </w:p>
-          <w:tbl>
-            <w:tblPr>
-              <w:tblpPr w:leftFromText="141" w:rightFromText="141" w:vertAnchor="text" w:horzAnchor="margin" w:tblpXSpec="center" w:tblpY="56"/>
-              <w:tblOverlap w:val="never"/>
-              <w:tblW w:w="0" w:type="auto"/>
-              <w:tblBorders>
-                <w:top w:val="single" w:sz="4" w:space="0" w:color="auto"/>
-                <w:left w:val="single" w:sz="4" w:space="0" w:color="auto"/>
-                <w:bottom w:val="single" w:sz="4" w:space="0" w:color="auto"/>
-                <w:right w:val="single" w:sz="4" w:space="0" w:color="auto"/>
-                <w:insideH w:val="single" w:sz="4" w:space="0" w:color="auto"/>
-                <w:insideV w:val="single" w:sz="4" w:space="0" w:color="auto"/>
-              </w:tblBorders>
-              <w:tblLook w:val="04A0" w:firstRow="1" w:lastRow="0" w:firstColumn="1" w:lastColumn="0" w:noHBand="0" w:noVBand="1"/>
-            </w:tblPr>
-            <w:tblGrid>
-              <w:gridCol w:w="2835"/>
-              <w:gridCol w:w="6095"/>
-            </w:tblGrid>
-            <w:tr>
-              <w:tc>
-                <w:tcPr>
-                  <w:tcW w:w="2835" w:type="dxa"/>
-                  <w:shd w:val="clear" w:color="auto" w:fill="auto"/>
-                </w:tcPr>
-                <w:p>
-                  <w:pPr>
-                    <w:pStyle w:val="Paragrafoelenco"/>
-                    <w:ind w:left="0"/>
-                    <w:rPr>
-                      <w:rFonts w:ascii="Century Gothic" w:hAnsi="Century Gothic"/>
-                      <w:b/>
-                      <w:bCs/>
-                      <w:sz w:val="24"/>
-                      <w:szCs w:val="24"/>
-                    </w:rPr>
-                  </w:pPr>
-                  <w:r>
-                    <w:rPr>
-                      <w:rFonts w:ascii="Century Gothic" w:hAnsi="Century Gothic"/>
-                      <w:b/>
-                      <w:bCs/>
-                      <w:sz w:val="24"/>
-                      <w:szCs w:val="24"/>
-                    </w:rPr>
-                    <w:t>Input</w:t>
-                  </w:r>
-                </w:p>
-              </w:tc>
-              <w:tc>
-                <w:tcPr>
-                  <w:tcW w:w="6095" w:type="dxa"/>
-                  <w:shd w:val="clear" w:color="auto" w:fill="auto"/>
-                </w:tcPr>
-                <w:p>
-                  <w:pPr>
-                    <w:pStyle w:val="Paragrafoelenco"/>
-                    <w:ind w:left="0"/>
-                    <w:rPr>
-                      <w:rFonts w:ascii="Century Gothic" w:hAnsi="Century Gothic"/>
-                      <w:b/>
-                      <w:bCs/>
-                      <w:sz w:val="24"/>
-                      <w:szCs w:val="24"/>
-                    </w:rPr>
-                  </w:pPr>
-                  <w:r>
-                    <w:rPr>
-                      <w:rFonts w:ascii="Century Gothic" w:hAnsi="Century Gothic"/>
-                      <w:b/>
-                      <w:bCs/>
-                      <w:sz w:val="24"/>
-                      <w:szCs w:val="24"/>
-                    </w:rPr>
-                    <w:t>Valore</w:t>
-                  </w:r>
-                </w:p>
-              </w:tc>
-            </w:tr>
-            <w:tr>
-              <w:tc>
-                <w:tcPr>
-                  <w:tcW w:w="2835" w:type="dxa"/>
-                  <w:shd w:val="clear" w:color="auto" w:fill="auto"/>
-                </w:tcPr>
-                <w:p>
-                  <w:pPr>
-                    <w:pStyle w:val="Paragrafoelenco"/>
-                    <w:ind w:left="0"/>
-                    <w:rPr>
-                      <w:rFonts w:ascii="Century Gothic" w:hAnsi="Century Gothic"/>
-                      <w:sz w:val="24"/>
-                      <w:szCs w:val="24"/>
-                    </w:rPr>
-                  </w:pPr>
-                  <w:r>
-                    <w:rPr>
-                      <w:rFonts w:ascii="Century Gothic" w:hAnsi="Century Gothic"/>
-                      <w:sz w:val="24"/>
-                      <w:szCs w:val="24"/>
-                    </w:rPr>
-                    <w:t>email</w:t>
-                  </w:r>
-                </w:p>
-              </w:tc>
-              <w:tc>
-                <w:tcPr>
-                  <w:tcW w:w="6095" w:type="dxa"/>
-                  <w:shd w:val="clear" w:color="auto" w:fill="auto"/>
-                </w:tcPr>
-                <w:p>
-                  <w:pPr>
-                    <w:pStyle w:val="Paragrafoelenco"/>
-                    <w:ind w:left="0"/>
-                    <w:rPr>
-                      <w:rFonts w:ascii="Century Gothic" w:hAnsi="Century Gothic"/>
-                      <w:sz w:val="24"/>
-                      <w:szCs w:val="24"/>
-                    </w:rPr>
-                  </w:pPr>
-                </w:p>
-              </w:tc>
-            </w:tr>
-            <w:tr>
-              <w:tc>
-                <w:tcPr>
-                  <w:tcW w:w="2835" w:type="dxa"/>
-                  <w:shd w:val="clear" w:color="auto" w:fill="auto"/>
-                </w:tcPr>
-                <w:p>
-                  <w:pPr>
-                    <w:pStyle w:val="Paragrafoelenco"/>
-                    <w:ind w:left="0"/>
-                    <w:rPr>
-                      <w:rFonts w:ascii="Century Gothic" w:hAnsi="Century Gothic"/>
-                      <w:sz w:val="24"/>
-                      <w:szCs w:val="24"/>
-                    </w:rPr>
-                  </w:pPr>
-                  <w:r>
-                    <w:rPr>
-                      <w:rFonts w:ascii="Century Gothic" w:hAnsi="Century Gothic"/>
-                      <w:sz w:val="24"/>
-                      <w:szCs w:val="24"/>
-                    </w:rPr>
-                    <w:t>password</w:t>
-                  </w:r>
-                </w:p>
-              </w:tc>
-              <w:tc>
-                <w:tcPr>
-                  <w:tcW w:w="6095" w:type="dxa"/>
-                  <w:shd w:val="clear" w:color="auto" w:fill="auto"/>
-                </w:tcPr>
-                <w:p>
-                  <w:pPr>
-                    <w:pStyle w:val="Paragrafoelenco"/>
-                    <w:ind w:left="0"/>
-                    <w:rPr>
-                      <w:rFonts w:ascii="Century Gothic" w:hAnsi="Century Gothic"/>
-                      <w:sz w:val="24"/>
-                      <w:szCs w:val="24"/>
-                    </w:rPr>
-                  </w:pPr>
-                  <w:r>
-                    <w:rPr>
-                      <w:rFonts w:ascii="Century Gothic" w:hAnsi="Century Gothic"/>
-                      <w:sz w:val="24"/>
-                      <w:szCs w:val="24"/>
-                    </w:rPr>
-                    <w:t>Marcomar10</w:t>
-                  </w:r>
-                </w:p>
-              </w:tc>
-            </w:tr>
-          </w:tbl>
-          <w:p>
-            <w:pPr>
-              <w:rPr>
-                <w:rFonts w:ascii="Century Gothic" w:hAnsi="Century Gothic"/>
-                <w:sz w:val="12"/>
-                <w:szCs w:val="12"/>
-              </w:rPr>
-            </w:pPr>
-          </w:p>
-          <w:p>
-            <w:pPr>
-              <w:pStyle w:val="Paragrafoelenco"/>
-              <w:numPr>
-                <w:ilvl w:val="0"/>
-                <w:numId w:val="20"/>
-              </w:numPr>
-              <w:spacing w:after="0" w:line="240" w:lineRule="auto"/>
-              <w:rPr>
-                <w:rFonts w:ascii="Century Gothic" w:hAnsi="Century Gothic"/>
-                <w:sz w:val="24"/>
-                <w:szCs w:val="24"/>
-              </w:rPr>
-            </w:pPr>
-            <w:r>
-              <w:rPr>
-                <w:rFonts w:ascii="Century Gothic" w:hAnsi="Century Gothic"/>
-                <w:sz w:val="24"/>
-                <w:szCs w:val="24"/>
-              </w:rPr>
-              <w:t>L’Utente</w:t>
-            </w:r>
-            <w:r>
-              <w:rPr>
-                <w:rFonts w:ascii="Century Gothic" w:hAnsi="Century Gothic"/>
-                <w:sz w:val="24"/>
-                <w:szCs w:val="24"/>
-              </w:rPr>
-              <w:t xml:space="preserve"> clicca sul pulsante “</w:t>
-            </w:r>
-            <w:r>
-              <w:rPr>
-                <w:rFonts w:ascii="Century Gothic" w:hAnsi="Century Gothic"/>
-                <w:b/>
-                <w:bCs/>
-                <w:sz w:val="24"/>
-                <w:szCs w:val="24"/>
-              </w:rPr>
-              <w:t>Login</w:t>
-            </w:r>
-            <w:r>
-              <w:rPr>
-                <w:rFonts w:ascii="Century Gothic" w:hAnsi="Century Gothic"/>
-                <w:sz w:val="24"/>
-                <w:szCs w:val="24"/>
-              </w:rPr>
-              <w:t>”</w:t>
-            </w:r>
-          </w:p>
-          <w:p>
-            <w:pPr>
-              <w:pStyle w:val="Paragrafoelenco"/>
-              <w:spacing w:after="0" w:line="240" w:lineRule="auto"/>
-              <w:rPr>
-                <w:rFonts w:ascii="Century Gothic" w:hAnsi="Century Gothic"/>
-                <w:sz w:val="12"/>
-                <w:szCs w:val="12"/>
-              </w:rPr>
-            </w:pPr>
-          </w:p>
-        </w:tc>
-      </w:tr>
-      <w:tr>
-        <w:tc>
-          <w:tcPr>
-            <w:tcW w:w="9730" w:type="dxa"/>
-            <w:gridSpan w:val="2"/>
-            <w:tcBorders>
-              <w:bottom w:val="single" w:sz="4" w:space="0" w:color="auto"/>
-            </w:tcBorders>
-            <w:shd w:val="pct20" w:color="auto" w:fill="auto"/>
-          </w:tcPr>
-          <w:p>
-            <w:pPr>
-              <w:jc w:val="center"/>
-              <w:rPr>
-                <w:rFonts w:ascii="Century Gothic" w:hAnsi="Century Gothic"/>
-                <w:b/>
-                <w:bCs/>
-                <w:sz w:val="24"/>
-                <w:szCs w:val="24"/>
-              </w:rPr>
-            </w:pPr>
-            <w:r>
-              <w:rPr>
-                <w:rFonts w:ascii="Century Gothic" w:hAnsi="Century Gothic"/>
-                <w:b/>
-                <w:bCs/>
-                <w:sz w:val="24"/>
-                <w:szCs w:val="24"/>
-              </w:rPr>
-              <w:t>Oracolo:</w:t>
-            </w:r>
-          </w:p>
-        </w:tc>
-      </w:tr>
-      <w:tr>
-        <w:trPr>
-          <w:trHeight w:val="717"/>
-        </w:trPr>
-        <w:tc>
-          <w:tcPr>
-            <w:tcW w:w="9730" w:type="dxa"/>
-            <w:gridSpan w:val="2"/>
-            <w:shd w:val="clear" w:color="auto" w:fill="auto"/>
-          </w:tcPr>
-          <w:p>
-            <w:pPr>
-              <w:jc w:val="center"/>
-              <w:rPr>
-                <w:rFonts w:ascii="Century Gothic" w:hAnsi="Century Gothic"/>
-                <w:sz w:val="24"/>
-                <w:szCs w:val="24"/>
-              </w:rPr>
-            </w:pPr>
-            <w:r>
-              <w:rPr>
-                <w:rFonts w:ascii="Century Gothic" w:hAnsi="Century Gothic"/>
-                <w:sz w:val="24"/>
-                <w:szCs w:val="24"/>
-              </w:rPr>
-              <w:t xml:space="preserve">Il sistema visualizza </w:t>
-            </w:r>
-            <w:r>
-              <w:rPr>
-                <w:rFonts w:ascii="Century Gothic" w:hAnsi="Century Gothic"/>
-                <w:sz w:val="24"/>
-                <w:szCs w:val="24"/>
-              </w:rPr>
-              <w:t>“</w:t>
-            </w:r>
-            <w:r>
-              <w:rPr>
-                <w:rFonts w:ascii="Century Gothic" w:hAnsi="Century Gothic"/>
-                <w:b/>
-                <w:bCs/>
-                <w:sz w:val="24"/>
-                <w:szCs w:val="24"/>
-              </w:rPr>
-              <w:t>LoginErrato</w:t>
-            </w:r>
-            <w:r>
-              <w:rPr>
-                <w:rFonts w:ascii="Century Gothic" w:hAnsi="Century Gothic"/>
-                <w:sz w:val="24"/>
-                <w:szCs w:val="24"/>
-              </w:rPr>
-              <w:t>”</w:t>
-            </w:r>
-            <w:bookmarkStart w:id="1" w:name="_GoBack"/>
-            <w:bookmarkEnd w:id="1"/>
-          </w:p>
-          <w:p>
-            <w:pPr>
-              <w:jc w:val="center"/>
-              <w:rPr>
-                <w:rFonts w:ascii="Century Gothic" w:hAnsi="Century Gothic"/>
-                <w:sz w:val="24"/>
-                <w:szCs w:val="24"/>
-              </w:rPr>
-            </w:pPr>
-            <w:r>
-              <w:rPr>
-                <w:rFonts w:ascii="Century Gothic" w:hAnsi="Century Gothic"/>
-                <w:sz w:val="24"/>
-                <w:szCs w:val="24"/>
-              </w:rPr>
-              <w:t xml:space="preserve">Il </w:t>
-            </w:r>
-            <w:r>
-              <w:rPr>
-                <w:rFonts w:ascii="Century Gothic" w:hAnsi="Century Gothic"/>
-                <w:b/>
-                <w:bCs/>
-                <w:sz w:val="24"/>
-                <w:szCs w:val="24"/>
-              </w:rPr>
-              <w:t>login</w:t>
-            </w:r>
-            <w:r>
-              <w:rPr>
-                <w:rFonts w:ascii="Century Gothic" w:hAnsi="Century Gothic"/>
-                <w:sz w:val="24"/>
-                <w:szCs w:val="24"/>
-              </w:rPr>
-              <w:t xml:space="preserve"> </w:t>
-            </w:r>
-            <w:r>
-              <w:rPr>
-                <w:rFonts w:ascii="Century Gothic" w:hAnsi="Century Gothic"/>
-                <w:sz w:val="24"/>
-                <w:szCs w:val="24"/>
-              </w:rPr>
-              <w:t>non viene effettuat</w:t>
-            </w:r>
-            <w:r>
-              <w:rPr>
-                <w:rFonts w:ascii="Century Gothic" w:hAnsi="Century Gothic"/>
-                <w:sz w:val="24"/>
-                <w:szCs w:val="24"/>
-              </w:rPr>
-              <w:t>o</w:t>
-            </w:r>
-          </w:p>
-        </w:tc>
-      </w:tr>
-    </w:tbl>
-    <w:p>
-      <w:pPr>
-        <w:rPr>
-          <w:rFonts w:ascii="Century Gothic" w:hAnsi="Century Gothic"/>
-          <w:sz w:val="24"/>
-          <w:szCs w:val="24"/>
-        </w:rPr>
-      </w:pPr>
-    </w:p>
-    <w:p>
-      <w:pPr>
-        <w:rPr>
-          <w:rFonts w:ascii="Century Gothic" w:hAnsi="Century Gothic"/>
-          <w:sz w:val="24"/>
-          <w:szCs w:val="24"/>
-        </w:rPr>
-      </w:pPr>
-    </w:p>
-    <w:p>
-      <w:pPr>
-        <w:rPr>
-          <w:rFonts w:ascii="Century Gothic" w:hAnsi="Century Gothic"/>
-          <w:sz w:val="24"/>
-          <w:szCs w:val="24"/>
-        </w:rPr>
-      </w:pPr>
-    </w:p>
-    <w:p>
-      <w:pPr>
-        <w:rPr>
-          <w:rFonts w:ascii="Century Gothic" w:hAnsi="Century Gothic"/>
-          <w:sz w:val="24"/>
-          <w:szCs w:val="24"/>
-        </w:rPr>
-      </w:pPr>
-    </w:p>
-    <w:p>
-      <w:pPr>
-        <w:rPr>
-          <w:rFonts w:ascii="Century Gothic" w:hAnsi="Century Gothic"/>
-          <w:sz w:val="24"/>
-          <w:szCs w:val="24"/>
-        </w:rPr>
-      </w:pPr>
-    </w:p>
-    <w:p>
-      <w:pPr>
-        <w:rPr>
-          <w:rFonts w:ascii="Century Gothic" w:hAnsi="Century Gothic"/>
-          <w:sz w:val="24"/>
-          <w:szCs w:val="24"/>
-        </w:rPr>
-      </w:pPr>
-    </w:p>
-    <w:p>
-      <w:pPr>
-        <w:rPr>
-          <w:rFonts w:ascii="Century Gothic" w:hAnsi="Century Gothic"/>
-          <w:sz w:val="24"/>
-          <w:szCs w:val="24"/>
-        </w:rPr>
-      </w:pPr>
-    </w:p>
-    <w:p>
-      <w:pPr>
-        <w:rPr>
-          <w:rFonts w:ascii="Century Gothic" w:hAnsi="Century Gothic"/>
-          <w:sz w:val="24"/>
-          <w:szCs w:val="24"/>
-        </w:rPr>
-      </w:pPr>
-    </w:p>
-    <w:p>
-      <w:pPr>
-        <w:rPr>
-          <w:rFonts w:ascii="Century Gothic" w:hAnsi="Century Gothic"/>
-          <w:sz w:val="24"/>
-          <w:szCs w:val="24"/>
-        </w:rPr>
-      </w:pPr>
-    </w:p>
-    <w:p>
-      <w:pPr>
-        <w:rPr>
-          <w:rFonts w:ascii="Century Gothic" w:hAnsi="Century Gothic"/>
-          <w:sz w:val="24"/>
-          <w:szCs w:val="24"/>
-        </w:rPr>
-      </w:pPr>
-    </w:p>
-    <w:p>
-      <w:pPr>
-        <w:rPr>
-          <w:rFonts w:ascii="Century Gothic" w:hAnsi="Century Gothic"/>
-          <w:sz w:val="24"/>
-          <w:szCs w:val="24"/>
-        </w:rPr>
-      </w:pPr>
-    </w:p>
-    <w:p>
-      <w:pPr>
-        <w:rPr>
-          <w:rFonts w:ascii="Century Gothic" w:hAnsi="Century Gothic"/>
-          <w:sz w:val="24"/>
-          <w:szCs w:val="24"/>
-        </w:rPr>
-      </w:pPr>
-    </w:p>
-    <w:p>
-      <w:pPr>
-        <w:rPr>
-          <w:rFonts w:ascii="Century Gothic" w:hAnsi="Century Gothic"/>
-          <w:sz w:val="24"/>
-          <w:szCs w:val="24"/>
-        </w:rPr>
-      </w:pPr>
-    </w:p>
-    <w:p>
-      <w:pPr>
-        <w:rPr>
-          <w:rFonts w:ascii="Century Gothic" w:hAnsi="Century Gothic"/>
-          <w:sz w:val="24"/>
-          <w:szCs w:val="24"/>
-        </w:rPr>
-      </w:pPr>
-    </w:p>
-    <w:tbl>
-      <w:tblPr>
-        <w:tblW w:w="0" w:type="auto"/>
-        <w:tblBorders>
-          <w:top w:val="single" w:sz="4" w:space="0" w:color="auto"/>
-          <w:left w:val="single" w:sz="4" w:space="0" w:color="auto"/>
-          <w:bottom w:val="single" w:sz="4" w:space="0" w:color="auto"/>
-          <w:right w:val="single" w:sz="4" w:space="0" w:color="auto"/>
-          <w:insideH w:val="single" w:sz="4" w:space="0" w:color="auto"/>
-          <w:insideV w:val="single" w:sz="4" w:space="0" w:color="auto"/>
-        </w:tblBorders>
-        <w:shd w:val="pct20" w:color="auto" w:fill="auto"/>
-        <w:tblCellMar>
-          <w:top w:w="57" w:type="dxa"/>
-          <w:bottom w:w="57" w:type="dxa"/>
-        </w:tblCellMar>
-        <w:tblLook w:val="04A0" w:firstRow="1" w:lastRow="0" w:firstColumn="1" w:lastColumn="0" w:noHBand="0" w:noVBand="1"/>
-      </w:tblPr>
-      <w:tblGrid>
-        <w:gridCol w:w="3087"/>
-        <w:gridCol w:w="6541"/>
-      </w:tblGrid>
-      <w:tr>
-        <w:tc>
-          <w:tcPr>
-            <w:tcW w:w="3114" w:type="dxa"/>
-            <w:shd w:val="pct20" w:color="auto" w:fill="auto"/>
-          </w:tcPr>
-          <w:p>
-            <w:pPr>
-              <w:jc w:val="center"/>
-              <w:rPr>
-                <w:rFonts w:ascii="Century Gothic" w:hAnsi="Century Gothic"/>
-                <w:b/>
-                <w:bCs/>
-                <w:sz w:val="24"/>
-                <w:szCs w:val="24"/>
-              </w:rPr>
-            </w:pPr>
-            <w:r>
-              <w:rPr>
-                <w:rFonts w:ascii="Century Gothic" w:hAnsi="Century Gothic"/>
-                <w:b/>
-                <w:bCs/>
-                <w:sz w:val="24"/>
-                <w:szCs w:val="24"/>
-              </w:rPr>
-              <w:lastRenderedPageBreak/>
-              <w:t>Test Case ID:</w:t>
-            </w:r>
-          </w:p>
-        </w:tc>
-        <w:tc>
-          <w:tcPr>
-            <w:tcW w:w="6616" w:type="dxa"/>
-            <w:shd w:val="clear" w:color="auto" w:fill="auto"/>
-          </w:tcPr>
-          <w:p>
-            <w:pPr>
-              <w:jc w:val="center"/>
-              <w:rPr>
-                <w:rFonts w:ascii="Century Gothic" w:hAnsi="Century Gothic"/>
-                <w:b/>
-                <w:bCs/>
-                <w:sz w:val="24"/>
-                <w:szCs w:val="24"/>
-              </w:rPr>
-            </w:pPr>
-            <w:r>
-              <w:rPr>
-                <w:rFonts w:ascii="Century Gothic" w:hAnsi="Century Gothic"/>
-                <w:b/>
-                <w:bCs/>
-                <w:sz w:val="24"/>
-                <w:szCs w:val="24"/>
-              </w:rPr>
-              <w:t>TC_RFU</w:t>
-            </w:r>
-            <w:r>
-              <w:rPr>
-                <w:rFonts w:ascii="Century Gothic" w:hAnsi="Century Gothic"/>
-                <w:b/>
-                <w:bCs/>
-                <w:sz w:val="24"/>
-                <w:szCs w:val="24"/>
-              </w:rPr>
-              <w:t>2-Login_2</w:t>
-            </w:r>
-          </w:p>
-        </w:tc>
-      </w:tr>
-      <w:tr>
-        <w:tc>
-          <w:tcPr>
-            <w:tcW w:w="9730" w:type="dxa"/>
-            <w:gridSpan w:val="2"/>
-            <w:tcBorders>
-              <w:bottom w:val="single" w:sz="4" w:space="0" w:color="auto"/>
-            </w:tcBorders>
-            <w:shd w:val="pct20" w:color="auto" w:fill="auto"/>
-          </w:tcPr>
-          <w:p>
-            <w:pPr>
-              <w:jc w:val="center"/>
-              <w:rPr>
-                <w:rFonts w:ascii="Century Gothic" w:hAnsi="Century Gothic"/>
-                <w:b/>
-                <w:bCs/>
-                <w:sz w:val="24"/>
-                <w:szCs w:val="24"/>
-              </w:rPr>
-            </w:pPr>
-            <w:r>
-              <w:rPr>
-                <w:rFonts w:ascii="Century Gothic" w:hAnsi="Century Gothic"/>
-                <w:b/>
-                <w:bCs/>
-                <w:sz w:val="24"/>
-                <w:szCs w:val="24"/>
-              </w:rPr>
-              <w:t>Precondizioni:</w:t>
-            </w:r>
-          </w:p>
-        </w:tc>
-      </w:tr>
-      <w:tr>
-        <w:trPr>
-          <w:trHeight w:val="683"/>
-        </w:trPr>
-        <w:tc>
-          <w:tcPr>
-            <w:tcW w:w="9730" w:type="dxa"/>
-            <w:gridSpan w:val="2"/>
-            <w:shd w:val="clear" w:color="auto" w:fill="auto"/>
-          </w:tcPr>
-          <w:p>
-            <w:pPr>
-              <w:numPr>
-                <w:ilvl w:val="0"/>
-                <w:numId w:val="22"/>
-              </w:numPr>
-              <w:spacing w:after="0" w:line="240" w:lineRule="auto"/>
-              <w:jc w:val="center"/>
-              <w:rPr>
-                <w:rFonts w:ascii="Century Gothic" w:hAnsi="Century Gothic"/>
-                <w:sz w:val="24"/>
-                <w:szCs w:val="24"/>
-              </w:rPr>
-            </w:pPr>
-            <w:r>
-              <w:rPr>
-                <w:rFonts w:ascii="Century Gothic" w:hAnsi="Century Gothic"/>
-                <w:sz w:val="24"/>
-                <w:szCs w:val="24"/>
-              </w:rPr>
-              <w:t xml:space="preserve">L’Utente </w:t>
-            </w:r>
-            <w:r>
-              <w:rPr>
-                <w:rFonts w:ascii="Century Gothic" w:hAnsi="Century Gothic"/>
-                <w:sz w:val="24"/>
-                <w:szCs w:val="24"/>
-              </w:rPr>
-              <w:t xml:space="preserve">si trova sulla pagina di </w:t>
-            </w:r>
-            <w:r>
-              <w:rPr>
-                <w:rFonts w:ascii="Century Gothic" w:hAnsi="Century Gothic"/>
-                <w:sz w:val="24"/>
-                <w:szCs w:val="24"/>
-              </w:rPr>
-              <w:t>login</w:t>
-            </w:r>
-          </w:p>
-          <w:p>
-            <w:pPr>
-              <w:numPr>
-                <w:ilvl w:val="0"/>
-                <w:numId w:val="22"/>
-              </w:numPr>
-              <w:spacing w:after="0" w:line="240" w:lineRule="auto"/>
-              <w:jc w:val="center"/>
-              <w:rPr>
-                <w:rFonts w:ascii="Century Gothic" w:hAnsi="Century Gothic"/>
-                <w:sz w:val="24"/>
-                <w:szCs w:val="24"/>
-              </w:rPr>
-            </w:pPr>
-            <w:r>
-              <w:rPr>
-                <w:rFonts w:ascii="Century Gothic" w:hAnsi="Century Gothic"/>
-                <w:sz w:val="24"/>
-                <w:szCs w:val="24"/>
-              </w:rPr>
-              <w:t>L’Utente</w:t>
-            </w:r>
-            <w:r>
-              <w:rPr>
-                <w:rFonts w:ascii="Century Gothic" w:hAnsi="Century Gothic"/>
-                <w:sz w:val="24"/>
-                <w:szCs w:val="24"/>
-              </w:rPr>
-              <w:t xml:space="preserve"> non è ancora </w:t>
-            </w:r>
-            <w:r>
-              <w:rPr>
-                <w:rFonts w:ascii="Century Gothic" w:hAnsi="Century Gothic"/>
-                <w:sz w:val="24"/>
-                <w:szCs w:val="24"/>
-              </w:rPr>
-              <w:t>loggato</w:t>
-            </w:r>
-          </w:p>
-        </w:tc>
-      </w:tr>
-      <w:tr>
-        <w:tc>
-          <w:tcPr>
-            <w:tcW w:w="9730" w:type="dxa"/>
-            <w:gridSpan w:val="2"/>
-            <w:tcBorders>
-              <w:bottom w:val="single" w:sz="4" w:space="0" w:color="auto"/>
-            </w:tcBorders>
-            <w:shd w:val="pct20" w:color="auto" w:fill="auto"/>
-          </w:tcPr>
-          <w:p>
-            <w:pPr>
-              <w:jc w:val="center"/>
-              <w:rPr>
-                <w:rFonts w:ascii="Century Gothic" w:hAnsi="Century Gothic"/>
-                <w:b/>
-                <w:bCs/>
-                <w:sz w:val="24"/>
-                <w:szCs w:val="24"/>
-              </w:rPr>
-            </w:pPr>
-            <w:r>
-              <w:rPr>
-                <w:rFonts w:ascii="Century Gothic" w:hAnsi="Century Gothic"/>
-                <w:b/>
-                <w:bCs/>
-                <w:sz w:val="24"/>
-                <w:szCs w:val="24"/>
-              </w:rPr>
-              <w:t>Flusso di eventi:</w:t>
-            </w:r>
-          </w:p>
-        </w:tc>
-      </w:tr>
-      <w:tr>
-        <w:trPr>
-          <w:trHeight w:val="2935"/>
-        </w:trPr>
-        <w:tc>
-          <w:tcPr>
-            <w:tcW w:w="9730" w:type="dxa"/>
-            <w:gridSpan w:val="2"/>
-            <w:shd w:val="clear" w:color="auto" w:fill="auto"/>
-          </w:tcPr>
-          <w:p>
-            <w:pPr>
-              <w:pStyle w:val="Paragrafoelenco"/>
-              <w:spacing w:after="120"/>
-              <w:ind w:left="0"/>
-              <w:rPr>
-                <w:rFonts w:ascii="Century Gothic" w:hAnsi="Century Gothic"/>
-                <w:sz w:val="8"/>
-                <w:szCs w:val="8"/>
-              </w:rPr>
-            </w:pPr>
-          </w:p>
-          <w:p>
-            <w:pPr>
-              <w:pStyle w:val="Paragrafoelenco"/>
-              <w:numPr>
-                <w:ilvl w:val="0"/>
-                <w:numId w:val="23"/>
-              </w:numPr>
-              <w:spacing w:after="120" w:line="240" w:lineRule="auto"/>
               <w:rPr>
                 <w:rFonts w:ascii="Century Gothic" w:hAnsi="Century Gothic"/>
                 <w:sz w:val="24"/>
@@ -3964,7 +1831,7 @@
                       <w:sz w:val="24"/>
                       <w:szCs w:val="24"/>
                     </w:rPr>
-                    <w:t>@m.dellobuono</w:t>
+                    <w:t>Marco.dellobuono@libero.it</w:t>
                   </w:r>
                 </w:p>
               </w:tc>
@@ -4036,7 +1903,7 @@
               <w:pStyle w:val="Paragrafoelenco"/>
               <w:numPr>
                 <w:ilvl w:val="0"/>
-                <w:numId w:val="23"/>
+                <w:numId w:val="20"/>
               </w:numPr>
               <w:spacing w:after="0" w:line="240" w:lineRule="auto"/>
               <w:rPr>
@@ -4236,24 +2103,6 @@
         </w:tc>
       </w:tr>
     </w:tbl>
-    <w:p>
-      <w:pPr>
-        <w:rPr>
-          <w:rFonts w:ascii="Century Gothic" w:hAnsi="Century Gothic"/>
-          <w:sz w:val="24"/>
-          <w:szCs w:val="24"/>
-        </w:rPr>
-      </w:pPr>
-    </w:p>
-    <w:p>
-      <w:pPr>
-        <w:rPr>
-          <w:rFonts w:ascii="Century Gothic" w:hAnsi="Century Gothic"/>
-          <w:sz w:val="24"/>
-          <w:szCs w:val="24"/>
-        </w:rPr>
-      </w:pPr>
-    </w:p>
     <w:p>
       <w:pPr>
         <w:rPr>
@@ -4466,7 +2315,7 @@
                 <w:sz w:val="24"/>
                 <w:szCs w:val="24"/>
               </w:rPr>
-              <w:t>2-Login_3</w:t>
+              <w:t>2-Login_2</w:t>
             </w:r>
           </w:p>
         </w:tc>
@@ -4519,7 +2368,7 @@
             <w:pPr>
               <w:numPr>
                 <w:ilvl w:val="0"/>
-                <w:numId w:val="24"/>
+                <w:numId w:val="22"/>
               </w:numPr>
               <w:spacing w:after="0" w:line="240" w:lineRule="auto"/>
               <w:jc w:val="center"/>
@@ -4558,7 +2407,7 @@
             <w:pPr>
               <w:numPr>
                 <w:ilvl w:val="0"/>
-                <w:numId w:val="24"/>
+                <w:numId w:val="22"/>
               </w:numPr>
               <w:spacing w:after="0" w:line="240" w:lineRule="auto"/>
               <w:jc w:val="center"/>
@@ -4656,7 +2505,7 @@
               <w:pStyle w:val="Paragrafoelenco"/>
               <w:numPr>
                 <w:ilvl w:val="0"/>
-                <w:numId w:val="25"/>
+                <w:numId w:val="23"/>
               </w:numPr>
               <w:spacing w:after="120" w:line="240" w:lineRule="auto"/>
               <w:rPr>
@@ -4836,7 +2685,7 @@
                       <w:sz w:val="24"/>
                       <w:szCs w:val="24"/>
                     </w:rPr>
-                    <w:t>marco.dellobuono@libero.it</w:t>
+                    <w:t>Marco.dellobuono@libero.it</w:t>
                   </w:r>
                 </w:p>
               </w:tc>
@@ -4908,7 +2757,7 @@
               <w:pStyle w:val="Paragrafoelenco"/>
               <w:numPr>
                 <w:ilvl w:val="0"/>
-                <w:numId w:val="25"/>
+                <w:numId w:val="23"/>
               </w:numPr>
               <w:spacing w:after="0" w:line="240" w:lineRule="auto"/>
               <w:rPr>
@@ -5042,7 +2891,7 @@
                 <w:sz w:val="24"/>
                 <w:szCs w:val="24"/>
               </w:rPr>
-              <w:t>LoginErrato</w:t>
+              <w:t>UtenteBannato</w:t>
             </w:r>
             <w:r>
               <w:rPr>
@@ -5338,7 +3187,7 @@
                 <w:sz w:val="24"/>
                 <w:szCs w:val="24"/>
               </w:rPr>
-              <w:t>2-Login_4</w:t>
+              <w:t>2-Login_3</w:t>
             </w:r>
           </w:p>
         </w:tc>
@@ -5391,7 +3240,7 @@
             <w:pPr>
               <w:numPr>
                 <w:ilvl w:val="0"/>
-                <w:numId w:val="26"/>
+                <w:numId w:val="24"/>
               </w:numPr>
               <w:spacing w:after="0" w:line="240" w:lineRule="auto"/>
               <w:jc w:val="center"/>
@@ -5430,7 +3279,7 @@
             <w:pPr>
               <w:numPr>
                 <w:ilvl w:val="0"/>
-                <w:numId w:val="26"/>
+                <w:numId w:val="24"/>
               </w:numPr>
               <w:spacing w:after="0" w:line="240" w:lineRule="auto"/>
               <w:jc w:val="center"/>
@@ -5528,7 +3377,7 @@
               <w:pStyle w:val="Paragrafoelenco"/>
               <w:numPr>
                 <w:ilvl w:val="0"/>
-                <w:numId w:val="27"/>
+                <w:numId w:val="25"/>
               </w:numPr>
               <w:spacing w:after="120" w:line="240" w:lineRule="auto"/>
               <w:rPr>
@@ -5708,7 +3557,7 @@
                       <w:sz w:val="24"/>
                       <w:szCs w:val="24"/>
                     </w:rPr>
-                    <w:t>marco.dellobuono@libero.it</w:t>
+                    <w:t>Marco.dellobuono@libero.it</w:t>
                   </w:r>
                 </w:p>
               </w:tc>
@@ -5780,7 +3629,7 @@
               <w:pStyle w:val="Paragrafoelenco"/>
               <w:numPr>
                 <w:ilvl w:val="0"/>
-                <w:numId w:val="27"/>
+                <w:numId w:val="25"/>
               </w:numPr>
               <w:spacing w:after="0" w:line="240" w:lineRule="auto"/>
               <w:rPr>
@@ -5914,7 +3763,7 @@
                 <w:sz w:val="24"/>
                 <w:szCs w:val="24"/>
               </w:rPr>
-              <w:t>UtenteBannato</w:t>
+              <w:t>LoginErrato</w:t>
             </w:r>
             <w:r>
               <w:rPr>
@@ -6210,7 +4059,7 @@
                 <w:sz w:val="24"/>
                 <w:szCs w:val="24"/>
               </w:rPr>
-              <w:t>2-Login_5</w:t>
+              <w:t>2-Login_4</w:t>
             </w:r>
           </w:p>
         </w:tc>
@@ -6263,7 +4112,7 @@
             <w:pPr>
               <w:numPr>
                 <w:ilvl w:val="0"/>
-                <w:numId w:val="28"/>
+                <w:numId w:val="26"/>
               </w:numPr>
               <w:spacing w:after="0" w:line="240" w:lineRule="auto"/>
               <w:jc w:val="center"/>
@@ -6302,7 +4151,7 @@
             <w:pPr>
               <w:numPr>
                 <w:ilvl w:val="0"/>
-                <w:numId w:val="28"/>
+                <w:numId w:val="26"/>
               </w:numPr>
               <w:spacing w:after="0" w:line="240" w:lineRule="auto"/>
               <w:jc w:val="center"/>
@@ -6400,7 +4249,7 @@
               <w:pStyle w:val="Paragrafoelenco"/>
               <w:numPr>
                 <w:ilvl w:val="0"/>
-                <w:numId w:val="29"/>
+                <w:numId w:val="27"/>
               </w:numPr>
               <w:spacing w:after="120" w:line="240" w:lineRule="auto"/>
               <w:rPr>
@@ -6580,7 +4429,7 @@
                       <w:sz w:val="24"/>
                       <w:szCs w:val="24"/>
                     </w:rPr>
-                    <w:t>marco.dellobuono@libero.it</w:t>
+                    <w:t>Marco.dellobuono@libero.it</w:t>
                   </w:r>
                 </w:p>
               </w:tc>
@@ -6632,7 +4481,7 @@
                       <w:sz w:val="24"/>
                       <w:szCs w:val="24"/>
                     </w:rPr>
-                    <w:t>M</w:t>
+                    <w:t>Marcomar10</w:t>
                   </w:r>
                 </w:p>
               </w:tc>
@@ -6652,7 +4501,7 @@
               <w:pStyle w:val="Paragrafoelenco"/>
               <w:numPr>
                 <w:ilvl w:val="0"/>
-                <w:numId w:val="29"/>
+                <w:numId w:val="27"/>
               </w:numPr>
               <w:spacing w:after="0" w:line="240" w:lineRule="auto"/>
               <w:rPr>
@@ -6778,6 +4627,8 @@
               </w:rPr>
               <w:t>“</w:t>
             </w:r>
+            <w:bookmarkStart w:id="1" w:name="_GoBack"/>
+            <w:bookmarkEnd w:id="1"/>
             <w:r>
               <w:rPr>
                 <w:rFonts w:ascii="Century Gothic" w:hAnsi="Century Gothic"/>
@@ -7015,8 +4866,8 @@
         <w:tblLook w:val="04A0" w:firstRow="1" w:lastRow="0" w:firstColumn="1" w:lastColumn="0" w:noHBand="0" w:noVBand="1"/>
       </w:tblPr>
       <w:tblGrid>
-        <w:gridCol w:w="3101"/>
-        <w:gridCol w:w="6527"/>
+        <w:gridCol w:w="3092"/>
+        <w:gridCol w:w="6536"/>
       </w:tblGrid>
       <w:tr>
         <w:tc>
@@ -7082,7 +4933,7 @@
                 <w:sz w:val="24"/>
                 <w:szCs w:val="24"/>
               </w:rPr>
-              <w:t>2-Login_6</w:t>
+              <w:t>2-Login_5</w:t>
             </w:r>
           </w:p>
         </w:tc>
@@ -7135,7 +4986,7 @@
             <w:pPr>
               <w:numPr>
                 <w:ilvl w:val="0"/>
-                <w:numId w:val="30"/>
+                <w:numId w:val="28"/>
               </w:numPr>
               <w:spacing w:after="0" w:line="240" w:lineRule="auto"/>
               <w:jc w:val="center"/>
@@ -7174,7 +5025,7 @@
             <w:pPr>
               <w:numPr>
                 <w:ilvl w:val="0"/>
-                <w:numId w:val="30"/>
+                <w:numId w:val="28"/>
               </w:numPr>
               <w:spacing w:after="0" w:line="240" w:lineRule="auto"/>
               <w:jc w:val="center"/>
@@ -7272,7 +5123,7 @@
               <w:pStyle w:val="Paragrafoelenco"/>
               <w:numPr>
                 <w:ilvl w:val="0"/>
-                <w:numId w:val="31"/>
+                <w:numId w:val="29"/>
               </w:numPr>
               <w:spacing w:after="120" w:line="240" w:lineRule="auto"/>
               <w:rPr>
@@ -7452,2623 +5303,7 @@
                       <w:sz w:val="24"/>
                       <w:szCs w:val="24"/>
                     </w:rPr>
-                    <w:t>marco.dellobuono@libero.it</w:t>
-                  </w:r>
-                </w:p>
-              </w:tc>
-            </w:tr>
-            <w:tr>
-              <w:tc>
-                <w:tcPr>
-                  <w:tcW w:w="2835" w:type="dxa"/>
-                  <w:shd w:val="clear" w:color="auto" w:fill="auto"/>
-                </w:tcPr>
-                <w:p>
-                  <w:pPr>
-                    <w:pStyle w:val="Paragrafoelenco"/>
-                    <w:ind w:left="0"/>
-                    <w:rPr>
-                      <w:rFonts w:ascii="Century Gothic" w:hAnsi="Century Gothic"/>
-                      <w:sz w:val="24"/>
-                      <w:szCs w:val="24"/>
-                    </w:rPr>
-                  </w:pPr>
-                  <w:r>
-                    <w:rPr>
-                      <w:rFonts w:ascii="Century Gothic" w:hAnsi="Century Gothic"/>
-                      <w:sz w:val="24"/>
-                      <w:szCs w:val="24"/>
-                    </w:rPr>
-                    <w:t>password</w:t>
-                  </w:r>
-                </w:p>
-              </w:tc>
-              <w:tc>
-                <w:tcPr>
-                  <w:tcW w:w="6095" w:type="dxa"/>
-                  <w:shd w:val="clear" w:color="auto" w:fill="auto"/>
-                </w:tcPr>
-                <w:p>
-                  <w:pPr>
-                    <w:pStyle w:val="Paragrafoelenco"/>
-                    <w:ind w:left="0"/>
-                    <w:rPr>
-                      <w:rFonts w:ascii="Century Gothic" w:hAnsi="Century Gothic"/>
-                      <w:sz w:val="24"/>
-                      <w:szCs w:val="24"/>
-                    </w:rPr>
-                  </w:pPr>
-                  <w:r>
-                    <w:rPr>
-                      <w:rFonts w:ascii="Century Gothic" w:hAnsi="Century Gothic"/>
-                      <w:sz w:val="24"/>
-                      <w:szCs w:val="24"/>
-                    </w:rPr>
-                    <w:t>Marcomar10Marcomar10Marcomar10</w:t>
-                  </w:r>
-                </w:p>
-              </w:tc>
-            </w:tr>
-          </w:tbl>
-          <w:p>
-            <w:pPr>
-              <w:rPr>
-                <w:rFonts w:ascii="Century Gothic" w:hAnsi="Century Gothic"/>
-                <w:sz w:val="12"/>
-                <w:szCs w:val="12"/>
-              </w:rPr>
-            </w:pPr>
-          </w:p>
-          <w:p>
-            <w:pPr>
-              <w:pStyle w:val="Paragrafoelenco"/>
-              <w:numPr>
-                <w:ilvl w:val="0"/>
-                <w:numId w:val="31"/>
-              </w:numPr>
-              <w:spacing w:after="0" w:line="240" w:lineRule="auto"/>
-              <w:rPr>
-                <w:rFonts w:ascii="Century Gothic" w:hAnsi="Century Gothic"/>
-                <w:sz w:val="24"/>
-                <w:szCs w:val="24"/>
-              </w:rPr>
-            </w:pPr>
-            <w:r>
-              <w:rPr>
-                <w:rFonts w:ascii="Century Gothic" w:hAnsi="Century Gothic"/>
-                <w:sz w:val="24"/>
-                <w:szCs w:val="24"/>
-              </w:rPr>
-              <w:t>L’Utente</w:t>
-            </w:r>
-            <w:r>
-              <w:rPr>
-                <w:rFonts w:ascii="Century Gothic" w:hAnsi="Century Gothic"/>
-                <w:sz w:val="24"/>
-                <w:szCs w:val="24"/>
-              </w:rPr>
-              <w:t xml:space="preserve"> clicca sul pulsante “</w:t>
-            </w:r>
-            <w:r>
-              <w:rPr>
-                <w:rFonts w:ascii="Century Gothic" w:hAnsi="Century Gothic"/>
-                <w:b/>
-                <w:bCs/>
-                <w:sz w:val="24"/>
-                <w:szCs w:val="24"/>
-              </w:rPr>
-              <w:t>Login</w:t>
-            </w:r>
-            <w:r>
-              <w:rPr>
-                <w:rFonts w:ascii="Century Gothic" w:hAnsi="Century Gothic"/>
-                <w:sz w:val="24"/>
-                <w:szCs w:val="24"/>
-              </w:rPr>
-              <w:t>”</w:t>
-            </w:r>
-          </w:p>
-          <w:p>
-            <w:pPr>
-              <w:pStyle w:val="Paragrafoelenco"/>
-              <w:spacing w:after="0" w:line="240" w:lineRule="auto"/>
-              <w:rPr>
-                <w:rFonts w:ascii="Century Gothic" w:hAnsi="Century Gothic"/>
-                <w:sz w:val="12"/>
-                <w:szCs w:val="12"/>
-              </w:rPr>
-            </w:pPr>
-          </w:p>
-        </w:tc>
-      </w:tr>
-      <w:tr>
-        <w:tc>
-          <w:tcPr>
-            <w:tcW w:w="9730" w:type="dxa"/>
-            <w:gridSpan w:val="2"/>
-            <w:tcBorders>
-              <w:bottom w:val="single" w:sz="4" w:space="0" w:color="auto"/>
-            </w:tcBorders>
-            <w:shd w:val="pct20" w:color="auto" w:fill="auto"/>
-          </w:tcPr>
-          <w:p>
-            <w:pPr>
-              <w:jc w:val="center"/>
-              <w:rPr>
-                <w:rFonts w:ascii="Century Gothic" w:hAnsi="Century Gothic"/>
-                <w:b/>
-                <w:bCs/>
-                <w:sz w:val="24"/>
-                <w:szCs w:val="24"/>
-              </w:rPr>
-            </w:pPr>
-            <w:r>
-              <w:rPr>
-                <w:rFonts w:ascii="Century Gothic" w:hAnsi="Century Gothic"/>
-                <w:b/>
-                <w:bCs/>
-                <w:sz w:val="24"/>
-                <w:szCs w:val="24"/>
-              </w:rPr>
-              <w:t>Oracolo:</w:t>
-            </w:r>
-          </w:p>
-        </w:tc>
-      </w:tr>
-      <w:tr>
-        <w:trPr>
-          <w:trHeight w:val="717"/>
-        </w:trPr>
-        <w:tc>
-          <w:tcPr>
-            <w:tcW w:w="9730" w:type="dxa"/>
-            <w:gridSpan w:val="2"/>
-            <w:shd w:val="clear" w:color="auto" w:fill="auto"/>
-          </w:tcPr>
-          <w:p>
-            <w:pPr>
-              <w:jc w:val="center"/>
-              <w:rPr>
-                <w:rFonts w:ascii="Century Gothic" w:hAnsi="Century Gothic"/>
-                <w:sz w:val="24"/>
-                <w:szCs w:val="24"/>
-              </w:rPr>
-            </w:pPr>
-            <w:r>
-              <w:rPr>
-                <w:rFonts w:ascii="Century Gothic" w:hAnsi="Century Gothic"/>
-                <w:sz w:val="24"/>
-                <w:szCs w:val="24"/>
-              </w:rPr>
-              <w:t xml:space="preserve">Il sistema visualizza </w:t>
-            </w:r>
-            <w:r>
-              <w:rPr>
-                <w:rFonts w:ascii="Century Gothic" w:hAnsi="Century Gothic"/>
-                <w:sz w:val="24"/>
-                <w:szCs w:val="24"/>
-              </w:rPr>
-              <w:t>“</w:t>
-            </w:r>
-            <w:r>
-              <w:rPr>
-                <w:rFonts w:ascii="Century Gothic" w:hAnsi="Century Gothic"/>
-                <w:b/>
-                <w:bCs/>
-                <w:sz w:val="24"/>
-                <w:szCs w:val="24"/>
-              </w:rPr>
-              <w:t>LoginErrato</w:t>
-            </w:r>
-            <w:r>
-              <w:rPr>
-                <w:rFonts w:ascii="Century Gothic" w:hAnsi="Century Gothic"/>
-                <w:sz w:val="24"/>
-                <w:szCs w:val="24"/>
-              </w:rPr>
-              <w:t>”</w:t>
-            </w:r>
-          </w:p>
-          <w:p>
-            <w:pPr>
-              <w:jc w:val="center"/>
-              <w:rPr>
-                <w:rFonts w:ascii="Century Gothic" w:hAnsi="Century Gothic"/>
-                <w:sz w:val="24"/>
-                <w:szCs w:val="24"/>
-              </w:rPr>
-            </w:pPr>
-            <w:r>
-              <w:rPr>
-                <w:rFonts w:ascii="Century Gothic" w:hAnsi="Century Gothic"/>
-                <w:sz w:val="24"/>
-                <w:szCs w:val="24"/>
-              </w:rPr>
-              <w:t xml:space="preserve">Il </w:t>
-            </w:r>
-            <w:r>
-              <w:rPr>
-                <w:rFonts w:ascii="Century Gothic" w:hAnsi="Century Gothic"/>
-                <w:b/>
-                <w:bCs/>
-                <w:sz w:val="24"/>
-                <w:szCs w:val="24"/>
-              </w:rPr>
-              <w:t>login</w:t>
-            </w:r>
-            <w:r>
-              <w:rPr>
-                <w:rFonts w:ascii="Century Gothic" w:hAnsi="Century Gothic"/>
-                <w:sz w:val="24"/>
-                <w:szCs w:val="24"/>
-              </w:rPr>
-              <w:t xml:space="preserve"> </w:t>
-            </w:r>
-            <w:r>
-              <w:rPr>
-                <w:rFonts w:ascii="Century Gothic" w:hAnsi="Century Gothic"/>
-                <w:sz w:val="24"/>
-                <w:szCs w:val="24"/>
-              </w:rPr>
-              <w:t>non viene effettuat</w:t>
-            </w:r>
-            <w:r>
-              <w:rPr>
-                <w:rFonts w:ascii="Century Gothic" w:hAnsi="Century Gothic"/>
-                <w:sz w:val="24"/>
-                <w:szCs w:val="24"/>
-              </w:rPr>
-              <w:t>o</w:t>
-            </w:r>
-          </w:p>
-        </w:tc>
-      </w:tr>
-    </w:tbl>
-    <w:p>
-      <w:pPr>
-        <w:rPr>
-          <w:rFonts w:ascii="Century Gothic" w:hAnsi="Century Gothic"/>
-          <w:sz w:val="24"/>
-          <w:szCs w:val="24"/>
-        </w:rPr>
-      </w:pPr>
-    </w:p>
-    <w:p>
-      <w:pPr>
-        <w:rPr>
-          <w:rFonts w:ascii="Century Gothic" w:hAnsi="Century Gothic"/>
-          <w:sz w:val="24"/>
-          <w:szCs w:val="24"/>
-        </w:rPr>
-      </w:pPr>
-    </w:p>
-    <w:p>
-      <w:pPr>
-        <w:rPr>
-          <w:rFonts w:ascii="Century Gothic" w:hAnsi="Century Gothic"/>
-          <w:sz w:val="24"/>
-          <w:szCs w:val="24"/>
-        </w:rPr>
-      </w:pPr>
-    </w:p>
-    <w:p>
-      <w:pPr>
-        <w:rPr>
-          <w:rFonts w:ascii="Century Gothic" w:hAnsi="Century Gothic"/>
-          <w:sz w:val="24"/>
-          <w:szCs w:val="24"/>
-        </w:rPr>
-      </w:pPr>
-    </w:p>
-    <w:p>
-      <w:pPr>
-        <w:rPr>
-          <w:rFonts w:ascii="Century Gothic" w:hAnsi="Century Gothic"/>
-          <w:sz w:val="24"/>
-          <w:szCs w:val="24"/>
-        </w:rPr>
-      </w:pPr>
-    </w:p>
-    <w:p>
-      <w:pPr>
-        <w:rPr>
-          <w:rFonts w:ascii="Century Gothic" w:hAnsi="Century Gothic"/>
-          <w:sz w:val="24"/>
-          <w:szCs w:val="24"/>
-        </w:rPr>
-      </w:pPr>
-    </w:p>
-    <w:p>
-      <w:pPr>
-        <w:rPr>
-          <w:rFonts w:ascii="Century Gothic" w:hAnsi="Century Gothic"/>
-          <w:sz w:val="24"/>
-          <w:szCs w:val="24"/>
-        </w:rPr>
-      </w:pPr>
-    </w:p>
-    <w:p>
-      <w:pPr>
-        <w:rPr>
-          <w:rFonts w:ascii="Century Gothic" w:hAnsi="Century Gothic"/>
-          <w:sz w:val="24"/>
-          <w:szCs w:val="24"/>
-        </w:rPr>
-      </w:pPr>
-    </w:p>
-    <w:p>
-      <w:pPr>
-        <w:rPr>
-          <w:rFonts w:ascii="Century Gothic" w:hAnsi="Century Gothic"/>
-          <w:sz w:val="24"/>
-          <w:szCs w:val="24"/>
-        </w:rPr>
-      </w:pPr>
-    </w:p>
-    <w:p>
-      <w:pPr>
-        <w:rPr>
-          <w:rFonts w:ascii="Century Gothic" w:hAnsi="Century Gothic"/>
-          <w:sz w:val="24"/>
-          <w:szCs w:val="24"/>
-        </w:rPr>
-      </w:pPr>
-    </w:p>
-    <w:p>
-      <w:pPr>
-        <w:rPr>
-          <w:rFonts w:ascii="Century Gothic" w:hAnsi="Century Gothic"/>
-          <w:sz w:val="24"/>
-          <w:szCs w:val="24"/>
-        </w:rPr>
-      </w:pPr>
-    </w:p>
-    <w:p>
-      <w:pPr>
-        <w:rPr>
-          <w:rFonts w:ascii="Century Gothic" w:hAnsi="Century Gothic"/>
-          <w:sz w:val="24"/>
-          <w:szCs w:val="24"/>
-        </w:rPr>
-      </w:pPr>
-    </w:p>
-    <w:p>
-      <w:pPr>
-        <w:rPr>
-          <w:rFonts w:ascii="Century Gothic" w:hAnsi="Century Gothic"/>
-          <w:sz w:val="24"/>
-          <w:szCs w:val="24"/>
-        </w:rPr>
-      </w:pPr>
-    </w:p>
-    <w:p>
-      <w:pPr>
-        <w:rPr>
-          <w:rFonts w:ascii="Century Gothic" w:hAnsi="Century Gothic"/>
-          <w:sz w:val="24"/>
-          <w:szCs w:val="24"/>
-        </w:rPr>
-      </w:pPr>
-    </w:p>
-    <w:p>
-      <w:pPr>
-        <w:rPr>
-          <w:rFonts w:ascii="Century Gothic" w:hAnsi="Century Gothic"/>
-          <w:sz w:val="24"/>
-          <w:szCs w:val="24"/>
-        </w:rPr>
-      </w:pPr>
-    </w:p>
-    <w:p>
-      <w:pPr>
-        <w:rPr>
-          <w:rFonts w:ascii="Century Gothic" w:hAnsi="Century Gothic"/>
-          <w:sz w:val="24"/>
-          <w:szCs w:val="24"/>
-        </w:rPr>
-      </w:pPr>
-    </w:p>
-    <w:tbl>
-      <w:tblPr>
-        <w:tblW w:w="0" w:type="auto"/>
-        <w:tblBorders>
-          <w:top w:val="single" w:sz="4" w:space="0" w:color="auto"/>
-          <w:left w:val="single" w:sz="4" w:space="0" w:color="auto"/>
-          <w:bottom w:val="single" w:sz="4" w:space="0" w:color="auto"/>
-          <w:right w:val="single" w:sz="4" w:space="0" w:color="auto"/>
-          <w:insideH w:val="single" w:sz="4" w:space="0" w:color="auto"/>
-          <w:insideV w:val="single" w:sz="4" w:space="0" w:color="auto"/>
-        </w:tblBorders>
-        <w:shd w:val="pct20" w:color="auto" w:fill="auto"/>
-        <w:tblCellMar>
-          <w:top w:w="57" w:type="dxa"/>
-          <w:bottom w:w="57" w:type="dxa"/>
-        </w:tblCellMar>
-        <w:tblLook w:val="04A0" w:firstRow="1" w:lastRow="0" w:firstColumn="1" w:lastColumn="0" w:noHBand="0" w:noVBand="1"/>
-      </w:tblPr>
-      <w:tblGrid>
-        <w:gridCol w:w="3092"/>
-        <w:gridCol w:w="6536"/>
-      </w:tblGrid>
-      <w:tr>
-        <w:tc>
-          <w:tcPr>
-            <w:tcW w:w="3114" w:type="dxa"/>
-            <w:shd w:val="pct20" w:color="auto" w:fill="auto"/>
-          </w:tcPr>
-          <w:p>
-            <w:pPr>
-              <w:jc w:val="center"/>
-              <w:rPr>
-                <w:rFonts w:ascii="Century Gothic" w:hAnsi="Century Gothic"/>
-                <w:b/>
-                <w:bCs/>
-                <w:sz w:val="24"/>
-                <w:szCs w:val="24"/>
-              </w:rPr>
-            </w:pPr>
-            <w:r>
-              <w:rPr>
-                <w:rFonts w:ascii="Century Gothic" w:hAnsi="Century Gothic"/>
-                <w:b/>
-                <w:bCs/>
-                <w:sz w:val="24"/>
-                <w:szCs w:val="24"/>
-              </w:rPr>
-              <w:lastRenderedPageBreak/>
-              <w:t>Test Case ID:</w:t>
-            </w:r>
-          </w:p>
-        </w:tc>
-        <w:tc>
-          <w:tcPr>
-            <w:tcW w:w="6616" w:type="dxa"/>
-            <w:shd w:val="clear" w:color="auto" w:fill="auto"/>
-          </w:tcPr>
-          <w:p>
-            <w:pPr>
-              <w:jc w:val="center"/>
-              <w:rPr>
-                <w:rFonts w:ascii="Century Gothic" w:hAnsi="Century Gothic"/>
-                <w:b/>
-                <w:bCs/>
-                <w:sz w:val="24"/>
-                <w:szCs w:val="24"/>
-              </w:rPr>
-            </w:pPr>
-            <w:r>
-              <w:rPr>
-                <w:rFonts w:ascii="Century Gothic" w:hAnsi="Century Gothic"/>
-                <w:b/>
-                <w:bCs/>
-                <w:sz w:val="24"/>
-                <w:szCs w:val="24"/>
-              </w:rPr>
-              <w:t>TC_RFU</w:t>
-            </w:r>
-            <w:r>
-              <w:rPr>
-                <w:rFonts w:ascii="Century Gothic" w:hAnsi="Century Gothic"/>
-                <w:b/>
-                <w:bCs/>
-                <w:sz w:val="24"/>
-                <w:szCs w:val="24"/>
-              </w:rPr>
-              <w:t>2-Login_7</w:t>
-            </w:r>
-          </w:p>
-        </w:tc>
-      </w:tr>
-      <w:tr>
-        <w:tc>
-          <w:tcPr>
-            <w:tcW w:w="9730" w:type="dxa"/>
-            <w:gridSpan w:val="2"/>
-            <w:tcBorders>
-              <w:bottom w:val="single" w:sz="4" w:space="0" w:color="auto"/>
-            </w:tcBorders>
-            <w:shd w:val="pct20" w:color="auto" w:fill="auto"/>
-          </w:tcPr>
-          <w:p>
-            <w:pPr>
-              <w:jc w:val="center"/>
-              <w:rPr>
-                <w:rFonts w:ascii="Century Gothic" w:hAnsi="Century Gothic"/>
-                <w:b/>
-                <w:bCs/>
-                <w:sz w:val="24"/>
-                <w:szCs w:val="24"/>
-              </w:rPr>
-            </w:pPr>
-            <w:r>
-              <w:rPr>
-                <w:rFonts w:ascii="Century Gothic" w:hAnsi="Century Gothic"/>
-                <w:b/>
-                <w:bCs/>
-                <w:sz w:val="24"/>
-                <w:szCs w:val="24"/>
-              </w:rPr>
-              <w:t>Precondizioni:</w:t>
-            </w:r>
-          </w:p>
-        </w:tc>
-      </w:tr>
-      <w:tr>
-        <w:trPr>
-          <w:trHeight w:val="683"/>
-        </w:trPr>
-        <w:tc>
-          <w:tcPr>
-            <w:tcW w:w="9730" w:type="dxa"/>
-            <w:gridSpan w:val="2"/>
-            <w:shd w:val="clear" w:color="auto" w:fill="auto"/>
-          </w:tcPr>
-          <w:p>
-            <w:pPr>
-              <w:numPr>
-                <w:ilvl w:val="0"/>
-                <w:numId w:val="32"/>
-              </w:numPr>
-              <w:spacing w:after="0" w:line="240" w:lineRule="auto"/>
-              <w:jc w:val="center"/>
-              <w:rPr>
-                <w:rFonts w:ascii="Century Gothic" w:hAnsi="Century Gothic"/>
-                <w:sz w:val="24"/>
-                <w:szCs w:val="24"/>
-              </w:rPr>
-            </w:pPr>
-            <w:r>
-              <w:rPr>
-                <w:rFonts w:ascii="Century Gothic" w:hAnsi="Century Gothic"/>
-                <w:sz w:val="24"/>
-                <w:szCs w:val="24"/>
-              </w:rPr>
-              <w:t xml:space="preserve">L’Utente </w:t>
-            </w:r>
-            <w:r>
-              <w:rPr>
-                <w:rFonts w:ascii="Century Gothic" w:hAnsi="Century Gothic"/>
-                <w:sz w:val="24"/>
-                <w:szCs w:val="24"/>
-              </w:rPr>
-              <w:t xml:space="preserve">si trova sulla pagina di </w:t>
-            </w:r>
-            <w:r>
-              <w:rPr>
-                <w:rFonts w:ascii="Century Gothic" w:hAnsi="Century Gothic"/>
-                <w:sz w:val="24"/>
-                <w:szCs w:val="24"/>
-              </w:rPr>
-              <w:t>login</w:t>
-            </w:r>
-          </w:p>
-          <w:p>
-            <w:pPr>
-              <w:numPr>
-                <w:ilvl w:val="0"/>
-                <w:numId w:val="32"/>
-              </w:numPr>
-              <w:spacing w:after="0" w:line="240" w:lineRule="auto"/>
-              <w:jc w:val="center"/>
-              <w:rPr>
-                <w:rFonts w:ascii="Century Gothic" w:hAnsi="Century Gothic"/>
-                <w:sz w:val="24"/>
-                <w:szCs w:val="24"/>
-              </w:rPr>
-            </w:pPr>
-            <w:r>
-              <w:rPr>
-                <w:rFonts w:ascii="Century Gothic" w:hAnsi="Century Gothic"/>
-                <w:sz w:val="24"/>
-                <w:szCs w:val="24"/>
-              </w:rPr>
-              <w:t>L’Utente</w:t>
-            </w:r>
-            <w:r>
-              <w:rPr>
-                <w:rFonts w:ascii="Century Gothic" w:hAnsi="Century Gothic"/>
-                <w:sz w:val="24"/>
-                <w:szCs w:val="24"/>
-              </w:rPr>
-              <w:t xml:space="preserve"> non è ancora </w:t>
-            </w:r>
-            <w:r>
-              <w:rPr>
-                <w:rFonts w:ascii="Century Gothic" w:hAnsi="Century Gothic"/>
-                <w:sz w:val="24"/>
-                <w:szCs w:val="24"/>
-              </w:rPr>
-              <w:t>loggato</w:t>
-            </w:r>
-          </w:p>
-        </w:tc>
-      </w:tr>
-      <w:tr>
-        <w:tc>
-          <w:tcPr>
-            <w:tcW w:w="9730" w:type="dxa"/>
-            <w:gridSpan w:val="2"/>
-            <w:tcBorders>
-              <w:bottom w:val="single" w:sz="4" w:space="0" w:color="auto"/>
-            </w:tcBorders>
-            <w:shd w:val="pct20" w:color="auto" w:fill="auto"/>
-          </w:tcPr>
-          <w:p>
-            <w:pPr>
-              <w:jc w:val="center"/>
-              <w:rPr>
-                <w:rFonts w:ascii="Century Gothic" w:hAnsi="Century Gothic"/>
-                <w:b/>
-                <w:bCs/>
-                <w:sz w:val="24"/>
-                <w:szCs w:val="24"/>
-              </w:rPr>
-            </w:pPr>
-            <w:r>
-              <w:rPr>
-                <w:rFonts w:ascii="Century Gothic" w:hAnsi="Century Gothic"/>
-                <w:b/>
-                <w:bCs/>
-                <w:sz w:val="24"/>
-                <w:szCs w:val="24"/>
-              </w:rPr>
-              <w:t>Flusso di eventi:</w:t>
-            </w:r>
-          </w:p>
-        </w:tc>
-      </w:tr>
-      <w:tr>
-        <w:trPr>
-          <w:trHeight w:val="2935"/>
-        </w:trPr>
-        <w:tc>
-          <w:tcPr>
-            <w:tcW w:w="9730" w:type="dxa"/>
-            <w:gridSpan w:val="2"/>
-            <w:shd w:val="clear" w:color="auto" w:fill="auto"/>
-          </w:tcPr>
-          <w:p>
-            <w:pPr>
-              <w:pStyle w:val="Paragrafoelenco"/>
-              <w:spacing w:after="120"/>
-              <w:ind w:left="0"/>
-              <w:rPr>
-                <w:rFonts w:ascii="Century Gothic" w:hAnsi="Century Gothic"/>
-                <w:sz w:val="8"/>
-                <w:szCs w:val="8"/>
-              </w:rPr>
-            </w:pPr>
-          </w:p>
-          <w:p>
-            <w:pPr>
-              <w:pStyle w:val="Paragrafoelenco"/>
-              <w:numPr>
-                <w:ilvl w:val="0"/>
-                <w:numId w:val="33"/>
-              </w:numPr>
-              <w:spacing w:after="120" w:line="240" w:lineRule="auto"/>
-              <w:rPr>
-                <w:rFonts w:ascii="Century Gothic" w:hAnsi="Century Gothic"/>
-                <w:sz w:val="24"/>
-                <w:szCs w:val="24"/>
-              </w:rPr>
-            </w:pPr>
-            <w:r>
-              <w:rPr>
-                <w:rFonts w:ascii="Century Gothic" w:hAnsi="Century Gothic"/>
-                <w:sz w:val="24"/>
-                <w:szCs w:val="24"/>
-              </w:rPr>
-              <w:t>L’Utente</w:t>
-            </w:r>
-            <w:r>
-              <w:rPr>
-                <w:rFonts w:ascii="Century Gothic" w:hAnsi="Century Gothic"/>
-                <w:sz w:val="24"/>
-                <w:szCs w:val="24"/>
-              </w:rPr>
-              <w:t xml:space="preserve"> compila i campi del form di </w:t>
-            </w:r>
-            <w:r>
-              <w:rPr>
-                <w:rFonts w:ascii="Century Gothic" w:hAnsi="Century Gothic"/>
-                <w:sz w:val="24"/>
-                <w:szCs w:val="24"/>
-              </w:rPr>
-              <w:t>login</w:t>
-            </w:r>
-            <w:r>
-              <w:rPr>
-                <w:rFonts w:ascii="Century Gothic" w:hAnsi="Century Gothic"/>
-                <w:sz w:val="24"/>
-                <w:szCs w:val="24"/>
-              </w:rPr>
-              <w:t>:</w:t>
-            </w:r>
-          </w:p>
-          <w:p>
-            <w:pPr>
-              <w:pStyle w:val="Paragrafoelenco"/>
-              <w:spacing w:after="120" w:line="240" w:lineRule="auto"/>
-              <w:ind w:left="714"/>
-              <w:rPr>
-                <w:rFonts w:ascii="Century Gothic" w:hAnsi="Century Gothic"/>
-                <w:sz w:val="16"/>
-                <w:szCs w:val="16"/>
-              </w:rPr>
-            </w:pPr>
-          </w:p>
-          <w:tbl>
-            <w:tblPr>
-              <w:tblpPr w:leftFromText="141" w:rightFromText="141" w:vertAnchor="text" w:horzAnchor="margin" w:tblpXSpec="center" w:tblpY="56"/>
-              <w:tblOverlap w:val="never"/>
-              <w:tblW w:w="0" w:type="auto"/>
-              <w:tblBorders>
-                <w:top w:val="single" w:sz="4" w:space="0" w:color="auto"/>
-                <w:left w:val="single" w:sz="4" w:space="0" w:color="auto"/>
-                <w:bottom w:val="single" w:sz="4" w:space="0" w:color="auto"/>
-                <w:right w:val="single" w:sz="4" w:space="0" w:color="auto"/>
-                <w:insideH w:val="single" w:sz="4" w:space="0" w:color="auto"/>
-                <w:insideV w:val="single" w:sz="4" w:space="0" w:color="auto"/>
-              </w:tblBorders>
-              <w:tblLook w:val="04A0" w:firstRow="1" w:lastRow="0" w:firstColumn="1" w:lastColumn="0" w:noHBand="0" w:noVBand="1"/>
-            </w:tblPr>
-            <w:tblGrid>
-              <w:gridCol w:w="2835"/>
-              <w:gridCol w:w="6095"/>
-            </w:tblGrid>
-            <w:tr>
-              <w:tc>
-                <w:tcPr>
-                  <w:tcW w:w="2835" w:type="dxa"/>
-                  <w:shd w:val="clear" w:color="auto" w:fill="auto"/>
-                </w:tcPr>
-                <w:p>
-                  <w:pPr>
-                    <w:pStyle w:val="Paragrafoelenco"/>
-                    <w:ind w:left="0"/>
-                    <w:rPr>
-                      <w:rFonts w:ascii="Century Gothic" w:hAnsi="Century Gothic"/>
-                      <w:b/>
-                      <w:bCs/>
-                      <w:sz w:val="24"/>
-                      <w:szCs w:val="24"/>
-                    </w:rPr>
-                  </w:pPr>
-                  <w:r>
-                    <w:rPr>
-                      <w:rFonts w:ascii="Century Gothic" w:hAnsi="Century Gothic"/>
-                      <w:b/>
-                      <w:bCs/>
-                      <w:sz w:val="24"/>
-                      <w:szCs w:val="24"/>
-                    </w:rPr>
-                    <w:t>Input</w:t>
-                  </w:r>
-                </w:p>
-              </w:tc>
-              <w:tc>
-                <w:tcPr>
-                  <w:tcW w:w="6095" w:type="dxa"/>
-                  <w:shd w:val="clear" w:color="auto" w:fill="auto"/>
-                </w:tcPr>
-                <w:p>
-                  <w:pPr>
-                    <w:pStyle w:val="Paragrafoelenco"/>
-                    <w:ind w:left="0"/>
-                    <w:rPr>
-                      <w:rFonts w:ascii="Century Gothic" w:hAnsi="Century Gothic"/>
-                      <w:b/>
-                      <w:bCs/>
-                      <w:sz w:val="24"/>
-                      <w:szCs w:val="24"/>
-                    </w:rPr>
-                  </w:pPr>
-                  <w:r>
-                    <w:rPr>
-                      <w:rFonts w:ascii="Century Gothic" w:hAnsi="Century Gothic"/>
-                      <w:b/>
-                      <w:bCs/>
-                      <w:sz w:val="24"/>
-                      <w:szCs w:val="24"/>
-                    </w:rPr>
-                    <w:t>Valore</w:t>
-                  </w:r>
-                </w:p>
-              </w:tc>
-            </w:tr>
-            <w:tr>
-              <w:tc>
-                <w:tcPr>
-                  <w:tcW w:w="2835" w:type="dxa"/>
-                  <w:shd w:val="clear" w:color="auto" w:fill="auto"/>
-                </w:tcPr>
-                <w:p>
-                  <w:pPr>
-                    <w:pStyle w:val="Paragrafoelenco"/>
-                    <w:ind w:left="0"/>
-                    <w:rPr>
-                      <w:rFonts w:ascii="Century Gothic" w:hAnsi="Century Gothic"/>
-                      <w:sz w:val="24"/>
-                      <w:szCs w:val="24"/>
-                    </w:rPr>
-                  </w:pPr>
-                  <w:r>
-                    <w:rPr>
-                      <w:rFonts w:ascii="Century Gothic" w:hAnsi="Century Gothic"/>
-                      <w:sz w:val="24"/>
-                      <w:szCs w:val="24"/>
-                    </w:rPr>
-                    <w:t>email</w:t>
-                  </w:r>
-                </w:p>
-              </w:tc>
-              <w:tc>
-                <w:tcPr>
-                  <w:tcW w:w="6095" w:type="dxa"/>
-                  <w:shd w:val="clear" w:color="auto" w:fill="auto"/>
-                </w:tcPr>
-                <w:p>
-                  <w:pPr>
-                    <w:pStyle w:val="Paragrafoelenco"/>
-                    <w:ind w:left="0"/>
-                    <w:rPr>
-                      <w:rFonts w:ascii="Century Gothic" w:hAnsi="Century Gothic"/>
-                      <w:sz w:val="24"/>
-                      <w:szCs w:val="24"/>
-                    </w:rPr>
-                  </w:pPr>
-                  <w:r>
-                    <w:rPr>
-                      <w:rFonts w:ascii="Century Gothic" w:hAnsi="Century Gothic"/>
-                      <w:sz w:val="24"/>
-                      <w:szCs w:val="24"/>
-                    </w:rPr>
-                    <w:t>marco.dellobuono@libero.it</w:t>
-                  </w:r>
-                </w:p>
-              </w:tc>
-            </w:tr>
-            <w:tr>
-              <w:tc>
-                <w:tcPr>
-                  <w:tcW w:w="2835" w:type="dxa"/>
-                  <w:shd w:val="clear" w:color="auto" w:fill="auto"/>
-                </w:tcPr>
-                <w:p>
-                  <w:pPr>
-                    <w:pStyle w:val="Paragrafoelenco"/>
-                    <w:ind w:left="0"/>
-                    <w:rPr>
-                      <w:rFonts w:ascii="Century Gothic" w:hAnsi="Century Gothic"/>
-                      <w:sz w:val="24"/>
-                      <w:szCs w:val="24"/>
-                    </w:rPr>
-                  </w:pPr>
-                  <w:r>
-                    <w:rPr>
-                      <w:rFonts w:ascii="Century Gothic" w:hAnsi="Century Gothic"/>
-                      <w:sz w:val="24"/>
-                      <w:szCs w:val="24"/>
-                    </w:rPr>
-                    <w:t>password</w:t>
-                  </w:r>
-                </w:p>
-              </w:tc>
-              <w:tc>
-                <w:tcPr>
-                  <w:tcW w:w="6095" w:type="dxa"/>
-                  <w:shd w:val="clear" w:color="auto" w:fill="auto"/>
-                </w:tcPr>
-                <w:p>
-                  <w:pPr>
-                    <w:pStyle w:val="Paragrafoelenco"/>
-                    <w:ind w:left="0"/>
-                    <w:rPr>
-                      <w:rFonts w:ascii="Century Gothic" w:hAnsi="Century Gothic"/>
-                      <w:sz w:val="24"/>
-                      <w:szCs w:val="24"/>
-                    </w:rPr>
-                  </w:pPr>
-                  <w:r>
-                    <w:rPr>
-                      <w:rFonts w:ascii="Century Gothic" w:hAnsi="Century Gothic"/>
-                      <w:sz w:val="24"/>
-                      <w:szCs w:val="24"/>
-                    </w:rPr>
-                    <w:t>Marco mar 10</w:t>
-                  </w:r>
-                </w:p>
-              </w:tc>
-            </w:tr>
-          </w:tbl>
-          <w:p>
-            <w:pPr>
-              <w:rPr>
-                <w:rFonts w:ascii="Century Gothic" w:hAnsi="Century Gothic"/>
-                <w:sz w:val="12"/>
-                <w:szCs w:val="12"/>
-              </w:rPr>
-            </w:pPr>
-          </w:p>
-          <w:p>
-            <w:pPr>
-              <w:pStyle w:val="Paragrafoelenco"/>
-              <w:numPr>
-                <w:ilvl w:val="0"/>
-                <w:numId w:val="33"/>
-              </w:numPr>
-              <w:spacing w:after="0" w:line="240" w:lineRule="auto"/>
-              <w:rPr>
-                <w:rFonts w:ascii="Century Gothic" w:hAnsi="Century Gothic"/>
-                <w:sz w:val="24"/>
-                <w:szCs w:val="24"/>
-              </w:rPr>
-            </w:pPr>
-            <w:r>
-              <w:rPr>
-                <w:rFonts w:ascii="Century Gothic" w:hAnsi="Century Gothic"/>
-                <w:sz w:val="24"/>
-                <w:szCs w:val="24"/>
-              </w:rPr>
-              <w:t>L’Utente</w:t>
-            </w:r>
-            <w:r>
-              <w:rPr>
-                <w:rFonts w:ascii="Century Gothic" w:hAnsi="Century Gothic"/>
-                <w:sz w:val="24"/>
-                <w:szCs w:val="24"/>
-              </w:rPr>
-              <w:t xml:space="preserve"> clicca sul pulsante “</w:t>
-            </w:r>
-            <w:r>
-              <w:rPr>
-                <w:rFonts w:ascii="Century Gothic" w:hAnsi="Century Gothic"/>
-                <w:b/>
-                <w:bCs/>
-                <w:sz w:val="24"/>
-                <w:szCs w:val="24"/>
-              </w:rPr>
-              <w:t>Login</w:t>
-            </w:r>
-            <w:r>
-              <w:rPr>
-                <w:rFonts w:ascii="Century Gothic" w:hAnsi="Century Gothic"/>
-                <w:sz w:val="24"/>
-                <w:szCs w:val="24"/>
-              </w:rPr>
-              <w:t>”</w:t>
-            </w:r>
-          </w:p>
-          <w:p>
-            <w:pPr>
-              <w:pStyle w:val="Paragrafoelenco"/>
-              <w:spacing w:after="0" w:line="240" w:lineRule="auto"/>
-              <w:rPr>
-                <w:rFonts w:ascii="Century Gothic" w:hAnsi="Century Gothic"/>
-                <w:sz w:val="12"/>
-                <w:szCs w:val="12"/>
-              </w:rPr>
-            </w:pPr>
-          </w:p>
-        </w:tc>
-      </w:tr>
-      <w:tr>
-        <w:tc>
-          <w:tcPr>
-            <w:tcW w:w="9730" w:type="dxa"/>
-            <w:gridSpan w:val="2"/>
-            <w:tcBorders>
-              <w:bottom w:val="single" w:sz="4" w:space="0" w:color="auto"/>
-            </w:tcBorders>
-            <w:shd w:val="pct20" w:color="auto" w:fill="auto"/>
-          </w:tcPr>
-          <w:p>
-            <w:pPr>
-              <w:jc w:val="center"/>
-              <w:rPr>
-                <w:rFonts w:ascii="Century Gothic" w:hAnsi="Century Gothic"/>
-                <w:b/>
-                <w:bCs/>
-                <w:sz w:val="24"/>
-                <w:szCs w:val="24"/>
-              </w:rPr>
-            </w:pPr>
-            <w:r>
-              <w:rPr>
-                <w:rFonts w:ascii="Century Gothic" w:hAnsi="Century Gothic"/>
-                <w:b/>
-                <w:bCs/>
-                <w:sz w:val="24"/>
-                <w:szCs w:val="24"/>
-              </w:rPr>
-              <w:t>Oracolo:</w:t>
-            </w:r>
-          </w:p>
-        </w:tc>
-      </w:tr>
-      <w:tr>
-        <w:trPr>
-          <w:trHeight w:val="717"/>
-        </w:trPr>
-        <w:tc>
-          <w:tcPr>
-            <w:tcW w:w="9730" w:type="dxa"/>
-            <w:gridSpan w:val="2"/>
-            <w:shd w:val="clear" w:color="auto" w:fill="auto"/>
-          </w:tcPr>
-          <w:p>
-            <w:pPr>
-              <w:jc w:val="center"/>
-              <w:rPr>
-                <w:rFonts w:ascii="Century Gothic" w:hAnsi="Century Gothic"/>
-                <w:sz w:val="24"/>
-                <w:szCs w:val="24"/>
-              </w:rPr>
-            </w:pPr>
-            <w:r>
-              <w:rPr>
-                <w:rFonts w:ascii="Century Gothic" w:hAnsi="Century Gothic"/>
-                <w:sz w:val="24"/>
-                <w:szCs w:val="24"/>
-              </w:rPr>
-              <w:t xml:space="preserve">Il sistema visualizza </w:t>
-            </w:r>
-            <w:r>
-              <w:rPr>
-                <w:rFonts w:ascii="Century Gothic" w:hAnsi="Century Gothic"/>
-                <w:sz w:val="24"/>
-                <w:szCs w:val="24"/>
-              </w:rPr>
-              <w:t>“</w:t>
-            </w:r>
-            <w:r>
-              <w:rPr>
-                <w:rFonts w:ascii="Century Gothic" w:hAnsi="Century Gothic"/>
-                <w:b/>
-                <w:bCs/>
-                <w:sz w:val="24"/>
-                <w:szCs w:val="24"/>
-              </w:rPr>
-              <w:t>LoginErrato</w:t>
-            </w:r>
-            <w:r>
-              <w:rPr>
-                <w:rFonts w:ascii="Century Gothic" w:hAnsi="Century Gothic"/>
-                <w:sz w:val="24"/>
-                <w:szCs w:val="24"/>
-              </w:rPr>
-              <w:t>”</w:t>
-            </w:r>
-          </w:p>
-          <w:p>
-            <w:pPr>
-              <w:jc w:val="center"/>
-              <w:rPr>
-                <w:rFonts w:ascii="Century Gothic" w:hAnsi="Century Gothic"/>
-                <w:sz w:val="24"/>
-                <w:szCs w:val="24"/>
-              </w:rPr>
-            </w:pPr>
-            <w:r>
-              <w:rPr>
-                <w:rFonts w:ascii="Century Gothic" w:hAnsi="Century Gothic"/>
-                <w:sz w:val="24"/>
-                <w:szCs w:val="24"/>
-              </w:rPr>
-              <w:t xml:space="preserve">Il </w:t>
-            </w:r>
-            <w:r>
-              <w:rPr>
-                <w:rFonts w:ascii="Century Gothic" w:hAnsi="Century Gothic"/>
-                <w:b/>
-                <w:bCs/>
-                <w:sz w:val="24"/>
-                <w:szCs w:val="24"/>
-              </w:rPr>
-              <w:t>login</w:t>
-            </w:r>
-            <w:r>
-              <w:rPr>
-                <w:rFonts w:ascii="Century Gothic" w:hAnsi="Century Gothic"/>
-                <w:sz w:val="24"/>
-                <w:szCs w:val="24"/>
-              </w:rPr>
-              <w:t xml:space="preserve"> </w:t>
-            </w:r>
-            <w:r>
-              <w:rPr>
-                <w:rFonts w:ascii="Century Gothic" w:hAnsi="Century Gothic"/>
-                <w:sz w:val="24"/>
-                <w:szCs w:val="24"/>
-              </w:rPr>
-              <w:t>non viene effettuat</w:t>
-            </w:r>
-            <w:r>
-              <w:rPr>
-                <w:rFonts w:ascii="Century Gothic" w:hAnsi="Century Gothic"/>
-                <w:sz w:val="24"/>
-                <w:szCs w:val="24"/>
-              </w:rPr>
-              <w:t>o</w:t>
-            </w:r>
-          </w:p>
-        </w:tc>
-      </w:tr>
-    </w:tbl>
-    <w:p>
-      <w:pPr>
-        <w:rPr>
-          <w:rFonts w:ascii="Century Gothic" w:hAnsi="Century Gothic"/>
-          <w:sz w:val="24"/>
-          <w:szCs w:val="24"/>
-        </w:rPr>
-      </w:pPr>
-    </w:p>
-    <w:p>
-      <w:pPr>
-        <w:rPr>
-          <w:rFonts w:ascii="Century Gothic" w:hAnsi="Century Gothic"/>
-          <w:sz w:val="24"/>
-          <w:szCs w:val="24"/>
-        </w:rPr>
-      </w:pPr>
-    </w:p>
-    <w:p>
-      <w:pPr>
-        <w:rPr>
-          <w:rFonts w:ascii="Century Gothic" w:hAnsi="Century Gothic"/>
-          <w:sz w:val="24"/>
-          <w:szCs w:val="24"/>
-        </w:rPr>
-      </w:pPr>
-    </w:p>
-    <w:p>
-      <w:pPr>
-        <w:rPr>
-          <w:rFonts w:ascii="Century Gothic" w:hAnsi="Century Gothic"/>
-          <w:sz w:val="24"/>
-          <w:szCs w:val="24"/>
-        </w:rPr>
-      </w:pPr>
-    </w:p>
-    <w:p>
-      <w:pPr>
-        <w:rPr>
-          <w:rFonts w:ascii="Century Gothic" w:hAnsi="Century Gothic"/>
-          <w:sz w:val="24"/>
-          <w:szCs w:val="24"/>
-        </w:rPr>
-      </w:pPr>
-    </w:p>
-    <w:p>
-      <w:pPr>
-        <w:rPr>
-          <w:rFonts w:ascii="Century Gothic" w:hAnsi="Century Gothic"/>
-          <w:sz w:val="24"/>
-          <w:szCs w:val="24"/>
-        </w:rPr>
-      </w:pPr>
-    </w:p>
-    <w:p>
-      <w:pPr>
-        <w:rPr>
-          <w:rFonts w:ascii="Century Gothic" w:hAnsi="Century Gothic"/>
-          <w:sz w:val="24"/>
-          <w:szCs w:val="24"/>
-        </w:rPr>
-      </w:pPr>
-    </w:p>
-    <w:p>
-      <w:pPr>
-        <w:rPr>
-          <w:rFonts w:ascii="Century Gothic" w:hAnsi="Century Gothic"/>
-          <w:sz w:val="24"/>
-          <w:szCs w:val="24"/>
-        </w:rPr>
-      </w:pPr>
-    </w:p>
-    <w:p>
-      <w:pPr>
-        <w:rPr>
-          <w:rFonts w:ascii="Century Gothic" w:hAnsi="Century Gothic"/>
-          <w:sz w:val="24"/>
-          <w:szCs w:val="24"/>
-        </w:rPr>
-      </w:pPr>
-    </w:p>
-    <w:p>
-      <w:pPr>
-        <w:rPr>
-          <w:rFonts w:ascii="Century Gothic" w:hAnsi="Century Gothic"/>
-          <w:sz w:val="24"/>
-          <w:szCs w:val="24"/>
-        </w:rPr>
-      </w:pPr>
-    </w:p>
-    <w:p>
-      <w:pPr>
-        <w:rPr>
-          <w:rFonts w:ascii="Century Gothic" w:hAnsi="Century Gothic"/>
-          <w:sz w:val="24"/>
-          <w:szCs w:val="24"/>
-        </w:rPr>
-      </w:pPr>
-    </w:p>
-    <w:p>
-      <w:pPr>
-        <w:rPr>
-          <w:rFonts w:ascii="Century Gothic" w:hAnsi="Century Gothic"/>
-          <w:sz w:val="24"/>
-          <w:szCs w:val="24"/>
-        </w:rPr>
-      </w:pPr>
-    </w:p>
-    <w:p>
-      <w:pPr>
-        <w:rPr>
-          <w:rFonts w:ascii="Century Gothic" w:hAnsi="Century Gothic"/>
-          <w:sz w:val="24"/>
-          <w:szCs w:val="24"/>
-        </w:rPr>
-      </w:pPr>
-    </w:p>
-    <w:p>
-      <w:pPr>
-        <w:rPr>
-          <w:rFonts w:ascii="Century Gothic" w:hAnsi="Century Gothic"/>
-          <w:sz w:val="24"/>
-          <w:szCs w:val="24"/>
-        </w:rPr>
-      </w:pPr>
-    </w:p>
-    <w:p>
-      <w:pPr>
-        <w:rPr>
-          <w:rFonts w:ascii="Century Gothic" w:hAnsi="Century Gothic"/>
-          <w:sz w:val="24"/>
-          <w:szCs w:val="24"/>
-        </w:rPr>
-      </w:pPr>
-    </w:p>
-    <w:p>
-      <w:pPr>
-        <w:rPr>
-          <w:rFonts w:ascii="Century Gothic" w:hAnsi="Century Gothic"/>
-          <w:sz w:val="24"/>
-          <w:szCs w:val="24"/>
-        </w:rPr>
-      </w:pPr>
-    </w:p>
-    <w:tbl>
-      <w:tblPr>
-        <w:tblW w:w="0" w:type="auto"/>
-        <w:tblBorders>
-          <w:top w:val="single" w:sz="4" w:space="0" w:color="auto"/>
-          <w:left w:val="single" w:sz="4" w:space="0" w:color="auto"/>
-          <w:bottom w:val="single" w:sz="4" w:space="0" w:color="auto"/>
-          <w:right w:val="single" w:sz="4" w:space="0" w:color="auto"/>
-          <w:insideH w:val="single" w:sz="4" w:space="0" w:color="auto"/>
-          <w:insideV w:val="single" w:sz="4" w:space="0" w:color="auto"/>
-        </w:tblBorders>
-        <w:shd w:val="pct20" w:color="auto" w:fill="auto"/>
-        <w:tblCellMar>
-          <w:top w:w="57" w:type="dxa"/>
-          <w:bottom w:w="57" w:type="dxa"/>
-        </w:tblCellMar>
-        <w:tblLook w:val="04A0" w:firstRow="1" w:lastRow="0" w:firstColumn="1" w:lastColumn="0" w:noHBand="0" w:noVBand="1"/>
-      </w:tblPr>
-      <w:tblGrid>
-        <w:gridCol w:w="3092"/>
-        <w:gridCol w:w="6536"/>
-      </w:tblGrid>
-      <w:tr>
-        <w:tc>
-          <w:tcPr>
-            <w:tcW w:w="3114" w:type="dxa"/>
-            <w:shd w:val="pct20" w:color="auto" w:fill="auto"/>
-          </w:tcPr>
-          <w:p>
-            <w:pPr>
-              <w:jc w:val="center"/>
-              <w:rPr>
-                <w:rFonts w:ascii="Century Gothic" w:hAnsi="Century Gothic"/>
-                <w:b/>
-                <w:bCs/>
-                <w:sz w:val="24"/>
-                <w:szCs w:val="24"/>
-              </w:rPr>
-            </w:pPr>
-            <w:r>
-              <w:rPr>
-                <w:rFonts w:ascii="Century Gothic" w:hAnsi="Century Gothic"/>
-                <w:b/>
-                <w:bCs/>
-                <w:sz w:val="24"/>
-                <w:szCs w:val="24"/>
-              </w:rPr>
-              <w:lastRenderedPageBreak/>
-              <w:t>Test Case ID:</w:t>
-            </w:r>
-          </w:p>
-        </w:tc>
-        <w:tc>
-          <w:tcPr>
-            <w:tcW w:w="6616" w:type="dxa"/>
-            <w:shd w:val="clear" w:color="auto" w:fill="auto"/>
-          </w:tcPr>
-          <w:p>
-            <w:pPr>
-              <w:jc w:val="center"/>
-              <w:rPr>
-                <w:rFonts w:ascii="Century Gothic" w:hAnsi="Century Gothic"/>
-                <w:b/>
-                <w:bCs/>
-                <w:sz w:val="24"/>
-                <w:szCs w:val="24"/>
-              </w:rPr>
-            </w:pPr>
-            <w:r>
-              <w:rPr>
-                <w:rFonts w:ascii="Century Gothic" w:hAnsi="Century Gothic"/>
-                <w:b/>
-                <w:bCs/>
-                <w:sz w:val="24"/>
-                <w:szCs w:val="24"/>
-              </w:rPr>
-              <w:t>TC_RFU</w:t>
-            </w:r>
-            <w:r>
-              <w:rPr>
-                <w:rFonts w:ascii="Century Gothic" w:hAnsi="Century Gothic"/>
-                <w:b/>
-                <w:bCs/>
-                <w:sz w:val="24"/>
-                <w:szCs w:val="24"/>
-              </w:rPr>
-              <w:t>2-Login_8</w:t>
-            </w:r>
-          </w:p>
-        </w:tc>
-      </w:tr>
-      <w:tr>
-        <w:tc>
-          <w:tcPr>
-            <w:tcW w:w="9730" w:type="dxa"/>
-            <w:gridSpan w:val="2"/>
-            <w:tcBorders>
-              <w:bottom w:val="single" w:sz="4" w:space="0" w:color="auto"/>
-            </w:tcBorders>
-            <w:shd w:val="pct20" w:color="auto" w:fill="auto"/>
-          </w:tcPr>
-          <w:p>
-            <w:pPr>
-              <w:jc w:val="center"/>
-              <w:rPr>
-                <w:rFonts w:ascii="Century Gothic" w:hAnsi="Century Gothic"/>
-                <w:b/>
-                <w:bCs/>
-                <w:sz w:val="24"/>
-                <w:szCs w:val="24"/>
-              </w:rPr>
-            </w:pPr>
-            <w:r>
-              <w:rPr>
-                <w:rFonts w:ascii="Century Gothic" w:hAnsi="Century Gothic"/>
-                <w:b/>
-                <w:bCs/>
-                <w:sz w:val="24"/>
-                <w:szCs w:val="24"/>
-              </w:rPr>
-              <w:t>Precondizioni:</w:t>
-            </w:r>
-          </w:p>
-        </w:tc>
-      </w:tr>
-      <w:tr>
-        <w:trPr>
-          <w:trHeight w:val="683"/>
-        </w:trPr>
-        <w:tc>
-          <w:tcPr>
-            <w:tcW w:w="9730" w:type="dxa"/>
-            <w:gridSpan w:val="2"/>
-            <w:shd w:val="clear" w:color="auto" w:fill="auto"/>
-          </w:tcPr>
-          <w:p>
-            <w:pPr>
-              <w:numPr>
-                <w:ilvl w:val="0"/>
-                <w:numId w:val="34"/>
-              </w:numPr>
-              <w:spacing w:after="0" w:line="240" w:lineRule="auto"/>
-              <w:jc w:val="center"/>
-              <w:rPr>
-                <w:rFonts w:ascii="Century Gothic" w:hAnsi="Century Gothic"/>
-                <w:sz w:val="24"/>
-                <w:szCs w:val="24"/>
-              </w:rPr>
-            </w:pPr>
-            <w:r>
-              <w:rPr>
-                <w:rFonts w:ascii="Century Gothic" w:hAnsi="Century Gothic"/>
-                <w:sz w:val="24"/>
-                <w:szCs w:val="24"/>
-              </w:rPr>
-              <w:t xml:space="preserve">L’Utente </w:t>
-            </w:r>
-            <w:r>
-              <w:rPr>
-                <w:rFonts w:ascii="Century Gothic" w:hAnsi="Century Gothic"/>
-                <w:sz w:val="24"/>
-                <w:szCs w:val="24"/>
-              </w:rPr>
-              <w:t xml:space="preserve">si trova sulla pagina di </w:t>
-            </w:r>
-            <w:r>
-              <w:rPr>
-                <w:rFonts w:ascii="Century Gothic" w:hAnsi="Century Gothic"/>
-                <w:sz w:val="24"/>
-                <w:szCs w:val="24"/>
-              </w:rPr>
-              <w:t>login</w:t>
-            </w:r>
-          </w:p>
-          <w:p>
-            <w:pPr>
-              <w:numPr>
-                <w:ilvl w:val="0"/>
-                <w:numId w:val="34"/>
-              </w:numPr>
-              <w:spacing w:after="0" w:line="240" w:lineRule="auto"/>
-              <w:jc w:val="center"/>
-              <w:rPr>
-                <w:rFonts w:ascii="Century Gothic" w:hAnsi="Century Gothic"/>
-                <w:sz w:val="24"/>
-                <w:szCs w:val="24"/>
-              </w:rPr>
-            </w:pPr>
-            <w:r>
-              <w:rPr>
-                <w:rFonts w:ascii="Century Gothic" w:hAnsi="Century Gothic"/>
-                <w:sz w:val="24"/>
-                <w:szCs w:val="24"/>
-              </w:rPr>
-              <w:t>L’Utente</w:t>
-            </w:r>
-            <w:r>
-              <w:rPr>
-                <w:rFonts w:ascii="Century Gothic" w:hAnsi="Century Gothic"/>
-                <w:sz w:val="24"/>
-                <w:szCs w:val="24"/>
-              </w:rPr>
-              <w:t xml:space="preserve"> non è ancora </w:t>
-            </w:r>
-            <w:r>
-              <w:rPr>
-                <w:rFonts w:ascii="Century Gothic" w:hAnsi="Century Gothic"/>
-                <w:sz w:val="24"/>
-                <w:szCs w:val="24"/>
-              </w:rPr>
-              <w:t>loggato</w:t>
-            </w:r>
-          </w:p>
-        </w:tc>
-      </w:tr>
-      <w:tr>
-        <w:tc>
-          <w:tcPr>
-            <w:tcW w:w="9730" w:type="dxa"/>
-            <w:gridSpan w:val="2"/>
-            <w:tcBorders>
-              <w:bottom w:val="single" w:sz="4" w:space="0" w:color="auto"/>
-            </w:tcBorders>
-            <w:shd w:val="pct20" w:color="auto" w:fill="auto"/>
-          </w:tcPr>
-          <w:p>
-            <w:pPr>
-              <w:jc w:val="center"/>
-              <w:rPr>
-                <w:rFonts w:ascii="Century Gothic" w:hAnsi="Century Gothic"/>
-                <w:b/>
-                <w:bCs/>
-                <w:sz w:val="24"/>
-                <w:szCs w:val="24"/>
-              </w:rPr>
-            </w:pPr>
-            <w:r>
-              <w:rPr>
-                <w:rFonts w:ascii="Century Gothic" w:hAnsi="Century Gothic"/>
-                <w:b/>
-                <w:bCs/>
-                <w:sz w:val="24"/>
-                <w:szCs w:val="24"/>
-              </w:rPr>
-              <w:t>Flusso di eventi:</w:t>
-            </w:r>
-          </w:p>
-        </w:tc>
-      </w:tr>
-      <w:tr>
-        <w:trPr>
-          <w:trHeight w:val="2935"/>
-        </w:trPr>
-        <w:tc>
-          <w:tcPr>
-            <w:tcW w:w="9730" w:type="dxa"/>
-            <w:gridSpan w:val="2"/>
-            <w:shd w:val="clear" w:color="auto" w:fill="auto"/>
-          </w:tcPr>
-          <w:p>
-            <w:pPr>
-              <w:pStyle w:val="Paragrafoelenco"/>
-              <w:spacing w:after="120"/>
-              <w:ind w:left="0"/>
-              <w:rPr>
-                <w:rFonts w:ascii="Century Gothic" w:hAnsi="Century Gothic"/>
-                <w:sz w:val="8"/>
-                <w:szCs w:val="8"/>
-              </w:rPr>
-            </w:pPr>
-          </w:p>
-          <w:p>
-            <w:pPr>
-              <w:pStyle w:val="Paragrafoelenco"/>
-              <w:numPr>
-                <w:ilvl w:val="0"/>
-                <w:numId w:val="35"/>
-              </w:numPr>
-              <w:spacing w:after="120" w:line="240" w:lineRule="auto"/>
-              <w:rPr>
-                <w:rFonts w:ascii="Century Gothic" w:hAnsi="Century Gothic"/>
-                <w:sz w:val="24"/>
-                <w:szCs w:val="24"/>
-              </w:rPr>
-            </w:pPr>
-            <w:r>
-              <w:rPr>
-                <w:rFonts w:ascii="Century Gothic" w:hAnsi="Century Gothic"/>
-                <w:sz w:val="24"/>
-                <w:szCs w:val="24"/>
-              </w:rPr>
-              <w:t>L’Utente</w:t>
-            </w:r>
-            <w:r>
-              <w:rPr>
-                <w:rFonts w:ascii="Century Gothic" w:hAnsi="Century Gothic"/>
-                <w:sz w:val="24"/>
-                <w:szCs w:val="24"/>
-              </w:rPr>
-              <w:t xml:space="preserve"> compila i campi del form di </w:t>
-            </w:r>
-            <w:r>
-              <w:rPr>
-                <w:rFonts w:ascii="Century Gothic" w:hAnsi="Century Gothic"/>
-                <w:sz w:val="24"/>
-                <w:szCs w:val="24"/>
-              </w:rPr>
-              <w:t>login</w:t>
-            </w:r>
-            <w:r>
-              <w:rPr>
-                <w:rFonts w:ascii="Century Gothic" w:hAnsi="Century Gothic"/>
-                <w:sz w:val="24"/>
-                <w:szCs w:val="24"/>
-              </w:rPr>
-              <w:t>:</w:t>
-            </w:r>
-          </w:p>
-          <w:p>
-            <w:pPr>
-              <w:pStyle w:val="Paragrafoelenco"/>
-              <w:spacing w:after="120" w:line="240" w:lineRule="auto"/>
-              <w:ind w:left="714"/>
-              <w:rPr>
-                <w:rFonts w:ascii="Century Gothic" w:hAnsi="Century Gothic"/>
-                <w:sz w:val="16"/>
-                <w:szCs w:val="16"/>
-              </w:rPr>
-            </w:pPr>
-          </w:p>
-          <w:tbl>
-            <w:tblPr>
-              <w:tblpPr w:leftFromText="141" w:rightFromText="141" w:vertAnchor="text" w:horzAnchor="margin" w:tblpXSpec="center" w:tblpY="56"/>
-              <w:tblOverlap w:val="never"/>
-              <w:tblW w:w="0" w:type="auto"/>
-              <w:tblBorders>
-                <w:top w:val="single" w:sz="4" w:space="0" w:color="auto"/>
-                <w:left w:val="single" w:sz="4" w:space="0" w:color="auto"/>
-                <w:bottom w:val="single" w:sz="4" w:space="0" w:color="auto"/>
-                <w:right w:val="single" w:sz="4" w:space="0" w:color="auto"/>
-                <w:insideH w:val="single" w:sz="4" w:space="0" w:color="auto"/>
-                <w:insideV w:val="single" w:sz="4" w:space="0" w:color="auto"/>
-              </w:tblBorders>
-              <w:tblLook w:val="04A0" w:firstRow="1" w:lastRow="0" w:firstColumn="1" w:lastColumn="0" w:noHBand="0" w:noVBand="1"/>
-            </w:tblPr>
-            <w:tblGrid>
-              <w:gridCol w:w="2835"/>
-              <w:gridCol w:w="6095"/>
-            </w:tblGrid>
-            <w:tr>
-              <w:tc>
-                <w:tcPr>
-                  <w:tcW w:w="2835" w:type="dxa"/>
-                  <w:shd w:val="clear" w:color="auto" w:fill="auto"/>
-                </w:tcPr>
-                <w:p>
-                  <w:pPr>
-                    <w:pStyle w:val="Paragrafoelenco"/>
-                    <w:ind w:left="0"/>
-                    <w:rPr>
-                      <w:rFonts w:ascii="Century Gothic" w:hAnsi="Century Gothic"/>
-                      <w:b/>
-                      <w:bCs/>
-                      <w:sz w:val="24"/>
-                      <w:szCs w:val="24"/>
-                    </w:rPr>
-                  </w:pPr>
-                  <w:r>
-                    <w:rPr>
-                      <w:rFonts w:ascii="Century Gothic" w:hAnsi="Century Gothic"/>
-                      <w:b/>
-                      <w:bCs/>
-                      <w:sz w:val="24"/>
-                      <w:szCs w:val="24"/>
-                    </w:rPr>
-                    <w:t>Input</w:t>
-                  </w:r>
-                </w:p>
-              </w:tc>
-              <w:tc>
-                <w:tcPr>
-                  <w:tcW w:w="6095" w:type="dxa"/>
-                  <w:shd w:val="clear" w:color="auto" w:fill="auto"/>
-                </w:tcPr>
-                <w:p>
-                  <w:pPr>
-                    <w:pStyle w:val="Paragrafoelenco"/>
-                    <w:ind w:left="0"/>
-                    <w:rPr>
-                      <w:rFonts w:ascii="Century Gothic" w:hAnsi="Century Gothic"/>
-                      <w:b/>
-                      <w:bCs/>
-                      <w:sz w:val="24"/>
-                      <w:szCs w:val="24"/>
-                    </w:rPr>
-                  </w:pPr>
-                  <w:r>
-                    <w:rPr>
-                      <w:rFonts w:ascii="Century Gothic" w:hAnsi="Century Gothic"/>
-                      <w:b/>
-                      <w:bCs/>
-                      <w:sz w:val="24"/>
-                      <w:szCs w:val="24"/>
-                    </w:rPr>
-                    <w:t>Valore</w:t>
-                  </w:r>
-                </w:p>
-              </w:tc>
-            </w:tr>
-            <w:tr>
-              <w:tc>
-                <w:tcPr>
-                  <w:tcW w:w="2835" w:type="dxa"/>
-                  <w:shd w:val="clear" w:color="auto" w:fill="auto"/>
-                </w:tcPr>
-                <w:p>
-                  <w:pPr>
-                    <w:pStyle w:val="Paragrafoelenco"/>
-                    <w:ind w:left="0"/>
-                    <w:rPr>
-                      <w:rFonts w:ascii="Century Gothic" w:hAnsi="Century Gothic"/>
-                      <w:sz w:val="24"/>
-                      <w:szCs w:val="24"/>
-                    </w:rPr>
-                  </w:pPr>
-                  <w:r>
-                    <w:rPr>
-                      <w:rFonts w:ascii="Century Gothic" w:hAnsi="Century Gothic"/>
-                      <w:sz w:val="24"/>
-                      <w:szCs w:val="24"/>
-                    </w:rPr>
-                    <w:t>email</w:t>
-                  </w:r>
-                </w:p>
-              </w:tc>
-              <w:tc>
-                <w:tcPr>
-                  <w:tcW w:w="6095" w:type="dxa"/>
-                  <w:shd w:val="clear" w:color="auto" w:fill="auto"/>
-                </w:tcPr>
-                <w:p>
-                  <w:pPr>
-                    <w:pStyle w:val="Paragrafoelenco"/>
-                    <w:ind w:left="0"/>
-                    <w:rPr>
-                      <w:rFonts w:ascii="Century Gothic" w:hAnsi="Century Gothic"/>
-                      <w:sz w:val="24"/>
-                      <w:szCs w:val="24"/>
-                    </w:rPr>
-                  </w:pPr>
-                  <w:r>
-                    <w:rPr>
-                      <w:rFonts w:ascii="Century Gothic" w:hAnsi="Century Gothic"/>
-                      <w:sz w:val="24"/>
-                      <w:szCs w:val="24"/>
-                    </w:rPr>
-                    <w:t>marco.dellobuono@libero.it</w:t>
-                  </w:r>
-                </w:p>
-              </w:tc>
-            </w:tr>
-            <w:tr>
-              <w:tc>
-                <w:tcPr>
-                  <w:tcW w:w="2835" w:type="dxa"/>
-                  <w:shd w:val="clear" w:color="auto" w:fill="auto"/>
-                </w:tcPr>
-                <w:p>
-                  <w:pPr>
-                    <w:pStyle w:val="Paragrafoelenco"/>
-                    <w:ind w:left="0"/>
-                    <w:rPr>
-                      <w:rFonts w:ascii="Century Gothic" w:hAnsi="Century Gothic"/>
-                      <w:sz w:val="24"/>
-                      <w:szCs w:val="24"/>
-                    </w:rPr>
-                  </w:pPr>
-                  <w:r>
-                    <w:rPr>
-                      <w:rFonts w:ascii="Century Gothic" w:hAnsi="Century Gothic"/>
-                      <w:sz w:val="24"/>
-                      <w:szCs w:val="24"/>
-                    </w:rPr>
-                    <w:t>password</w:t>
-                  </w:r>
-                </w:p>
-              </w:tc>
-              <w:tc>
-                <w:tcPr>
-                  <w:tcW w:w="6095" w:type="dxa"/>
-                  <w:shd w:val="clear" w:color="auto" w:fill="auto"/>
-                </w:tcPr>
-                <w:p>
-                  <w:pPr>
-                    <w:pStyle w:val="Paragrafoelenco"/>
-                    <w:ind w:left="0"/>
-                    <w:rPr>
-                      <w:rFonts w:ascii="Century Gothic" w:hAnsi="Century Gothic"/>
-                      <w:sz w:val="24"/>
-                      <w:szCs w:val="24"/>
-                    </w:rPr>
-                  </w:pPr>
-                  <w:r>
-                    <w:rPr>
-                      <w:rFonts w:ascii="Century Gothic" w:hAnsi="Century Gothic"/>
-                      <w:sz w:val="24"/>
-                      <w:szCs w:val="24"/>
-                    </w:rPr>
-                    <w:t>Marco10</w:t>
-                  </w:r>
-                </w:p>
-              </w:tc>
-            </w:tr>
-          </w:tbl>
-          <w:p>
-            <w:pPr>
-              <w:rPr>
-                <w:rFonts w:ascii="Century Gothic" w:hAnsi="Century Gothic"/>
-                <w:sz w:val="12"/>
-                <w:szCs w:val="12"/>
-              </w:rPr>
-            </w:pPr>
-          </w:p>
-          <w:p>
-            <w:pPr>
-              <w:pStyle w:val="Paragrafoelenco"/>
-              <w:numPr>
-                <w:ilvl w:val="0"/>
-                <w:numId w:val="35"/>
-              </w:numPr>
-              <w:spacing w:after="0" w:line="240" w:lineRule="auto"/>
-              <w:rPr>
-                <w:rFonts w:ascii="Century Gothic" w:hAnsi="Century Gothic"/>
-                <w:sz w:val="24"/>
-                <w:szCs w:val="24"/>
-              </w:rPr>
-            </w:pPr>
-            <w:r>
-              <w:rPr>
-                <w:rFonts w:ascii="Century Gothic" w:hAnsi="Century Gothic"/>
-                <w:sz w:val="24"/>
-                <w:szCs w:val="24"/>
-              </w:rPr>
-              <w:t>L’Utente</w:t>
-            </w:r>
-            <w:r>
-              <w:rPr>
-                <w:rFonts w:ascii="Century Gothic" w:hAnsi="Century Gothic"/>
-                <w:sz w:val="24"/>
-                <w:szCs w:val="24"/>
-              </w:rPr>
-              <w:t xml:space="preserve"> clicca sul pulsante “</w:t>
-            </w:r>
-            <w:r>
-              <w:rPr>
-                <w:rFonts w:ascii="Century Gothic" w:hAnsi="Century Gothic"/>
-                <w:b/>
-                <w:bCs/>
-                <w:sz w:val="24"/>
-                <w:szCs w:val="24"/>
-              </w:rPr>
-              <w:t>Login</w:t>
-            </w:r>
-            <w:r>
-              <w:rPr>
-                <w:rFonts w:ascii="Century Gothic" w:hAnsi="Century Gothic"/>
-                <w:sz w:val="24"/>
-                <w:szCs w:val="24"/>
-              </w:rPr>
-              <w:t>”</w:t>
-            </w:r>
-          </w:p>
-          <w:p>
-            <w:pPr>
-              <w:pStyle w:val="Paragrafoelenco"/>
-              <w:spacing w:after="0" w:line="240" w:lineRule="auto"/>
-              <w:rPr>
-                <w:rFonts w:ascii="Century Gothic" w:hAnsi="Century Gothic"/>
-                <w:sz w:val="12"/>
-                <w:szCs w:val="12"/>
-              </w:rPr>
-            </w:pPr>
-          </w:p>
-        </w:tc>
-      </w:tr>
-      <w:tr>
-        <w:tc>
-          <w:tcPr>
-            <w:tcW w:w="9730" w:type="dxa"/>
-            <w:gridSpan w:val="2"/>
-            <w:tcBorders>
-              <w:bottom w:val="single" w:sz="4" w:space="0" w:color="auto"/>
-            </w:tcBorders>
-            <w:shd w:val="pct20" w:color="auto" w:fill="auto"/>
-          </w:tcPr>
-          <w:p>
-            <w:pPr>
-              <w:jc w:val="center"/>
-              <w:rPr>
-                <w:rFonts w:ascii="Century Gothic" w:hAnsi="Century Gothic"/>
-                <w:b/>
-                <w:bCs/>
-                <w:sz w:val="24"/>
-                <w:szCs w:val="24"/>
-              </w:rPr>
-            </w:pPr>
-            <w:r>
-              <w:rPr>
-                <w:rFonts w:ascii="Century Gothic" w:hAnsi="Century Gothic"/>
-                <w:b/>
-                <w:bCs/>
-                <w:sz w:val="24"/>
-                <w:szCs w:val="24"/>
-              </w:rPr>
-              <w:t>Oracolo:</w:t>
-            </w:r>
-          </w:p>
-        </w:tc>
-      </w:tr>
-      <w:tr>
-        <w:trPr>
-          <w:trHeight w:val="717"/>
-        </w:trPr>
-        <w:tc>
-          <w:tcPr>
-            <w:tcW w:w="9730" w:type="dxa"/>
-            <w:gridSpan w:val="2"/>
-            <w:shd w:val="clear" w:color="auto" w:fill="auto"/>
-          </w:tcPr>
-          <w:p>
-            <w:pPr>
-              <w:jc w:val="center"/>
-              <w:rPr>
-                <w:rFonts w:ascii="Century Gothic" w:hAnsi="Century Gothic"/>
-                <w:sz w:val="24"/>
-                <w:szCs w:val="24"/>
-              </w:rPr>
-            </w:pPr>
-            <w:r>
-              <w:rPr>
-                <w:rFonts w:ascii="Century Gothic" w:hAnsi="Century Gothic"/>
-                <w:sz w:val="24"/>
-                <w:szCs w:val="24"/>
-              </w:rPr>
-              <w:t xml:space="preserve">Il sistema visualizza </w:t>
-            </w:r>
-            <w:r>
-              <w:rPr>
-                <w:rFonts w:ascii="Century Gothic" w:hAnsi="Century Gothic"/>
-                <w:sz w:val="24"/>
-                <w:szCs w:val="24"/>
-              </w:rPr>
-              <w:t>“</w:t>
-            </w:r>
-            <w:r>
-              <w:rPr>
-                <w:rFonts w:ascii="Century Gothic" w:hAnsi="Century Gothic"/>
-                <w:b/>
-                <w:bCs/>
-                <w:sz w:val="24"/>
-                <w:szCs w:val="24"/>
-              </w:rPr>
-              <w:t>LoginErrato</w:t>
-            </w:r>
-            <w:r>
-              <w:rPr>
-                <w:rFonts w:ascii="Century Gothic" w:hAnsi="Century Gothic"/>
-                <w:sz w:val="24"/>
-                <w:szCs w:val="24"/>
-              </w:rPr>
-              <w:t>”</w:t>
-            </w:r>
-          </w:p>
-          <w:p>
-            <w:pPr>
-              <w:jc w:val="center"/>
-              <w:rPr>
-                <w:rFonts w:ascii="Century Gothic" w:hAnsi="Century Gothic"/>
-                <w:sz w:val="24"/>
-                <w:szCs w:val="24"/>
-              </w:rPr>
-            </w:pPr>
-            <w:r>
-              <w:rPr>
-                <w:rFonts w:ascii="Century Gothic" w:hAnsi="Century Gothic"/>
-                <w:sz w:val="24"/>
-                <w:szCs w:val="24"/>
-              </w:rPr>
-              <w:t xml:space="preserve">Il </w:t>
-            </w:r>
-            <w:r>
-              <w:rPr>
-                <w:rFonts w:ascii="Century Gothic" w:hAnsi="Century Gothic"/>
-                <w:b/>
-                <w:bCs/>
-                <w:sz w:val="24"/>
-                <w:szCs w:val="24"/>
-              </w:rPr>
-              <w:t>login</w:t>
-            </w:r>
-            <w:r>
-              <w:rPr>
-                <w:rFonts w:ascii="Century Gothic" w:hAnsi="Century Gothic"/>
-                <w:sz w:val="24"/>
-                <w:szCs w:val="24"/>
-              </w:rPr>
-              <w:t xml:space="preserve"> </w:t>
-            </w:r>
-            <w:r>
-              <w:rPr>
-                <w:rFonts w:ascii="Century Gothic" w:hAnsi="Century Gothic"/>
-                <w:sz w:val="24"/>
-                <w:szCs w:val="24"/>
-              </w:rPr>
-              <w:t>non viene effettuat</w:t>
-            </w:r>
-            <w:r>
-              <w:rPr>
-                <w:rFonts w:ascii="Century Gothic" w:hAnsi="Century Gothic"/>
-                <w:sz w:val="24"/>
-                <w:szCs w:val="24"/>
-              </w:rPr>
-              <w:t>o</w:t>
-            </w:r>
-          </w:p>
-        </w:tc>
-      </w:tr>
-    </w:tbl>
-    <w:p>
-      <w:pPr>
-        <w:rPr>
-          <w:rFonts w:ascii="Century Gothic" w:hAnsi="Century Gothic"/>
-          <w:sz w:val="24"/>
-          <w:szCs w:val="24"/>
-        </w:rPr>
-      </w:pPr>
-    </w:p>
-    <w:p>
-      <w:pPr>
-        <w:rPr>
-          <w:rFonts w:ascii="Century Gothic" w:hAnsi="Century Gothic"/>
-          <w:sz w:val="24"/>
-          <w:szCs w:val="24"/>
-        </w:rPr>
-      </w:pPr>
-    </w:p>
-    <w:p>
-      <w:pPr>
-        <w:rPr>
-          <w:rFonts w:ascii="Century Gothic" w:hAnsi="Century Gothic"/>
-          <w:sz w:val="24"/>
-          <w:szCs w:val="24"/>
-        </w:rPr>
-      </w:pPr>
-    </w:p>
-    <w:p>
-      <w:pPr>
-        <w:rPr>
-          <w:rFonts w:ascii="Century Gothic" w:hAnsi="Century Gothic"/>
-          <w:sz w:val="24"/>
-          <w:szCs w:val="24"/>
-        </w:rPr>
-      </w:pPr>
-    </w:p>
-    <w:p>
-      <w:pPr>
-        <w:rPr>
-          <w:rFonts w:ascii="Century Gothic" w:hAnsi="Century Gothic"/>
-          <w:sz w:val="24"/>
-          <w:szCs w:val="24"/>
-        </w:rPr>
-      </w:pPr>
-    </w:p>
-    <w:p>
-      <w:pPr>
-        <w:rPr>
-          <w:rFonts w:ascii="Century Gothic" w:hAnsi="Century Gothic"/>
-          <w:sz w:val="24"/>
-          <w:szCs w:val="24"/>
-        </w:rPr>
-      </w:pPr>
-    </w:p>
-    <w:p>
-      <w:pPr>
-        <w:rPr>
-          <w:rFonts w:ascii="Century Gothic" w:hAnsi="Century Gothic"/>
-          <w:sz w:val="24"/>
-          <w:szCs w:val="24"/>
-        </w:rPr>
-      </w:pPr>
-    </w:p>
-    <w:p>
-      <w:pPr>
-        <w:rPr>
-          <w:rFonts w:ascii="Century Gothic" w:hAnsi="Century Gothic"/>
-          <w:sz w:val="24"/>
-          <w:szCs w:val="24"/>
-        </w:rPr>
-      </w:pPr>
-    </w:p>
-    <w:p>
-      <w:pPr>
-        <w:rPr>
-          <w:rFonts w:ascii="Century Gothic" w:hAnsi="Century Gothic"/>
-          <w:sz w:val="24"/>
-          <w:szCs w:val="24"/>
-        </w:rPr>
-      </w:pPr>
-    </w:p>
-    <w:p>
-      <w:pPr>
-        <w:rPr>
-          <w:rFonts w:ascii="Century Gothic" w:hAnsi="Century Gothic"/>
-          <w:sz w:val="24"/>
-          <w:szCs w:val="24"/>
-        </w:rPr>
-      </w:pPr>
-    </w:p>
-    <w:p>
-      <w:pPr>
-        <w:rPr>
-          <w:rFonts w:ascii="Century Gothic" w:hAnsi="Century Gothic"/>
-          <w:sz w:val="24"/>
-          <w:szCs w:val="24"/>
-        </w:rPr>
-      </w:pPr>
-    </w:p>
-    <w:p>
-      <w:pPr>
-        <w:rPr>
-          <w:rFonts w:ascii="Century Gothic" w:hAnsi="Century Gothic"/>
-          <w:sz w:val="24"/>
-          <w:szCs w:val="24"/>
-        </w:rPr>
-      </w:pPr>
-    </w:p>
-    <w:p>
-      <w:pPr>
-        <w:rPr>
-          <w:rFonts w:ascii="Century Gothic" w:hAnsi="Century Gothic"/>
-          <w:sz w:val="24"/>
-          <w:szCs w:val="24"/>
-        </w:rPr>
-      </w:pPr>
-    </w:p>
-    <w:p>
-      <w:pPr>
-        <w:rPr>
-          <w:rFonts w:ascii="Century Gothic" w:hAnsi="Century Gothic"/>
-          <w:sz w:val="24"/>
-          <w:szCs w:val="24"/>
-        </w:rPr>
-      </w:pPr>
-    </w:p>
-    <w:p>
-      <w:pPr>
-        <w:rPr>
-          <w:rFonts w:ascii="Century Gothic" w:hAnsi="Century Gothic"/>
-          <w:sz w:val="24"/>
-          <w:szCs w:val="24"/>
-        </w:rPr>
-      </w:pPr>
-    </w:p>
-    <w:p>
-      <w:pPr>
-        <w:rPr>
-          <w:rFonts w:ascii="Century Gothic" w:hAnsi="Century Gothic"/>
-          <w:sz w:val="24"/>
-          <w:szCs w:val="24"/>
-        </w:rPr>
-      </w:pPr>
-    </w:p>
-    <w:tbl>
-      <w:tblPr>
-        <w:tblW w:w="0" w:type="auto"/>
-        <w:tblBorders>
-          <w:top w:val="single" w:sz="4" w:space="0" w:color="auto"/>
-          <w:left w:val="single" w:sz="4" w:space="0" w:color="auto"/>
-          <w:bottom w:val="single" w:sz="4" w:space="0" w:color="auto"/>
-          <w:right w:val="single" w:sz="4" w:space="0" w:color="auto"/>
-          <w:insideH w:val="single" w:sz="4" w:space="0" w:color="auto"/>
-          <w:insideV w:val="single" w:sz="4" w:space="0" w:color="auto"/>
-        </w:tblBorders>
-        <w:shd w:val="pct20" w:color="auto" w:fill="auto"/>
-        <w:tblCellMar>
-          <w:top w:w="57" w:type="dxa"/>
-          <w:bottom w:w="57" w:type="dxa"/>
-        </w:tblCellMar>
-        <w:tblLook w:val="04A0" w:firstRow="1" w:lastRow="0" w:firstColumn="1" w:lastColumn="0" w:noHBand="0" w:noVBand="1"/>
-      </w:tblPr>
-      <w:tblGrid>
-        <w:gridCol w:w="3092"/>
-        <w:gridCol w:w="6536"/>
-      </w:tblGrid>
-      <w:tr>
-        <w:tc>
-          <w:tcPr>
-            <w:tcW w:w="3114" w:type="dxa"/>
-            <w:shd w:val="pct20" w:color="auto" w:fill="auto"/>
-          </w:tcPr>
-          <w:p>
-            <w:pPr>
-              <w:jc w:val="center"/>
-              <w:rPr>
-                <w:rFonts w:ascii="Century Gothic" w:hAnsi="Century Gothic"/>
-                <w:b/>
-                <w:bCs/>
-                <w:sz w:val="24"/>
-                <w:szCs w:val="24"/>
-              </w:rPr>
-            </w:pPr>
-            <w:r>
-              <w:rPr>
-                <w:rFonts w:ascii="Century Gothic" w:hAnsi="Century Gothic"/>
-                <w:b/>
-                <w:bCs/>
-                <w:sz w:val="24"/>
-                <w:szCs w:val="24"/>
-              </w:rPr>
-              <w:lastRenderedPageBreak/>
-              <w:t>Test Case ID:</w:t>
-            </w:r>
-          </w:p>
-        </w:tc>
-        <w:tc>
-          <w:tcPr>
-            <w:tcW w:w="6616" w:type="dxa"/>
-            <w:shd w:val="clear" w:color="auto" w:fill="auto"/>
-          </w:tcPr>
-          <w:p>
-            <w:pPr>
-              <w:jc w:val="center"/>
-              <w:rPr>
-                <w:rFonts w:ascii="Century Gothic" w:hAnsi="Century Gothic"/>
-                <w:b/>
-                <w:bCs/>
-                <w:sz w:val="24"/>
-                <w:szCs w:val="24"/>
-              </w:rPr>
-            </w:pPr>
-            <w:r>
-              <w:rPr>
-                <w:rFonts w:ascii="Century Gothic" w:hAnsi="Century Gothic"/>
-                <w:b/>
-                <w:bCs/>
-                <w:sz w:val="24"/>
-                <w:szCs w:val="24"/>
-              </w:rPr>
-              <w:t>TC_RFU</w:t>
-            </w:r>
-            <w:r>
-              <w:rPr>
-                <w:rFonts w:ascii="Century Gothic" w:hAnsi="Century Gothic"/>
-                <w:b/>
-                <w:bCs/>
-                <w:sz w:val="24"/>
-                <w:szCs w:val="24"/>
-              </w:rPr>
-              <w:t>2-Login_9</w:t>
-            </w:r>
-          </w:p>
-        </w:tc>
-      </w:tr>
-      <w:tr>
-        <w:tc>
-          <w:tcPr>
-            <w:tcW w:w="9730" w:type="dxa"/>
-            <w:gridSpan w:val="2"/>
-            <w:tcBorders>
-              <w:bottom w:val="single" w:sz="4" w:space="0" w:color="auto"/>
-            </w:tcBorders>
-            <w:shd w:val="pct20" w:color="auto" w:fill="auto"/>
-          </w:tcPr>
-          <w:p>
-            <w:pPr>
-              <w:jc w:val="center"/>
-              <w:rPr>
-                <w:rFonts w:ascii="Century Gothic" w:hAnsi="Century Gothic"/>
-                <w:b/>
-                <w:bCs/>
-                <w:sz w:val="24"/>
-                <w:szCs w:val="24"/>
-              </w:rPr>
-            </w:pPr>
-            <w:r>
-              <w:rPr>
-                <w:rFonts w:ascii="Century Gothic" w:hAnsi="Century Gothic"/>
-                <w:b/>
-                <w:bCs/>
-                <w:sz w:val="24"/>
-                <w:szCs w:val="24"/>
-              </w:rPr>
-              <w:t>Precondizioni:</w:t>
-            </w:r>
-          </w:p>
-        </w:tc>
-      </w:tr>
-      <w:tr>
-        <w:trPr>
-          <w:trHeight w:val="683"/>
-        </w:trPr>
-        <w:tc>
-          <w:tcPr>
-            <w:tcW w:w="9730" w:type="dxa"/>
-            <w:gridSpan w:val="2"/>
-            <w:shd w:val="clear" w:color="auto" w:fill="auto"/>
-          </w:tcPr>
-          <w:p>
-            <w:pPr>
-              <w:numPr>
-                <w:ilvl w:val="0"/>
-                <w:numId w:val="36"/>
-              </w:numPr>
-              <w:spacing w:after="0" w:line="240" w:lineRule="auto"/>
-              <w:jc w:val="center"/>
-              <w:rPr>
-                <w:rFonts w:ascii="Century Gothic" w:hAnsi="Century Gothic"/>
-                <w:sz w:val="24"/>
-                <w:szCs w:val="24"/>
-              </w:rPr>
-            </w:pPr>
-            <w:r>
-              <w:rPr>
-                <w:rFonts w:ascii="Century Gothic" w:hAnsi="Century Gothic"/>
-                <w:sz w:val="24"/>
-                <w:szCs w:val="24"/>
-              </w:rPr>
-              <w:t xml:space="preserve">L’Utente </w:t>
-            </w:r>
-            <w:r>
-              <w:rPr>
-                <w:rFonts w:ascii="Century Gothic" w:hAnsi="Century Gothic"/>
-                <w:sz w:val="24"/>
-                <w:szCs w:val="24"/>
-              </w:rPr>
-              <w:t xml:space="preserve">si trova sulla pagina di </w:t>
-            </w:r>
-            <w:r>
-              <w:rPr>
-                <w:rFonts w:ascii="Century Gothic" w:hAnsi="Century Gothic"/>
-                <w:sz w:val="24"/>
-                <w:szCs w:val="24"/>
-              </w:rPr>
-              <w:t>login</w:t>
-            </w:r>
-          </w:p>
-          <w:p>
-            <w:pPr>
-              <w:numPr>
-                <w:ilvl w:val="0"/>
-                <w:numId w:val="36"/>
-              </w:numPr>
-              <w:spacing w:after="0" w:line="240" w:lineRule="auto"/>
-              <w:jc w:val="center"/>
-              <w:rPr>
-                <w:rFonts w:ascii="Century Gothic" w:hAnsi="Century Gothic"/>
-                <w:sz w:val="24"/>
-                <w:szCs w:val="24"/>
-              </w:rPr>
-            </w:pPr>
-            <w:r>
-              <w:rPr>
-                <w:rFonts w:ascii="Century Gothic" w:hAnsi="Century Gothic"/>
-                <w:sz w:val="24"/>
-                <w:szCs w:val="24"/>
-              </w:rPr>
-              <w:t>L’Utente</w:t>
-            </w:r>
-            <w:r>
-              <w:rPr>
-                <w:rFonts w:ascii="Century Gothic" w:hAnsi="Century Gothic"/>
-                <w:sz w:val="24"/>
-                <w:szCs w:val="24"/>
-              </w:rPr>
-              <w:t xml:space="preserve"> non è ancora </w:t>
-            </w:r>
-            <w:r>
-              <w:rPr>
-                <w:rFonts w:ascii="Century Gothic" w:hAnsi="Century Gothic"/>
-                <w:sz w:val="24"/>
-                <w:szCs w:val="24"/>
-              </w:rPr>
-              <w:t>loggato</w:t>
-            </w:r>
-          </w:p>
-        </w:tc>
-      </w:tr>
-      <w:tr>
-        <w:tc>
-          <w:tcPr>
-            <w:tcW w:w="9730" w:type="dxa"/>
-            <w:gridSpan w:val="2"/>
-            <w:tcBorders>
-              <w:bottom w:val="single" w:sz="4" w:space="0" w:color="auto"/>
-            </w:tcBorders>
-            <w:shd w:val="pct20" w:color="auto" w:fill="auto"/>
-          </w:tcPr>
-          <w:p>
-            <w:pPr>
-              <w:jc w:val="center"/>
-              <w:rPr>
-                <w:rFonts w:ascii="Century Gothic" w:hAnsi="Century Gothic"/>
-                <w:b/>
-                <w:bCs/>
-                <w:sz w:val="24"/>
-                <w:szCs w:val="24"/>
-              </w:rPr>
-            </w:pPr>
-            <w:r>
-              <w:rPr>
-                <w:rFonts w:ascii="Century Gothic" w:hAnsi="Century Gothic"/>
-                <w:b/>
-                <w:bCs/>
-                <w:sz w:val="24"/>
-                <w:szCs w:val="24"/>
-              </w:rPr>
-              <w:t>Flusso di eventi:</w:t>
-            </w:r>
-          </w:p>
-        </w:tc>
-      </w:tr>
-      <w:tr>
-        <w:trPr>
-          <w:trHeight w:val="2935"/>
-        </w:trPr>
-        <w:tc>
-          <w:tcPr>
-            <w:tcW w:w="9730" w:type="dxa"/>
-            <w:gridSpan w:val="2"/>
-            <w:shd w:val="clear" w:color="auto" w:fill="auto"/>
-          </w:tcPr>
-          <w:p>
-            <w:pPr>
-              <w:pStyle w:val="Paragrafoelenco"/>
-              <w:spacing w:after="120"/>
-              <w:ind w:left="0"/>
-              <w:rPr>
-                <w:rFonts w:ascii="Century Gothic" w:hAnsi="Century Gothic"/>
-                <w:sz w:val="8"/>
-                <w:szCs w:val="8"/>
-              </w:rPr>
-            </w:pPr>
-          </w:p>
-          <w:p>
-            <w:pPr>
-              <w:pStyle w:val="Paragrafoelenco"/>
-              <w:numPr>
-                <w:ilvl w:val="0"/>
-                <w:numId w:val="37"/>
-              </w:numPr>
-              <w:spacing w:after="120" w:line="240" w:lineRule="auto"/>
-              <w:rPr>
-                <w:rFonts w:ascii="Century Gothic" w:hAnsi="Century Gothic"/>
-                <w:sz w:val="24"/>
-                <w:szCs w:val="24"/>
-              </w:rPr>
-            </w:pPr>
-            <w:r>
-              <w:rPr>
-                <w:rFonts w:ascii="Century Gothic" w:hAnsi="Century Gothic"/>
-                <w:sz w:val="24"/>
-                <w:szCs w:val="24"/>
-              </w:rPr>
-              <w:t>L’Utente</w:t>
-            </w:r>
-            <w:r>
-              <w:rPr>
-                <w:rFonts w:ascii="Century Gothic" w:hAnsi="Century Gothic"/>
-                <w:sz w:val="24"/>
-                <w:szCs w:val="24"/>
-              </w:rPr>
-              <w:t xml:space="preserve"> compila i campi del form di </w:t>
-            </w:r>
-            <w:r>
-              <w:rPr>
-                <w:rFonts w:ascii="Century Gothic" w:hAnsi="Century Gothic"/>
-                <w:sz w:val="24"/>
-                <w:szCs w:val="24"/>
-              </w:rPr>
-              <w:t>login</w:t>
-            </w:r>
-            <w:r>
-              <w:rPr>
-                <w:rFonts w:ascii="Century Gothic" w:hAnsi="Century Gothic"/>
-                <w:sz w:val="24"/>
-                <w:szCs w:val="24"/>
-              </w:rPr>
-              <w:t>:</w:t>
-            </w:r>
-          </w:p>
-          <w:p>
-            <w:pPr>
-              <w:pStyle w:val="Paragrafoelenco"/>
-              <w:spacing w:after="120" w:line="240" w:lineRule="auto"/>
-              <w:ind w:left="714"/>
-              <w:rPr>
-                <w:rFonts w:ascii="Century Gothic" w:hAnsi="Century Gothic"/>
-                <w:sz w:val="16"/>
-                <w:szCs w:val="16"/>
-              </w:rPr>
-            </w:pPr>
-          </w:p>
-          <w:tbl>
-            <w:tblPr>
-              <w:tblpPr w:leftFromText="141" w:rightFromText="141" w:vertAnchor="text" w:horzAnchor="margin" w:tblpXSpec="center" w:tblpY="56"/>
-              <w:tblOverlap w:val="never"/>
-              <w:tblW w:w="0" w:type="auto"/>
-              <w:tblBorders>
-                <w:top w:val="single" w:sz="4" w:space="0" w:color="auto"/>
-                <w:left w:val="single" w:sz="4" w:space="0" w:color="auto"/>
-                <w:bottom w:val="single" w:sz="4" w:space="0" w:color="auto"/>
-                <w:right w:val="single" w:sz="4" w:space="0" w:color="auto"/>
-                <w:insideH w:val="single" w:sz="4" w:space="0" w:color="auto"/>
-                <w:insideV w:val="single" w:sz="4" w:space="0" w:color="auto"/>
-              </w:tblBorders>
-              <w:tblLook w:val="04A0" w:firstRow="1" w:lastRow="0" w:firstColumn="1" w:lastColumn="0" w:noHBand="0" w:noVBand="1"/>
-            </w:tblPr>
-            <w:tblGrid>
-              <w:gridCol w:w="2835"/>
-              <w:gridCol w:w="6095"/>
-            </w:tblGrid>
-            <w:tr>
-              <w:tc>
-                <w:tcPr>
-                  <w:tcW w:w="2835" w:type="dxa"/>
-                  <w:shd w:val="clear" w:color="auto" w:fill="auto"/>
-                </w:tcPr>
-                <w:p>
-                  <w:pPr>
-                    <w:pStyle w:val="Paragrafoelenco"/>
-                    <w:ind w:left="0"/>
-                    <w:rPr>
-                      <w:rFonts w:ascii="Century Gothic" w:hAnsi="Century Gothic"/>
-                      <w:b/>
-                      <w:bCs/>
-                      <w:sz w:val="24"/>
-                      <w:szCs w:val="24"/>
-                    </w:rPr>
-                  </w:pPr>
-                  <w:r>
-                    <w:rPr>
-                      <w:rFonts w:ascii="Century Gothic" w:hAnsi="Century Gothic"/>
-                      <w:b/>
-                      <w:bCs/>
-                      <w:sz w:val="24"/>
-                      <w:szCs w:val="24"/>
-                    </w:rPr>
-                    <w:t>Input</w:t>
-                  </w:r>
-                </w:p>
-              </w:tc>
-              <w:tc>
-                <w:tcPr>
-                  <w:tcW w:w="6095" w:type="dxa"/>
-                  <w:shd w:val="clear" w:color="auto" w:fill="auto"/>
-                </w:tcPr>
-                <w:p>
-                  <w:pPr>
-                    <w:pStyle w:val="Paragrafoelenco"/>
-                    <w:ind w:left="0"/>
-                    <w:rPr>
-                      <w:rFonts w:ascii="Century Gothic" w:hAnsi="Century Gothic"/>
-                      <w:b/>
-                      <w:bCs/>
-                      <w:sz w:val="24"/>
-                      <w:szCs w:val="24"/>
-                    </w:rPr>
-                  </w:pPr>
-                  <w:r>
-                    <w:rPr>
-                      <w:rFonts w:ascii="Century Gothic" w:hAnsi="Century Gothic"/>
-                      <w:b/>
-                      <w:bCs/>
-                      <w:sz w:val="24"/>
-                      <w:szCs w:val="24"/>
-                    </w:rPr>
-                    <w:t>Valore</w:t>
-                  </w:r>
-                </w:p>
-              </w:tc>
-            </w:tr>
-            <w:tr>
-              <w:tc>
-                <w:tcPr>
-                  <w:tcW w:w="2835" w:type="dxa"/>
-                  <w:shd w:val="clear" w:color="auto" w:fill="auto"/>
-                </w:tcPr>
-                <w:p>
-                  <w:pPr>
-                    <w:pStyle w:val="Paragrafoelenco"/>
-                    <w:ind w:left="0"/>
-                    <w:rPr>
-                      <w:rFonts w:ascii="Century Gothic" w:hAnsi="Century Gothic"/>
-                      <w:sz w:val="24"/>
-                      <w:szCs w:val="24"/>
-                    </w:rPr>
-                  </w:pPr>
-                  <w:r>
-                    <w:rPr>
-                      <w:rFonts w:ascii="Century Gothic" w:hAnsi="Century Gothic"/>
-                      <w:sz w:val="24"/>
-                      <w:szCs w:val="24"/>
-                    </w:rPr>
-                    <w:t>email</w:t>
-                  </w:r>
-                </w:p>
-              </w:tc>
-              <w:tc>
-                <w:tcPr>
-                  <w:tcW w:w="6095" w:type="dxa"/>
-                  <w:shd w:val="clear" w:color="auto" w:fill="auto"/>
-                </w:tcPr>
-                <w:p>
-                  <w:pPr>
-                    <w:pStyle w:val="Paragrafoelenco"/>
-                    <w:ind w:left="0"/>
-                    <w:rPr>
-                      <w:rFonts w:ascii="Century Gothic" w:hAnsi="Century Gothic"/>
-                      <w:sz w:val="24"/>
-                      <w:szCs w:val="24"/>
-                    </w:rPr>
-                  </w:pPr>
-                  <w:r>
-                    <w:rPr>
-                      <w:rFonts w:ascii="Century Gothic" w:hAnsi="Century Gothic"/>
-                      <w:sz w:val="24"/>
-                      <w:szCs w:val="24"/>
-                    </w:rPr>
-                    <w:t>marco.dellobuono@libero.it</w:t>
+                    <w:t>Marco.dellobuono@libero.it</w:t>
                   </w:r>
                 </w:p>
               </w:tc>
@@ -10140,7 +5375,7 @@
               <w:pStyle w:val="Paragrafoelenco"/>
               <w:numPr>
                 <w:ilvl w:val="0"/>
-                <w:numId w:val="37"/>
+                <w:numId w:val="29"/>
               </w:numPr>
               <w:spacing w:after="0" w:line="240" w:lineRule="auto"/>
               <w:rPr>
@@ -10322,51 +5557,6 @@
         </w:tc>
       </w:tr>
     </w:tbl>
-    <w:p>
-      <w:pPr>
-        <w:rPr>
-          <w:rFonts w:ascii="Century Gothic" w:hAnsi="Century Gothic"/>
-          <w:sz w:val="24"/>
-          <w:szCs w:val="24"/>
-        </w:rPr>
-      </w:pPr>
-    </w:p>
-    <w:p>
-      <w:pPr>
-        <w:rPr>
-          <w:rFonts w:ascii="Century Gothic" w:hAnsi="Century Gothic"/>
-          <w:sz w:val="24"/>
-          <w:szCs w:val="24"/>
-        </w:rPr>
-      </w:pPr>
-    </w:p>
-    <w:p>
-      <w:pPr>
-        <w:rPr>
-          <w:rFonts w:ascii="Century Gothic" w:hAnsi="Century Gothic"/>
-          <w:sz w:val="24"/>
-          <w:szCs w:val="24"/>
-        </w:rPr>
-      </w:pPr>
-    </w:p>
-    <w:p>
-      <w:pPr>
-        <w:rPr>
-          <w:rFonts w:ascii="Century Gothic" w:hAnsi="Century Gothic"/>
-          <w:sz w:val="24"/>
-          <w:szCs w:val="24"/>
-        </w:rPr>
-      </w:pPr>
-    </w:p>
-    <w:p>
-      <w:pPr>
-        <w:rPr>
-          <w:rFonts w:ascii="Century Gothic" w:hAnsi="Century Gothic"/>
-          <w:sz w:val="24"/>
-          <w:szCs w:val="24"/>
-        </w:rPr>
-      </w:pPr>
-    </w:p>
     <w:p>
       <w:pPr>
         <w:rPr>
